--- a/_._/OLD/2022-2/BCC/HenriqueDelegrego/HenriqueDelegrego_PreProjeto_TCC1.docx
+++ b/_._/OLD/2022-2/BCC/HenriqueDelegrego/HenriqueDelegrego_PreProjeto_TCC1.docx
@@ -1,6 +1,6 @@
 
 <file path=word/document.xml><?xml version="1.0" encoding="utf-8"?>
-<w:document xmlns:wpc="http://schemas.microsoft.com/office/word/2010/wordprocessingCanvas" xmlns:cx="http://schemas.microsoft.com/office/drawing/2014/chartex" xmlns:cx1="http://schemas.microsoft.com/office/drawing/2015/9/8/chartex" xmlns:cx2="http://schemas.microsoft.com/office/drawing/2015/10/21/chartex" xmlns:cx3="http://schemas.microsoft.com/office/drawing/2016/5/9/chartex" xmlns:cx4="http://schemas.microsoft.com/office/drawing/2016/5/10/chartex" xmlns:cx5="http://schemas.microsoft.com/office/drawing/2016/5/11/chartex" xmlns:cx6="http://schemas.microsoft.com/office/drawing/2016/5/12/chartex" xmlns:cx7="http://schemas.microsoft.com/office/drawing/2016/5/13/chartex" xmlns:cx8="http://schemas.microsoft.com/office/drawing/2016/5/14/chartex" xmlns:mc="http://schemas.openxmlformats.org/markup-compatibility/2006" xmlns:aink="http://schemas.microsoft.com/office/drawing/2016/ink" xmlns:am3d="http://schemas.microsoft.com/office/drawing/2017/model3d" xmlns:o="urn:schemas-microsoft-com:office:office" xmlns:oel="http://schemas.microsoft.com/office/2019/extlst" xmlns:r="http://schemas.openxmlformats.org/officeDocument/2006/relationships" xmlns:m="http://schemas.openxmlformats.org/officeDocument/2006/math" xmlns:v="urn:schemas-microsoft-com:vml" xmlns:wp14="http://schemas.microsoft.com/office/word/2010/wordprocessingDrawing" xmlns:wp="http://schemas.openxmlformats.org/drawingml/2006/wordprocessingDrawing" xmlns:w10="urn:schemas-microsoft-com:office:word" xmlns:w="http://schemas.openxmlformats.org/wordprocessingml/2006/main" xmlns:w14="http://schemas.microsoft.com/office/word/2010/wordml" xmlns:w15="http://schemas.microsoft.com/office/word/2012/wordml" xmlns:w16cex="http://schemas.microsoft.com/office/word/2018/wordml/cex" xmlns:w16cid="http://schemas.microsoft.com/office/word/2016/wordml/cid" xmlns:w16="http://schemas.microsoft.com/office/word/2018/wordml" xmlns:w16sdtdh="http://schemas.microsoft.com/office/word/2020/wordml/sdtdatahash" xmlns:w16se="http://schemas.microsoft.com/office/word/2015/wordml/symex" xmlns:wpg="http://schemas.microsoft.com/office/word/2010/wordprocessingGroup" xmlns:wpi="http://schemas.microsoft.com/office/word/2010/wordprocessingInk" xmlns:wne="http://schemas.microsoft.com/office/word/2006/wordml" xmlns:wps="http://schemas.microsoft.com/office/word/2010/wordprocessingShape" mc:Ignorable="w14 w15 w16se w16cid w16 w16cex w16sdtdh wp14">
+<w:document xmlns:wpc="http://schemas.microsoft.com/office/word/2010/wordprocessingCanvas" xmlns:cx="http://schemas.microsoft.com/office/drawing/2014/chartex" xmlns:cx1="http://schemas.microsoft.com/office/drawing/2015/9/8/chartex" xmlns:cx2="http://schemas.microsoft.com/office/drawing/2015/10/21/chartex" xmlns:cx3="http://schemas.microsoft.com/office/drawing/2016/5/9/chartex" xmlns:cx4="http://schemas.microsoft.com/office/drawing/2016/5/10/chartex" xmlns:cx5="http://schemas.microsoft.com/office/drawing/2016/5/11/chartex" xmlns:cx6="http://schemas.microsoft.com/office/drawing/2016/5/12/chartex" xmlns:cx7="http://schemas.microsoft.com/office/drawing/2016/5/13/chartex" xmlns:cx8="http://schemas.microsoft.com/office/drawing/2016/5/14/chartex" xmlns:mc="http://schemas.openxmlformats.org/markup-compatibility/2006" xmlns:aink="http://schemas.microsoft.com/office/drawing/2016/ink" xmlns:am3d="http://schemas.microsoft.com/office/drawing/2017/model3d" xmlns:o="urn:schemas-microsoft-com:office:office" xmlns:r="http://schemas.openxmlformats.org/officeDocument/2006/relationships" xmlns:m="http://schemas.openxmlformats.org/officeDocument/2006/math" xmlns:v="urn:schemas-microsoft-com:vml" xmlns:wp14="http://schemas.microsoft.com/office/word/2010/wordprocessingDrawing" xmlns:wp="http://schemas.openxmlformats.org/drawingml/2006/wordprocessingDrawing" xmlns:w10="urn:schemas-microsoft-com:office:word" xmlns:w="http://schemas.openxmlformats.org/wordprocessingml/2006/main" xmlns:w14="http://schemas.microsoft.com/office/word/2010/wordml" xmlns:w15="http://schemas.microsoft.com/office/word/2012/wordml" xmlns:w16cex="http://schemas.microsoft.com/office/word/2018/wordml/cex" xmlns:w16cid="http://schemas.microsoft.com/office/word/2016/wordml/cid" xmlns:w16="http://schemas.microsoft.com/office/word/2018/wordml" xmlns:w16sdtdh="http://schemas.microsoft.com/office/word/2020/wordml/sdtdatahash" xmlns:w16se="http://schemas.microsoft.com/office/word/2015/wordml/symex" xmlns:wpg="http://schemas.microsoft.com/office/word/2010/wordprocessingGroup" xmlns:wpi="http://schemas.microsoft.com/office/word/2010/wordprocessingInk" xmlns:wne="http://schemas.microsoft.com/office/word/2006/wordml" xmlns:wps="http://schemas.microsoft.com/office/word/2010/wordprocessingShape" mc:Ignorable="w14 w15 w16se w16cid w16 w16cex w16sdtdh wp14">
   <w:body>
     <w:tbl>
       <w:tblPr>
@@ -220,6 +220,7 @@
             <w:docPart w:val="DefaultPlaceholder_-1854013440"/>
           </w:placeholder>
         </w:sdtPr>
+        <w:sdtEndPr/>
         <w:sdtContent>
           <w:r>
             <w:t xml:space="preserve"> </w:t>
@@ -261,6 +262,7 @@
             <w:docPart w:val="DefaultPlaceholder_-1854013440"/>
           </w:placeholder>
         </w:sdtPr>
+        <w:sdtEndPr/>
         <w:sdtContent>
           <w:r>
             <w:t>(GRONLUND, 2021)</w:t>
@@ -290,9 +292,24 @@
             <w:docPart w:val="DefaultPlaceholder_-1854013440"/>
           </w:placeholder>
         </w:sdtPr>
+        <w:sdtEndPr/>
         <w:sdtContent>
           <w:r>
-            <w:t>(Legislação sobre museus, 2013)</w:t>
+            <w:t>(</w:t>
+          </w:r>
+          <w:commentRangeStart w:id="9"/>
+          <w:r>
+            <w:t xml:space="preserve">Legislação sobre museus, </w:t>
+          </w:r>
+          <w:commentRangeEnd w:id="9"/>
+          <w:r>
+            <w:rPr>
+              <w:rStyle w:val="Refdecomentrio"/>
+            </w:rPr>
+            <w:commentReference w:id="9"/>
+          </w:r>
+          <w:r>
+            <w:t>2013)</w:t>
           </w:r>
           <w:r>
             <w:t xml:space="preserve"> </w:t>
@@ -340,6 +357,7 @@
             <w:docPart w:val="DefaultPlaceholder_-1854013440"/>
           </w:placeholder>
         </w:sdtPr>
+        <w:sdtEndPr/>
         <w:sdtContent>
           <w:r>
             <w:t>(</w:t>
@@ -413,6 +431,7 @@
             <w:docPart w:val="DFE9C3F380504F48A69450748991A3A0"/>
           </w:placeholder>
         </w:sdtPr>
+        <w:sdtEndPr/>
         <w:sdtContent>
           <w:r>
             <w:t xml:space="preserve"> (</w:t>
@@ -431,7 +450,21 @@
         <w:pStyle w:val="TF-TEXTO"/>
       </w:pPr>
       <w:r>
-        <w:t xml:space="preserve">Grande parte dos museus têm pequenos pedaços de papeis com uma explicação de o que aquela peça é ou representa, </w:t>
+        <w:t xml:space="preserve">Grande parte dos museus têm pequenos pedaços de papeis com uma explicação </w:t>
+      </w:r>
+      <w:commentRangeStart w:id="10"/>
+      <w:r>
+        <w:t xml:space="preserve">de o que </w:t>
+      </w:r>
+      <w:commentRangeEnd w:id="10"/>
+      <w:r>
+        <w:rPr>
+          <w:rStyle w:val="Refdecomentrio"/>
+        </w:rPr>
+        <w:commentReference w:id="10"/>
+      </w:r>
+      <w:r>
+        <w:t xml:space="preserve">aquela peça é ou representa, </w:t>
       </w:r>
       <w:r>
         <w:t>porém é difícil em</w:t>
@@ -492,9 +525,24 @@
             <w:docPart w:val="DefaultPlaceholder_-1854013440"/>
           </w:placeholder>
         </w:sdtPr>
+        <w:sdtEndPr/>
         <w:sdtContent>
           <w:r>
-            <w:t>(NATALI, 1997)</w:t>
+            <w:t>(</w:t>
+          </w:r>
+          <w:commentRangeStart w:id="11"/>
+          <w:r>
+            <w:t>NATALI</w:t>
+          </w:r>
+          <w:commentRangeEnd w:id="11"/>
+          <w:r>
+            <w:rPr>
+              <w:rStyle w:val="Refdecomentrio"/>
+            </w:rPr>
+            <w:commentReference w:id="11"/>
+          </w:r>
+          <w:r>
+            <w:t>, 1997)</w:t>
           </w:r>
         </w:sdtContent>
       </w:sdt>
@@ -559,6 +607,7 @@
             <w:docPart w:val="DefaultPlaceholder_-1854013440"/>
           </w:placeholder>
         </w:sdtPr>
+        <w:sdtEndPr/>
         <w:sdtContent>
           <w:r>
             <w:t>(CHARR, 2020)</w:t>
@@ -572,20 +621,44 @@
         <w:t xml:space="preserve"> </w:t>
       </w:r>
       <w:r>
+        <w:rPr>
+          <w:highlight w:val="yellow"/>
+        </w:rPr>
         <w:t>P</w:t>
       </w:r>
       <w:r>
-        <w:t>orém é reportado que a adoção desse sistema pelos usuários é escassa,</w:t>
+        <w:rPr>
+          <w:highlight w:val="yellow"/>
+        </w:rPr>
+        <w:t>orém é</w:t>
+      </w:r>
+      <w:r>
+        <w:t xml:space="preserve"> reportado que a adoção desse sistema pelos usuários é </w:t>
+      </w:r>
+      <w:commentRangeStart w:id="12"/>
+      <w:r>
+        <w:t>escassa,</w:t>
       </w:r>
       <w:r>
         <w:t xml:space="preserve"> e</w:t>
       </w:r>
       <w:r>
-        <w:t xml:space="preserve"> de acordo com um artigo na revista Cuseum “QR Codes perderam o seu charme romântico”</w:t>
+        <w:t xml:space="preserve"> de acordo com </w:t>
+      </w:r>
+      <w:commentRangeEnd w:id="12"/>
+      <w:r>
+        <w:rPr>
+          <w:rStyle w:val="Refdecomentrio"/>
+        </w:rPr>
+        <w:commentReference w:id="12"/>
+      </w:r>
+      <w:r>
+        <w:t>um artigo na revista Cuseum “QR Codes perderam o seu charme romântico”</w:t>
       </w:r>
       <w:r>
         <w:t xml:space="preserve"> </w:t>
       </w:r>
+      <w:commentRangeStart w:id="13"/>
       <w:sdt>
         <w:sdtPr>
           <w:tag w:val="MENDELEY_CITATION_v3_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"/>
@@ -594,9 +667,20 @@
             <w:docPart w:val="DefaultPlaceholder_-1854013440"/>
           </w:placeholder>
         </w:sdtPr>
+        <w:sdtEndPr/>
         <w:sdtContent>
           <w:r>
-            <w:t>(LIFE &amp; DEATH OF QR CODES IN MUSEUMS, 2016)</w:t>
+            <w:t>(LIFE &amp; DEATH OF QR CODES IN MUSEUMS</w:t>
+          </w:r>
+          <w:commentRangeEnd w:id="13"/>
+          <w:r>
+            <w:rPr>
+              <w:rStyle w:val="Refdecomentrio"/>
+            </w:rPr>
+            <w:commentReference w:id="13"/>
+          </w:r>
+          <w:r>
+            <w:t>, 2016)</w:t>
           </w:r>
         </w:sdtContent>
       </w:sdt>
@@ -604,13 +688,28 @@
         <w:t xml:space="preserve">. Algumas medidas mais modernas </w:t>
       </w:r>
       <w:r>
-        <w:t>também foram tomadas para solucionar o problema da falta de informações,</w:t>
-      </w:r>
-      <w:r>
+        <w:t xml:space="preserve">também foram tomadas para solucionar o problema da falta de </w:t>
+      </w:r>
+      <w:r>
+        <w:rPr>
+          <w:highlight w:val="yellow"/>
+        </w:rPr>
+        <w:t>informações,</w:t>
+      </w:r>
+      <w:r>
+        <w:rPr>
+          <w:highlight w:val="yellow"/>
+        </w:rPr>
         <w:t xml:space="preserve"> como por exemplo,</w:t>
       </w:r>
       <w:r>
-        <w:t xml:space="preserve"> inovações como o uso de Realidade Aumentada (</w:t>
+        <w:rPr>
+          <w:highlight w:val="yellow"/>
+        </w:rPr>
+        <w:t xml:space="preserve"> inovações</w:t>
+      </w:r>
+      <w:r>
+        <w:t xml:space="preserve"> como o uso de Realidade Aumentada (</w:t>
       </w:r>
       <w:r>
         <w:t>RA</w:t>
@@ -630,6 +729,7 @@
       <w:r>
         <w:t xml:space="preserve"> </w:t>
       </w:r>
+      <w:commentRangeStart w:id="14"/>
       <w:proofErr w:type="spellStart"/>
       <w:r>
         <w:t>Muséum</w:t>
@@ -653,6 +753,13 @@
       <w:proofErr w:type="spellEnd"/>
       <w:r>
         <w:t xml:space="preserve"> </w:t>
+      </w:r>
+      <w:commentRangeEnd w:id="14"/>
+      <w:r>
+        <w:rPr>
+          <w:rStyle w:val="Refdecomentrio"/>
+        </w:rPr>
+        <w:commentReference w:id="14"/>
       </w:r>
       <w:r>
         <w:t>em Paris que us</w:t>
@@ -680,6 +787,7 @@
             <w:docPart w:val="DefaultPlaceholder_-1854013440"/>
           </w:placeholder>
         </w:sdtPr>
+        <w:sdtEndPr/>
         <w:sdtContent>
           <w:r>
             <w:t>(COATES, 2022)</w:t>
@@ -693,10 +801,19 @@
         <w:t xml:space="preserve"> </w:t>
       </w:r>
       <w:r>
+        <w:rPr>
+          <w:highlight w:val="yellow"/>
+        </w:rPr>
         <w:t>P</w:t>
       </w:r>
       <w:r>
-        <w:t xml:space="preserve">orém o uso de </w:t>
+        <w:rPr>
+          <w:highlight w:val="yellow"/>
+        </w:rPr>
+        <w:t>orém o uso</w:t>
+      </w:r>
+      <w:r>
+        <w:t xml:space="preserve"> de </w:t>
       </w:r>
       <w:r>
         <w:t>Realidade Aumentada</w:t>
@@ -727,6 +844,7 @@
             <w:docPart w:val="DefaultPlaceholder_-1854013440"/>
           </w:placeholder>
         </w:sdtPr>
+        <w:sdtEndPr/>
         <w:sdtContent>
           <w:r>
             <w:t>(ADMIN, 2020)</w:t>
@@ -787,7 +905,18 @@
         <w:t xml:space="preserve"> Baseado na literatura, esse trabalho surgiu da falta de soluções tirando proveito da disponibilidade de dispositivos móveis para auxiliar na navegação em museus no mundo contemporâneo, reconhecendo ser essa a melhor forma de se implementar um sistema de </w:t>
       </w:r>
       <w:r>
-        <w:t>Realidade Aumentada</w:t>
+        <w:t xml:space="preserve">Realidade </w:t>
+      </w:r>
+      <w:commentRangeStart w:id="15"/>
+      <w:r>
+        <w:t>Aumentada</w:t>
+      </w:r>
+      <w:commentRangeEnd w:id="15"/>
+      <w:r>
+        <w:rPr>
+          <w:rStyle w:val="Refdecomentrio"/>
+        </w:rPr>
+        <w:commentReference w:id="15"/>
       </w:r>
       <w:r>
         <w:t>.</w:t>
@@ -797,30 +926,23 @@
       <w:pPr>
         <w:pStyle w:val="Ttulo2"/>
       </w:pPr>
-      <w:bookmarkStart w:id="9" w:name="_Toc419598576"/>
-      <w:bookmarkStart w:id="10" w:name="_Toc420721317"/>
-      <w:bookmarkStart w:id="11" w:name="_Toc420721467"/>
-      <w:bookmarkStart w:id="12" w:name="_Toc420721562"/>
-      <w:bookmarkStart w:id="13" w:name="_Toc420721768"/>
-      <w:bookmarkStart w:id="14" w:name="_Toc420723209"/>
-      <w:bookmarkStart w:id="15" w:name="_Toc482682370"/>
-      <w:bookmarkStart w:id="16" w:name="_Toc54164904"/>
-      <w:bookmarkStart w:id="17" w:name="_Toc54165664"/>
-      <w:bookmarkStart w:id="18" w:name="_Toc54169316"/>
-      <w:bookmarkStart w:id="19" w:name="_Toc96347426"/>
-      <w:bookmarkStart w:id="20" w:name="_Toc96357710"/>
-      <w:bookmarkStart w:id="21" w:name="_Toc96491850"/>
-      <w:bookmarkStart w:id="22" w:name="_Toc411603090"/>
+      <w:bookmarkStart w:id="16" w:name="_Toc419598576"/>
+      <w:bookmarkStart w:id="17" w:name="_Toc420721317"/>
+      <w:bookmarkStart w:id="18" w:name="_Toc420721467"/>
+      <w:bookmarkStart w:id="19" w:name="_Toc420721562"/>
+      <w:bookmarkStart w:id="20" w:name="_Toc420721768"/>
+      <w:bookmarkStart w:id="21" w:name="_Toc420723209"/>
+      <w:bookmarkStart w:id="22" w:name="_Toc482682370"/>
+      <w:bookmarkStart w:id="23" w:name="_Toc54164904"/>
+      <w:bookmarkStart w:id="24" w:name="_Toc54165664"/>
+      <w:bookmarkStart w:id="25" w:name="_Toc54169316"/>
+      <w:bookmarkStart w:id="26" w:name="_Toc96347426"/>
+      <w:bookmarkStart w:id="27" w:name="_Toc96357710"/>
+      <w:bookmarkStart w:id="28" w:name="_Toc96491850"/>
+      <w:bookmarkStart w:id="29" w:name="_Toc411603090"/>
       <w:r>
         <w:t>OBJETIVOS</w:t>
       </w:r>
-      <w:bookmarkEnd w:id="9"/>
-      <w:bookmarkEnd w:id="10"/>
-      <w:bookmarkEnd w:id="11"/>
-      <w:bookmarkEnd w:id="12"/>
-      <w:bookmarkEnd w:id="13"/>
-      <w:bookmarkEnd w:id="14"/>
-      <w:bookmarkEnd w:id="15"/>
       <w:bookmarkEnd w:id="16"/>
       <w:bookmarkEnd w:id="17"/>
       <w:bookmarkEnd w:id="18"/>
@@ -828,6 +950,13 @@
       <w:bookmarkEnd w:id="20"/>
       <w:bookmarkEnd w:id="21"/>
       <w:bookmarkEnd w:id="22"/>
+      <w:bookmarkEnd w:id="23"/>
+      <w:bookmarkEnd w:id="24"/>
+      <w:bookmarkEnd w:id="25"/>
+      <w:bookmarkEnd w:id="26"/>
+      <w:bookmarkEnd w:id="27"/>
+      <w:bookmarkEnd w:id="28"/>
+      <w:bookmarkEnd w:id="29"/>
     </w:p>
     <w:p>
       <w:pPr>
@@ -897,7 +1026,7 @@
         </w:tabs>
         <w:ind w:left="1077"/>
       </w:pPr>
-      <w:bookmarkStart w:id="23" w:name="_Toc419598587"/>
+      <w:bookmarkStart w:id="30" w:name="_Toc419598587"/>
       <w:r>
         <w:t xml:space="preserve">desenvolver um ambiente de </w:t>
       </w:r>
@@ -907,8 +1036,16 @@
       <w:r>
         <w:t xml:space="preserve"> </w:t>
       </w:r>
+      <w:commentRangeStart w:id="31"/>
       <w:r>
         <w:t>que permita a interação com modelos 3D;</w:t>
+      </w:r>
+      <w:commentRangeEnd w:id="31"/>
+      <w:r>
+        <w:rPr>
+          <w:rStyle w:val="Refdecomentrio"/>
+        </w:rPr>
+        <w:commentReference w:id="31"/>
       </w:r>
     </w:p>
     <w:p>
@@ -931,7 +1068,18 @@
         <w:t xml:space="preserve">peças do museu como marcadores para apresentação do conteúdo em </w:t>
       </w:r>
       <w:r>
-        <w:t>Realidade Aumentada</w:t>
+        <w:t xml:space="preserve">Realidade </w:t>
+      </w:r>
+      <w:commentRangeStart w:id="32"/>
+      <w:r>
+        <w:t>Aumentada</w:t>
+      </w:r>
+      <w:commentRangeEnd w:id="32"/>
+      <w:r>
+        <w:rPr>
+          <w:rStyle w:val="Refdecomentrio"/>
+        </w:rPr>
+        <w:commentReference w:id="32"/>
       </w:r>
       <w:r>
         <w:t>;</w:t>
@@ -982,7 +1130,30 @@
         <w:pStyle w:val="TF-TEXTO"/>
       </w:pPr>
       <w:r>
-        <w:t xml:space="preserve">A seguir será mostrado trabalhos acadêmicos com características semelhantes ao objetivo de estudo proposto. </w:t>
+        <w:t xml:space="preserve">A seguir </w:t>
+      </w:r>
+      <w:r>
+        <w:rPr>
+          <w:highlight w:val="yellow"/>
+        </w:rPr>
+        <w:t>será mostrado trabalhos</w:t>
+      </w:r>
+      <w:r>
+        <w:t xml:space="preserve"> acadêmicos com características semelhantes ao objetivo </w:t>
+      </w:r>
+      <w:commentRangeStart w:id="33"/>
+      <w:r>
+        <w:t>de</w:t>
+      </w:r>
+      <w:commentRangeEnd w:id="33"/>
+      <w:r>
+        <w:rPr>
+          <w:rStyle w:val="Refdecomentrio"/>
+        </w:rPr>
+        <w:commentReference w:id="33"/>
+      </w:r>
+      <w:r>
+        <w:t xml:space="preserve"> estudo proposto. </w:t>
       </w:r>
       <w:r>
         <w:t xml:space="preserve">A </w:t>
@@ -1023,6 +1194,7 @@
       <w:r>
         <w:t xml:space="preserve">. </w:t>
       </w:r>
+      <w:commentRangeStart w:id="34"/>
       <w:r>
         <w:t xml:space="preserve">Na </w:t>
       </w:r>
@@ -1033,7 +1205,18 @@
         <w:t xml:space="preserve"> </w:t>
       </w:r>
       <w:r>
-        <w:t xml:space="preserve">2.2 </w:t>
+        <w:t>2.2</w:t>
+      </w:r>
+      <w:commentRangeStart w:id="35"/>
+      <w:r>
+        <w:t xml:space="preserve"> </w:t>
+      </w:r>
+      <w:commentRangeEnd w:id="35"/>
+      <w:r>
+        <w:rPr>
+          <w:rStyle w:val="Refdecomentrio"/>
+        </w:rPr>
+        <w:commentReference w:id="35"/>
       </w:r>
       <w:proofErr w:type="spellStart"/>
       <w:r>
@@ -1065,6 +1248,13 @@
       <w:r>
         <w:t xml:space="preserve"> </w:t>
       </w:r>
+      <w:commentRangeEnd w:id="34"/>
+      <w:r>
+        <w:rPr>
+          <w:rStyle w:val="Refdecomentrio"/>
+        </w:rPr>
+        <w:commentReference w:id="34"/>
+      </w:r>
       <w:r>
         <w:t xml:space="preserve">uma análise de o quão importante é o feedback dos usuários, quais são os impedimentos </w:t>
       </w:r>
@@ -1084,7 +1274,21 @@
         <w:t>Realidade Aumentada</w:t>
       </w:r>
       <w:r>
-        <w:t xml:space="preserve"> que vai de acordo com o tema do museu para que foi desenvolvido. </w:t>
+        <w:t xml:space="preserve"> que vai de acordo com o tema do museu para que foi </w:t>
+      </w:r>
+      <w:commentRangeStart w:id="36"/>
+      <w:r>
+        <w:t>desenvolvido</w:t>
+      </w:r>
+      <w:commentRangeEnd w:id="36"/>
+      <w:r>
+        <w:rPr>
+          <w:rStyle w:val="Refdecomentrio"/>
+        </w:rPr>
+        <w:commentReference w:id="36"/>
+      </w:r>
+      <w:r>
+        <w:t xml:space="preserve">. </w:t>
       </w:r>
       <w:r>
         <w:t xml:space="preserve">Na </w:t>
@@ -1096,11 +1300,31 @@
         <w:t xml:space="preserve"> </w:t>
       </w:r>
       <w:r>
-        <w:t>2.3 é descrito o trabalho do Keil et al</w:t>
+        <w:t xml:space="preserve">2.3 é descrito o trabalho </w:t>
+      </w:r>
+      <w:r>
+        <w:rPr>
+          <w:highlight w:val="yellow"/>
+        </w:rPr>
+        <w:t>do</w:t>
+      </w:r>
+      <w:r>
+        <w:t xml:space="preserve"> Keil </w:t>
+      </w:r>
+      <w:commentRangeStart w:id="37"/>
+      <w:r>
+        <w:t>et al</w:t>
       </w:r>
       <w:r>
         <w:t>.</w:t>
       </w:r>
+      <w:commentRangeEnd w:id="37"/>
+      <w:r>
+        <w:rPr>
+          <w:rStyle w:val="Refdecomentrio"/>
+        </w:rPr>
+        <w:commentReference w:id="37"/>
+      </w:r>
       <w:r>
         <w:t xml:space="preserve"> (2013) que</w:t>
       </w:r>
@@ -1156,7 +1380,18 @@
         <w:t xml:space="preserve"> nos mais de 2 mil anos de história grega, como as cores </w:t>
       </w:r>
       <w:r>
-        <w:t>autênticas que foram esmaecendo com o tempo, além de fornecer informações sobre as obras</w:t>
+        <w:t xml:space="preserve">autênticas que foram esmaecendo com o tempo, além de fornecer informações sobre as </w:t>
+      </w:r>
+      <w:commentRangeStart w:id="38"/>
+      <w:r>
+        <w:t>obras</w:t>
+      </w:r>
+      <w:commentRangeEnd w:id="38"/>
+      <w:r>
+        <w:rPr>
+          <w:rStyle w:val="Refdecomentrio"/>
+        </w:rPr>
+        <w:commentReference w:id="38"/>
       </w:r>
       <w:r>
         <w:t>.</w:t>
@@ -1181,10 +1416,24 @@
         <w:pStyle w:val="TF-TEXTO"/>
       </w:pPr>
       <w:r>
-        <w:t>O trabalho desenvolvido por Chen, Chang e Huang (2013) t</w:t>
-      </w:r>
-      <w:r>
-        <w:t>em como objetivo criar um software</w:t>
+        <w:t xml:space="preserve">O trabalho desenvolvido por Chen, Chang e Huang (2013) </w:t>
+      </w:r>
+      <w:commentRangeStart w:id="39"/>
+      <w:r>
+        <w:t>t</w:t>
+      </w:r>
+      <w:r>
+        <w:t xml:space="preserve">em </w:t>
+      </w:r>
+      <w:commentRangeEnd w:id="39"/>
+      <w:r>
+        <w:rPr>
+          <w:rStyle w:val="Refdecomentrio"/>
+        </w:rPr>
+        <w:commentReference w:id="39"/>
+      </w:r>
+      <w:r>
+        <w:t>como objetivo criar um software</w:t>
       </w:r>
       <w:r>
         <w:t xml:space="preserve"> off</w:t>
@@ -1196,7 +1445,16 @@
         <w:t>line</w:t>
       </w:r>
       <w:r>
-        <w:t xml:space="preserve"> de Realidade Aumentada para auxiliar a visualizações das obras de um museu. Os autores argumentaram que as soluções existentes na época utilizavam equipamentos do museu para a interação, que aumentavam o custo da implementação e aumentava o risco de contaminação</w:t>
+        <w:t xml:space="preserve"> de Realidade Aumentada para </w:t>
+      </w:r>
+      <w:r>
+        <w:rPr>
+          <w:highlight w:val="yellow"/>
+        </w:rPr>
+        <w:t>auxiliar a visualizações das</w:t>
+      </w:r>
+      <w:r>
+        <w:t xml:space="preserve"> obras de um museu. Os autores argumentaram que as soluções existentes na época utilizavam equipamentos do museu para a interação, que aumentavam o custo da implementação e aumentava o risco de contaminação</w:t>
       </w:r>
       <w:r>
         <w:t xml:space="preserve">. </w:t>
@@ -1251,7 +1509,7 @@
                     </pic:cNvPicPr>
                   </pic:nvPicPr>
                   <pic:blipFill>
-                    <a:blip r:embed="rId11" cstate="print">
+                    <a:blip r:embed="rId15" cstate="print">
                       <a:extLst>
                         <a:ext uri="{28A0092B-C50C-407E-A947-70E740481C1C}">
                           <a14:useLocalDpi xmlns:a14="http://schemas.microsoft.com/office/drawing/2010/main" val="0"/>
@@ -1320,10 +1578,22 @@
         <w:t xml:space="preserve"> a laser (Polhemus </w:t>
       </w:r>
       <w:r>
-        <w:t>FastScan - Figura 2), e assim</w:t>
-      </w:r>
-      <w:r>
-        <w:t xml:space="preserve"> que os modelos são construídos eles são exibidos em formatos compatíveis com</w:t>
+        <w:t>FastScan - Figura 2</w:t>
+      </w:r>
+      <w:r>
+        <w:rPr>
+          <w:highlight w:val="yellow"/>
+        </w:rPr>
+        <w:t>), e assim</w:t>
+      </w:r>
+      <w:r>
+        <w:rPr>
+          <w:highlight w:val="yellow"/>
+        </w:rPr>
+        <w:t xml:space="preserve"> que os modelos são construídos eles são</w:t>
+      </w:r>
+      <w:r>
+        <w:t xml:space="preserve"> exibidos em formatos compatíveis com</w:t>
       </w:r>
       <w:r>
         <w:t xml:space="preserve"> </w:t>
@@ -1383,7 +1653,21 @@
         <w:t xml:space="preserve"> na tela do </w:t>
       </w:r>
       <w:r>
-        <w:t xml:space="preserve">usuário. Além de visualizar o objeto em 3D o sistema desenvolvido em </w:t>
+        <w:t>usuário. Além de visualizar o objeto em 3D</w:t>
+      </w:r>
+      <w:commentRangeStart w:id="40"/>
+      <w:r>
+        <w:t xml:space="preserve"> </w:t>
+      </w:r>
+      <w:commentRangeEnd w:id="40"/>
+      <w:r>
+        <w:rPr>
+          <w:rStyle w:val="Refdecomentrio"/>
+        </w:rPr>
+        <w:commentReference w:id="40"/>
+      </w:r>
+      <w:r>
+        <w:t xml:space="preserve">o sistema desenvolvido em </w:t>
       </w:r>
       <w:proofErr w:type="spellStart"/>
       <w:r>
@@ -1397,7 +1681,21 @@
         <w:t xml:space="preserve"> </w:t>
       </w:r>
       <w:r>
-        <w:t>fornece algumas ações para que o usuário manipule esse objeto, como por exemplo zoom e rotação</w:t>
+        <w:t xml:space="preserve">fornece algumas ações para que o usuário manipule esse objeto, como por exemplo </w:t>
+      </w:r>
+      <w:commentRangeStart w:id="41"/>
+      <w:r>
+        <w:t xml:space="preserve">zoom </w:t>
+      </w:r>
+      <w:commentRangeEnd w:id="41"/>
+      <w:r>
+        <w:rPr>
+          <w:rStyle w:val="Refdecomentrio"/>
+        </w:rPr>
+        <w:commentReference w:id="41"/>
+      </w:r>
+      <w:r>
+        <w:t>e rotação</w:t>
       </w:r>
       <w:r>
         <w:t>.</w:t>
@@ -1446,7 +1744,7 @@
                     </pic:cNvPicPr>
                   </pic:nvPicPr>
                   <pic:blipFill>
-                    <a:blip r:embed="rId12" cstate="print">
+                    <a:blip r:embed="rId16" cstate="print">
                       <a:extLst>
                         <a:ext uri="{28A0092B-C50C-407E-A947-70E740481C1C}">
                           <a14:useLocalDpi xmlns:a14="http://schemas.microsoft.com/office/drawing/2010/main" val="0"/>
@@ -1530,7 +1828,21 @@
         <w:t xml:space="preserve"> </w:t>
       </w:r>
       <w:r>
-        <w:t>Devido à data do projeto, durante o trabalho inteiro não é mencionado o uso de smartphones.</w:t>
+        <w:t xml:space="preserve">Devido à data do projeto, durante o trabalho inteiro não é mencionado o uso de </w:t>
+      </w:r>
+      <w:commentRangeStart w:id="42"/>
+      <w:r>
+        <w:t>smartphones</w:t>
+      </w:r>
+      <w:commentRangeEnd w:id="42"/>
+      <w:r>
+        <w:rPr>
+          <w:rStyle w:val="Refdecomentrio"/>
+        </w:rPr>
+        <w:commentReference w:id="42"/>
+      </w:r>
+      <w:r>
+        <w:t>.</w:t>
       </w:r>
     </w:p>
     <w:p>
@@ -1580,7 +1892,16 @@
         <w:t xml:space="preserve"> (2016)</w:t>
       </w:r>
       <w:r>
-        <w:t xml:space="preserve"> tem como objetivo enfatizar os diferentes tipos de ruídos que podem ocorrer em sistemas de </w:t>
+        <w:t xml:space="preserve"> </w:t>
+      </w:r>
+      <w:r>
+        <w:rPr>
+          <w:highlight w:val="yellow"/>
+        </w:rPr>
+        <w:t>tem</w:t>
+      </w:r>
+      <w:r>
+        <w:t xml:space="preserve"> como objetivo enfatizar os diferentes tipos de ruídos que podem ocorrer em sistemas de </w:t>
       </w:r>
       <w:r>
         <w:t>Realidade Aumentada</w:t>
@@ -1652,7 +1973,7 @@
                     </pic:cNvPicPr>
                   </pic:nvPicPr>
                   <pic:blipFill>
-                    <a:blip r:embed="rId13">
+                    <a:blip r:embed="rId17">
                       <a:extLst>
                         <a:ext uri="{28A0092B-C50C-407E-A947-70E740481C1C}">
                           <a14:useLocalDpi xmlns:a14="http://schemas.microsoft.com/office/drawing/2010/main" val="0"/>
@@ -1878,7 +2199,16 @@
         <w:t>a</w:t>
       </w:r>
       <w:r>
-        <w:t>. Dúvida está que pode ter sido resolvida com o avanço tecnológico dos últimos anos. Mas ainda se tem que levar em consideração que nem todos os usuários possuem smartphones com recu</w:t>
+        <w:t xml:space="preserve">. Dúvida </w:t>
+      </w:r>
+      <w:r>
+        <w:rPr>
+          <w:highlight w:val="yellow"/>
+        </w:rPr>
+        <w:t>está</w:t>
+      </w:r>
+      <w:r>
+        <w:t xml:space="preserve"> que pode ter sido resolvida com o avanço tecnológico dos últimos anos. Mas ainda se tem que levar em consideração que nem todos os usuários possuem smartphones com recu</w:t>
       </w:r>
       <w:r>
         <w:t>r</w:t>
@@ -1965,7 +2295,21 @@
         <w:t xml:space="preserve"> jogo também dará a opção de </w:t>
       </w:r>
       <w:r>
-        <w:t>postar a sua pontuação em redes sociais.</w:t>
+        <w:t xml:space="preserve">postar a sua pontuação em redes </w:t>
+      </w:r>
+      <w:commentRangeStart w:id="43"/>
+      <w:r>
+        <w:t>sociais</w:t>
+      </w:r>
+      <w:commentRangeEnd w:id="43"/>
+      <w:r>
+        <w:rPr>
+          <w:rStyle w:val="Refdecomentrio"/>
+        </w:rPr>
+        <w:commentReference w:id="43"/>
+      </w:r>
+      <w:r>
+        <w:t>.</w:t>
       </w:r>
     </w:p>
     <w:p>
@@ -1993,7 +2337,21 @@
         <w:t>feito</w:t>
       </w:r>
       <w:r>
-        <w:t xml:space="preserve"> por Keil et al. (2013)</w:t>
+        <w:t xml:space="preserve"> por Keil </w:t>
+      </w:r>
+      <w:commentRangeStart w:id="44"/>
+      <w:r>
+        <w:t xml:space="preserve">et al. </w:t>
+      </w:r>
+      <w:commentRangeEnd w:id="44"/>
+      <w:r>
+        <w:rPr>
+          <w:rStyle w:val="Refdecomentrio"/>
+        </w:rPr>
+        <w:commentReference w:id="44"/>
+      </w:r>
+      <w:r>
+        <w:t>(2013)</w:t>
       </w:r>
       <w:r>
         <w:t>,</w:t>
@@ -2011,7 +2369,13 @@
         <w:t xml:space="preserve"> </w:t>
       </w:r>
       <w:r>
-        <w:t>tem como objetivo reconstruir</w:t>
+        <w:rPr>
+          <w:highlight w:val="yellow"/>
+        </w:rPr>
+        <w:t>tem</w:t>
+      </w:r>
+      <w:r>
+        <w:t xml:space="preserve"> como objetivo reconstruir</w:t>
       </w:r>
       <w:r>
         <w:t xml:space="preserve"> virtualmente</w:t>
@@ -2068,13 +2432,28 @@
         <w:t>exposições</w:t>
       </w:r>
       <w:r>
-        <w:t xml:space="preserve"> e mostrar efeitos visuais interessantes quando apontado para certas obras, como por exemplo</w:t>
-      </w:r>
-      <w:r>
+        <w:t xml:space="preserve"> e mostrar efeitos visuais interessantes quando apontado para certas </w:t>
+      </w:r>
+      <w:r>
+        <w:rPr>
+          <w:highlight w:val="yellow"/>
+        </w:rPr>
+        <w:t>obras, como por exemplo</w:t>
+      </w:r>
+      <w:r>
+        <w:rPr>
+          <w:highlight w:val="yellow"/>
+        </w:rPr>
         <w:t>,</w:t>
       </w:r>
       <w:r>
-        <w:t xml:space="preserve"> o visor </w:t>
+        <w:rPr>
+          <w:highlight w:val="yellow"/>
+        </w:rPr>
+        <w:t xml:space="preserve"> o</w:t>
+      </w:r>
+      <w:r>
+        <w:t xml:space="preserve"> visor </w:t>
       </w:r>
       <w:r>
         <w:t>virtualmente quebrando</w:t>
@@ -2088,7 +2467,16 @@
         <w:pStyle w:val="TF-TEXTO"/>
       </w:pPr>
       <w:r>
-        <w:t>Mesmo não mostrando explicitamente no artigo, o aplicativo cria uma estória envolvendo as obras escaneadas, sendo que essa narrativa é única para cada visitante, dependendo da ordem, de quais estátuas ele aponta a câmera e da idade do usuário</w:t>
+        <w:t xml:space="preserve">Mesmo não mostrando explicitamente no artigo, o aplicativo cria uma </w:t>
+      </w:r>
+      <w:r>
+        <w:rPr>
+          <w:highlight w:val="yellow"/>
+        </w:rPr>
+        <w:t>estória</w:t>
+      </w:r>
+      <w:r>
+        <w:t xml:space="preserve"> envolvendo as obras escaneadas, sendo que essa narrativa é única para cada visitante, dependendo da ordem, de quais estátuas ele aponta a câmera e da idade do usuário</w:t>
       </w:r>
       <w:r>
         <w:t>.</w:t>
@@ -2097,7 +2485,16 @@
         <w:t xml:space="preserve"> </w:t>
       </w:r>
       <w:r>
-        <w:t>Essas estórias são, no exemplo das crianças, um conto de um</w:t>
+        <w:t xml:space="preserve">Essas </w:t>
+      </w:r>
+      <w:r>
+        <w:rPr>
+          <w:highlight w:val="yellow"/>
+        </w:rPr>
+        <w:t>estórias</w:t>
+      </w:r>
+      <w:r>
+        <w:t xml:space="preserve"> são, no exemplo das crianças, um conto de um</w:t>
       </w:r>
       <w:r>
         <w:t xml:space="preserve"> cavalo</w:t>
@@ -2115,7 +2512,16 @@
         <w:t xml:space="preserve">. Já </w:t>
       </w:r>
       <w:r>
-        <w:t>a estória para adultos sendo um minidocumentário de como era a antiga sociedade Ateniense.</w:t>
+        <w:t xml:space="preserve">a </w:t>
+      </w:r>
+      <w:r>
+        <w:rPr>
+          <w:highlight w:val="yellow"/>
+        </w:rPr>
+        <w:t>estória</w:t>
+      </w:r>
+      <w:r>
+        <w:t xml:space="preserve"> para adultos sendo um minidocumentário de como era a antiga sociedade Ateniense.</w:t>
       </w:r>
     </w:p>
     <w:p>
@@ -2131,15 +2537,46 @@
       </w:r>
       <w:proofErr w:type="spellEnd"/>
       <w:r>
-        <w:t xml:space="preserve"> obrigatoriamente precisa de conexão com a internet para funcionar, com o dispositivo do usuário servindo como clientes que estão em constante comunicação com o </w:t>
-      </w:r>
+        <w:t xml:space="preserve"> obrigatoriamente precisa de conexão com a internet para funcionar, com o dispositivo do usuário servindo como </w:t>
+      </w:r>
+      <w:r>
+        <w:rPr>
+          <w:highlight w:val="yellow"/>
+        </w:rPr>
+        <w:t>clientes</w:t>
+      </w:r>
+      <w:r>
+        <w:t xml:space="preserve"> que estão em constante comunicação com o </w:t>
+      </w:r>
+      <w:commentRangeStart w:id="45"/>
       <w:proofErr w:type="spellStart"/>
       <w:r>
         <w:t>backend</w:t>
       </w:r>
+      <w:commentRangeEnd w:id="45"/>
       <w:proofErr w:type="spellEnd"/>
       <w:r>
-        <w:t xml:space="preserve">, que gera as histórias e algumas texturas gráficas. De acordo com os autores as estátuas estão em uma posição privilegiada para serem usadas para </w:t>
+        <w:rPr>
+          <w:rStyle w:val="Refdecomentrio"/>
+        </w:rPr>
+        <w:commentReference w:id="45"/>
+      </w:r>
+      <w:r>
+        <w:t>, que gera as histórias e algumas texturas gráficas. De acordo com os autores</w:t>
+      </w:r>
+      <w:commentRangeStart w:id="46"/>
+      <w:r>
+        <w:t xml:space="preserve"> </w:t>
+      </w:r>
+      <w:commentRangeEnd w:id="46"/>
+      <w:r>
+        <w:rPr>
+          <w:rStyle w:val="Refdecomentrio"/>
+        </w:rPr>
+        <w:commentReference w:id="46"/>
+      </w:r>
+      <w:r>
+        <w:t xml:space="preserve">as estátuas estão em uma posição privilegiada para serem usadas para </w:t>
       </w:r>
       <w:r>
         <w:t>Realidade Aumentada</w:t>
@@ -2189,7 +2626,7 @@
                     </pic:cNvPicPr>
                   </pic:nvPicPr>
                   <pic:blipFill>
-                    <a:blip r:embed="rId14">
+                    <a:blip r:embed="rId18">
                       <a:extLst>
                         <a:ext uri="{28A0092B-C50C-407E-A947-70E740481C1C}">
                           <a14:useLocalDpi xmlns:a14="http://schemas.microsoft.com/office/drawing/2010/main" val="0"/>
@@ -2253,6 +2690,7 @@
       <w:pPr>
         <w:pStyle w:val="TF-TEXTO"/>
       </w:pPr>
+      <w:commentRangeStart w:id="47"/>
       <w:r>
         <w:t>De acordo com o feedback fornecido pelos usuários mostra</w:t>
       </w:r>
@@ -2260,7 +2698,17 @@
         <w:t>m</w:t>
       </w:r>
       <w:r>
-        <w:t xml:space="preserve"> que os visitantes querem obter mais informações virtualmente</w:t>
+        <w:t xml:space="preserve"> que </w:t>
+      </w:r>
+      <w:commentRangeEnd w:id="47"/>
+      <w:r>
+        <w:rPr>
+          <w:rStyle w:val="Refdecomentrio"/>
+        </w:rPr>
+        <w:commentReference w:id="47"/>
+      </w:r>
+      <w:r>
+        <w:t>os visitantes querem obter mais informações virtualmente</w:t>
       </w:r>
       <w:r>
         <w:t>.</w:t>
@@ -2272,21 +2720,35 @@
         <w:t>O</w:t>
       </w:r>
       <w:r>
-        <w:t xml:space="preserve"> artigo fala que no futuro serão implementadas opções para pausar a estória, guardar para depois e virtualmente instruir o usuário para se movimentar ou apontar a câmera de outro ângulo para que o software funcione sem erros.</w:t>
+        <w:t xml:space="preserve"> artigo fala que no futuro serão implementadas opções para pausar a estória, guardar para depois e virtualmente instruir o usuário para se movimentar ou apontar a câmera de outro ângulo para que o software funcione sem </w:t>
+      </w:r>
+      <w:commentRangeStart w:id="48"/>
+      <w:r>
+        <w:t>erros</w:t>
+      </w:r>
+      <w:commentRangeEnd w:id="48"/>
+      <w:r>
+        <w:rPr>
+          <w:rStyle w:val="Refdecomentrio"/>
+        </w:rPr>
+        <w:commentReference w:id="48"/>
+      </w:r>
+      <w:r>
+        <w:t>.</w:t>
       </w:r>
     </w:p>
     <w:p>
       <w:pPr>
         <w:pStyle w:val="Ttulo1"/>
       </w:pPr>
-      <w:bookmarkStart w:id="24" w:name="_Toc54164921"/>
-      <w:bookmarkStart w:id="25" w:name="_Toc54165675"/>
-      <w:bookmarkStart w:id="26" w:name="_Toc54169333"/>
-      <w:bookmarkStart w:id="27" w:name="_Toc96347439"/>
-      <w:bookmarkStart w:id="28" w:name="_Toc96357723"/>
-      <w:bookmarkStart w:id="29" w:name="_Toc96491866"/>
-      <w:bookmarkStart w:id="30" w:name="_Toc411603107"/>
-      <w:bookmarkEnd w:id="23"/>
+      <w:bookmarkStart w:id="49" w:name="_Toc54164921"/>
+      <w:bookmarkStart w:id="50" w:name="_Toc54165675"/>
+      <w:bookmarkStart w:id="51" w:name="_Toc54169333"/>
+      <w:bookmarkStart w:id="52" w:name="_Toc96347439"/>
+      <w:bookmarkStart w:id="53" w:name="_Toc96357723"/>
+      <w:bookmarkStart w:id="54" w:name="_Toc96491866"/>
+      <w:bookmarkStart w:id="55" w:name="_Toc411603107"/>
+      <w:bookmarkEnd w:id="30"/>
       <w:r>
         <w:t>proposta</w:t>
       </w:r>
@@ -2324,13 +2786,13 @@
       <w:pPr>
         <w:pStyle w:val="Ttulo2"/>
       </w:pPr>
-      <w:bookmarkStart w:id="31" w:name="_Toc54164915"/>
-      <w:bookmarkStart w:id="32" w:name="_Toc54165669"/>
-      <w:bookmarkStart w:id="33" w:name="_Toc54169327"/>
-      <w:bookmarkStart w:id="34" w:name="_Toc96347433"/>
-      <w:bookmarkStart w:id="35" w:name="_Toc96357717"/>
-      <w:bookmarkStart w:id="36" w:name="_Toc96491860"/>
-      <w:bookmarkStart w:id="37" w:name="_Toc351015594"/>
+      <w:bookmarkStart w:id="56" w:name="_Toc54164915"/>
+      <w:bookmarkStart w:id="57" w:name="_Toc54165669"/>
+      <w:bookmarkStart w:id="58" w:name="_Toc54169327"/>
+      <w:bookmarkStart w:id="59" w:name="_Toc96347433"/>
+      <w:bookmarkStart w:id="60" w:name="_Toc96357717"/>
+      <w:bookmarkStart w:id="61" w:name="_Toc96491860"/>
+      <w:bookmarkStart w:id="62" w:name="_Toc351015594"/>
       <w:r>
         <w:t>JUSTIFICATIVA</w:t>
       </w:r>
@@ -2362,19 +2824,32 @@
       <w:pPr>
         <w:pStyle w:val="TF-LEGENDA"/>
       </w:pPr>
-      <w:bookmarkStart w:id="38" w:name="_Ref52025161"/>
+      <w:bookmarkStart w:id="63" w:name="_Ref52025161"/>
       <w:r>
         <w:t xml:space="preserve">Quadro </w:t>
       </w:r>
-      <w:fldSimple w:instr=" SEQ Quadro \* ARABIC ">
-        <w:r>
-          <w:rPr>
-            <w:noProof/>
-          </w:rPr>
-          <w:t>1</w:t>
-        </w:r>
-      </w:fldSimple>
-      <w:bookmarkEnd w:id="38"/>
+      <w:r>
+        <w:fldChar w:fldCharType="begin"/>
+      </w:r>
+      <w:r>
+        <w:instrText xml:space="preserve"> SEQ Quadro \* ARABIC </w:instrText>
+      </w:r>
+      <w:r>
+        <w:fldChar w:fldCharType="separate"/>
+      </w:r>
+      <w:r>
+        <w:rPr>
+          <w:noProof/>
+        </w:rPr>
+        <w:t>1</w:t>
+      </w:r>
+      <w:r>
+        <w:rPr>
+          <w:noProof/>
+        </w:rPr>
+        <w:fldChar w:fldCharType="end"/>
+      </w:r>
+      <w:bookmarkEnd w:id="63"/>
       <w:r>
         <w:t xml:space="preserve"> - </w:t>
       </w:r>
@@ -2496,13 +2971,13 @@
                     </wp:anchor>
                   </w:drawing>
                 </mc:Choice>
-                <mc:Fallback>
+                <mc:Fallback xmlns:oel="http://schemas.microsoft.com/office/2019/extlst">
                   <w:pict>
                     <v:shapetype w14:anchorId="6DEA9287" id="_x0000_t202" coordsize="21600,21600" o:spt="202" path="m,l,21600r21600,l21600,xe">
                       <v:stroke joinstyle="miter"/>
                       <v:path gradientshapeok="t" o:connecttype="rect"/>
                     </v:shapetype>
-                    <v:shape id="Caixa de Texto 2" o:spid="_x0000_s1026" type="#_x0000_t202" style="position:absolute;margin-left:96.2pt;margin-top:4.2pt;width:104.55pt;height:23.5pt;z-index:251658240;visibility:visible;mso-wrap-style:square;mso-width-percent:0;mso-height-percent:0;mso-wrap-distance-left:9pt;mso-wrap-distance-top:3.6pt;mso-wrap-distance-right:9pt;mso-wrap-distance-bottom:3.6pt;mso-position-horizontal:absolute;mso-position-horizontal-relative:text;mso-position-vertical:absolute;mso-position-vertical-relative:text;mso-width-percent:0;mso-height-percent:0;mso-width-relative:margin;mso-height-relative:margin;v-text-anchor:top" o:gfxdata="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" filled="f" stroked="f">
+                    <v:shape id="Caixa de Texto 2" o:spid="_x0000_s1026" type="#_x0000_t202" style="position:absolute;margin-left:96.2pt;margin-top:4.2pt;width:104.55pt;height:23.5pt;z-index:251658240;visibility:visible;mso-wrap-style:square;mso-width-percent:0;mso-height-percent:0;mso-wrap-distance-left:9pt;mso-wrap-distance-top:3.6pt;mso-wrap-distance-right:9pt;mso-wrap-distance-bottom:3.6pt;mso-position-horizontal:absolute;mso-position-horizontal-relative:text;mso-position-vertical:absolute;mso-position-vertical-relative:text;mso-width-percent:0;mso-height-percent:0;mso-width-relative:margin;mso-height-relative:margin;v-text-anchor:top" o:gfxdata="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" filled="f" stroked="f">
                       <o:lock v:ext="edit" aspectratio="t" verticies="t" text="t" shapetype="t"/>
                       <v:textbox>
                         <w:txbxContent>
@@ -2598,9 +3073,9 @@
                     </wp:anchor>
                   </w:drawing>
                 </mc:Choice>
-                <mc:Fallback>
+                <mc:Fallback xmlns:oel="http://schemas.microsoft.com/office/2019/extlst">
                   <w:pict>
-                    <v:shape w14:anchorId="4B66104A" id="_x0000_s1027" type="#_x0000_t202" style="position:absolute;margin-left:-5.15pt;margin-top:21.5pt;width:79.5pt;height:20pt;z-index:251657216;visibility:visible;mso-wrap-style:square;mso-width-percent:0;mso-height-percent:0;mso-wrap-distance-left:9pt;mso-wrap-distance-top:3.6pt;mso-wrap-distance-right:9pt;mso-wrap-distance-bottom:3.6pt;mso-position-horizontal:absolute;mso-position-horizontal-relative:text;mso-position-vertical:absolute;mso-position-vertical-relative:text;mso-width-percent:0;mso-height-percent:0;mso-width-relative:margin;mso-height-relative:margin;v-text-anchor:middle" o:gfxdata="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" filled="f" stroked="f">
+                    <v:shape w14:anchorId="4B66104A" id="_x0000_s1027" type="#_x0000_t202" style="position:absolute;margin-left:-5.15pt;margin-top:21.5pt;width:79.5pt;height:20pt;z-index:251657216;visibility:visible;mso-wrap-style:square;mso-width-percent:0;mso-height-percent:0;mso-wrap-distance-left:9pt;mso-wrap-distance-top:3.6pt;mso-wrap-distance-right:9pt;mso-wrap-distance-bottom:3.6pt;mso-position-horizontal:absolute;mso-position-horizontal-relative:text;mso-position-vertical:absolute;mso-position-vertical-relative:text;mso-width-percent:0;mso-height-percent:0;mso-width-relative:margin;mso-height-relative:margin;v-text-anchor:middle" o:gfxdata="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" filled="f" stroked="f">
                       <o:lock v:ext="edit" aspectratio="t" verticies="t" text="t" shapetype="t"/>
                       <v:textbox>
                         <w:txbxContent>
@@ -3194,7 +3669,16 @@
         <w:t xml:space="preserve"> no contexto de um museu não é algo novo, </w:t>
       </w:r>
       <w:r>
-        <w:t xml:space="preserve">mas sim um conceito já existente e provado, assim como os trabalhos correlatos mostraram. Como por exemplo o trabalho da Chen, Chang e Huang (2013) que </w:t>
+        <w:t xml:space="preserve">mas sim um conceito já existente e provado, assim como os trabalhos correlatos mostraram. </w:t>
+      </w:r>
+      <w:r>
+        <w:rPr>
+          <w:highlight w:val="yellow"/>
+        </w:rPr>
+        <w:t>Como por exemplo o trabalho da Chen</w:t>
+      </w:r>
+      <w:r>
+        <w:t xml:space="preserve">, Chang e Huang (2013) que </w:t>
       </w:r>
       <w:r>
         <w:t>tinha</w:t>
@@ -3269,10 +3753,35 @@
         <w:t xml:space="preserve">, as vantagens que existem caso o software possibilite a obtenção de feedback do usuário e um exemplo de gamificação utilizando </w:t>
       </w:r>
       <w:r>
-        <w:t>Realidade Aumentada</w:t>
-      </w:r>
-      <w:r>
-        <w:t>. E por último</w:t>
+        <w:t xml:space="preserve">Realidade </w:t>
+      </w:r>
+      <w:commentRangeStart w:id="64"/>
+      <w:r>
+        <w:t>Aumentada</w:t>
+      </w:r>
+      <w:commentRangeEnd w:id="64"/>
+      <w:r>
+        <w:rPr>
+          <w:rStyle w:val="Refdecomentrio"/>
+        </w:rPr>
+        <w:commentReference w:id="64"/>
+      </w:r>
+      <w:r>
+        <w:t xml:space="preserve">. </w:t>
+      </w:r>
+      <w:commentRangeStart w:id="65"/>
+      <w:r>
+        <w:t>E</w:t>
+      </w:r>
+      <w:commentRangeEnd w:id="65"/>
+      <w:r>
+        <w:rPr>
+          <w:rStyle w:val="Refdecomentrio"/>
+        </w:rPr>
+        <w:commentReference w:id="65"/>
+      </w:r>
+      <w:r>
+        <w:t xml:space="preserve"> por último</w:t>
       </w:r>
       <w:r>
         <w:t xml:space="preserve"> o artigo do Keil </w:t>
@@ -3281,7 +3790,16 @@
         <w:t xml:space="preserve">et al. </w:t>
       </w:r>
       <w:r>
-        <w:t>(2013) que restaura virtualmente as obras de mais de 2 mil anos de idade, dá informações sobre as peças e conta uma estória personalizado para aquele usuário de acordo com vários aspectos, incluindo idade</w:t>
+        <w:t xml:space="preserve">(2013) que restaura virtualmente as obras de mais de 2 mil anos de idade, dá informações sobre as peças e conta uma </w:t>
+      </w:r>
+      <w:r>
+        <w:rPr>
+          <w:highlight w:val="yellow"/>
+        </w:rPr>
+        <w:t>estória</w:t>
+      </w:r>
+      <w:r>
+        <w:t xml:space="preserve"> personalizado para aquele usuário de acordo com vários aspectos, incluindo idade</w:t>
       </w:r>
       <w:r>
         <w:t>.</w:t>
@@ -3292,7 +3810,21 @@
         <w:pStyle w:val="TF-TEXTO"/>
       </w:pPr>
       <w:r>
-        <w:t xml:space="preserve">Dos 3 artigos mencionados Chen, Chang e Huang (2013) e </w:t>
+        <w:t xml:space="preserve">Dos </w:t>
+      </w:r>
+      <w:commentRangeStart w:id="66"/>
+      <w:r>
+        <w:t xml:space="preserve">3 </w:t>
+      </w:r>
+      <w:commentRangeEnd w:id="66"/>
+      <w:r>
+        <w:rPr>
+          <w:rStyle w:val="Refdecomentrio"/>
+        </w:rPr>
+        <w:commentReference w:id="66"/>
+      </w:r>
+      <w:r>
+        <w:t xml:space="preserve">artigos mencionados Chen, Chang e Huang (2013) e </w:t>
       </w:r>
       <w:r>
         <w:t>Keil et al</w:t>
@@ -3445,6 +3977,9 @@
         <w:t xml:space="preserve"> maneira mais fácil para usuários usufruírem </w:t>
       </w:r>
       <w:r>
+        <w:rPr>
+          <w:highlight w:val="yellow"/>
+        </w:rPr>
         <w:t>das peças de museu virtualmente</w:t>
       </w:r>
       <w:r>
@@ -3472,7 +4007,21 @@
         <w:t xml:space="preserve"> </w:t>
       </w:r>
       <w:r>
-        <w:t>O aplicativo também utilizará as peças para mostrar informações como nome, fabricante, ano de fabricação, utilização, entre outros, algo que somente Keil et al</w:t>
+        <w:t xml:space="preserve">O aplicativo também utilizará as peças para mostrar informações como nome, </w:t>
+      </w:r>
+      <w:commentRangeStart w:id="67"/>
+      <w:r>
+        <w:t>fabricante, ano de fabricação</w:t>
+      </w:r>
+      <w:commentRangeEnd w:id="67"/>
+      <w:r>
+        <w:rPr>
+          <w:rStyle w:val="Refdecomentrio"/>
+        </w:rPr>
+        <w:commentReference w:id="67"/>
+      </w:r>
+      <w:r>
+        <w:t>, utilização, entre outros, algo que somente Keil et al</w:t>
       </w:r>
       <w:r>
         <w:t>.</w:t>
@@ -3498,7 +4047,21 @@
         <w:t>,</w:t>
       </w:r>
       <w:r>
-        <w:t xml:space="preserve"> especialmente para crianças.</w:t>
+        <w:t xml:space="preserve"> especialmente para </w:t>
+      </w:r>
+      <w:commentRangeStart w:id="68"/>
+      <w:r>
+        <w:t>crianças</w:t>
+      </w:r>
+      <w:commentRangeEnd w:id="68"/>
+      <w:r>
+        <w:rPr>
+          <w:rStyle w:val="Refdecomentrio"/>
+        </w:rPr>
+        <w:commentReference w:id="68"/>
+      </w:r>
+      <w:r>
+        <w:t>.</w:t>
       </w:r>
     </w:p>
     <w:p>
@@ -3508,13 +4071,13 @@
       <w:r>
         <w:t>REQUISITOS PRINCIPAIS DO PROBLEMA A SER TRABALHADO</w:t>
       </w:r>
-      <w:bookmarkEnd w:id="31"/>
-      <w:bookmarkEnd w:id="32"/>
-      <w:bookmarkEnd w:id="33"/>
-      <w:bookmarkEnd w:id="34"/>
-      <w:bookmarkEnd w:id="35"/>
-      <w:bookmarkEnd w:id="36"/>
-      <w:bookmarkEnd w:id="37"/>
+      <w:bookmarkEnd w:id="56"/>
+      <w:bookmarkEnd w:id="57"/>
+      <w:bookmarkEnd w:id="58"/>
+      <w:bookmarkEnd w:id="59"/>
+      <w:bookmarkEnd w:id="60"/>
+      <w:bookmarkEnd w:id="61"/>
+      <w:bookmarkEnd w:id="62"/>
     </w:p>
     <w:p>
       <w:pPr>
@@ -3530,7 +4093,21 @@
         <w:t>ve</w:t>
       </w:r>
       <w:r>
-        <w:t xml:space="preserve"> permitir:</w:t>
+        <w:t xml:space="preserve"> </w:t>
+      </w:r>
+      <w:commentRangeStart w:id="69"/>
+      <w:r>
+        <w:t>permitir</w:t>
+      </w:r>
+      <w:commentRangeEnd w:id="69"/>
+      <w:r>
+        <w:rPr>
+          <w:rStyle w:val="Refdecomentrio"/>
+        </w:rPr>
+        <w:commentReference w:id="69"/>
+      </w:r>
+      <w:r>
+        <w:t>:</w:t>
       </w:r>
     </w:p>
     <w:p>
@@ -3546,8 +4123,19 @@
         </w:tabs>
         <w:ind w:left="1077"/>
       </w:pPr>
-      <w:r>
-        <w:t>permitir que o usuário utilize a aplicação com o seu próprio aparelho celular</w:t>
+      <w:commentRangeStart w:id="70"/>
+      <w:r>
+        <w:t xml:space="preserve">permitir </w:t>
+      </w:r>
+      <w:commentRangeEnd w:id="70"/>
+      <w:r>
+        <w:rPr>
+          <w:rStyle w:val="Refdecomentrio"/>
+        </w:rPr>
+        <w:commentReference w:id="70"/>
+      </w:r>
+      <w:r>
+        <w:t>que o usuário utilize a aplicação com o seu próprio aparelho celular</w:t>
       </w:r>
       <w:r>
         <w:t xml:space="preserve"> (RF)</w:t>
@@ -3768,7 +4356,21 @@
         <w:t xml:space="preserve"> tecnológico</w:t>
       </w:r>
       <w:r>
-        <w:t xml:space="preserve"> selecionadas;</w:t>
+        <w:t xml:space="preserve"> </w:t>
+      </w:r>
+      <w:commentRangeStart w:id="71"/>
+      <w:r>
+        <w:t>selecionadas</w:t>
+      </w:r>
+      <w:commentRangeEnd w:id="71"/>
+      <w:r>
+        <w:rPr>
+          <w:rStyle w:val="Refdecomentrio"/>
+        </w:rPr>
+        <w:commentReference w:id="71"/>
+      </w:r>
+      <w:r>
+        <w:t>;</w:t>
       </w:r>
     </w:p>
     <w:p>
@@ -3945,11 +4547,11 @@
       <w:pPr>
         <w:pStyle w:val="TF-LEGENDA"/>
       </w:pPr>
-      <w:bookmarkStart w:id="39" w:name="_Ref98650273"/>
+      <w:bookmarkStart w:id="72" w:name="_Ref98650273"/>
       <w:r>
         <w:t xml:space="preserve">Quadro </w:t>
       </w:r>
-      <w:bookmarkEnd w:id="39"/>
+      <w:bookmarkEnd w:id="72"/>
       <w:r>
         <w:t>2</w:t>
       </w:r>
@@ -5471,7 +6073,21 @@
         <w:t xml:space="preserve"> </w:t>
       </w:r>
       <w:r>
-        <w:t>e a aplicação Unity.</w:t>
+        <w:t xml:space="preserve">e a aplicação </w:t>
+      </w:r>
+      <w:commentRangeStart w:id="73"/>
+      <w:r>
+        <w:t>Unity</w:t>
+      </w:r>
+      <w:commentRangeEnd w:id="73"/>
+      <w:r>
+        <w:rPr>
+          <w:rStyle w:val="Refdecomentrio"/>
+        </w:rPr>
+        <w:commentReference w:id="73"/>
+      </w:r>
+      <w:r>
+        <w:t>.</w:t>
       </w:r>
     </w:p>
     <w:p>
@@ -5513,7 +6129,21 @@
       </w:r>
       <w:r>
         <w:lastRenderedPageBreak/>
-        <w:t>movimento. Permitem também reproduzir, com fidelidade, ambientes da vida real como a casa virtual, a universidade virtual, o banco virtual, a cidade virtual etc., de forma que o usuário possa entrar nesses ambientes e interagir com seus recursos de forma natural, usando as mãos (com ou sem aparatos tecnológicos, como a luva) e eventualmente comandos de voz</w:t>
+        <w:t xml:space="preserve">movimento. </w:t>
+      </w:r>
+      <w:commentRangeStart w:id="74"/>
+      <w:r>
+        <w:t xml:space="preserve">Permitem </w:t>
+      </w:r>
+      <w:commentRangeEnd w:id="74"/>
+      <w:r>
+        <w:rPr>
+          <w:rStyle w:val="Refdecomentrio"/>
+        </w:rPr>
+        <w:commentReference w:id="74"/>
+      </w:r>
+      <w:r>
+        <w:t>também reproduzir, com fidelidade, ambientes da vida real como a casa virtual, a universidade virtual, o banco virtual, a cidade virtual etc., de forma que o usuário possa entrar nesses ambientes e interagir com seus recursos de forma natural, usando as mãos (com ou sem aparatos tecnológicos, como a luva) e eventualmente comandos de voz</w:t>
       </w:r>
       <w:r>
         <w:t xml:space="preserve"> </w:t>
@@ -5526,6 +6156,7 @@
             <w:docPart w:val="DefaultPlaceholder_-1854013440"/>
           </w:placeholder>
         </w:sdtPr>
+        <w:sdtEndPr/>
         <w:sdtContent>
           <w:r>
             <w:t>(KIRNER; TORI, 2006)</w:t>
@@ -5563,6 +6194,7 @@
             <w:docPart w:val="DefaultPlaceholder_-1854013440"/>
           </w:placeholder>
         </w:sdtPr>
+        <w:sdtEndPr/>
         <w:sdtContent>
           <w:r>
             <w:t>(CRAIGHEAD; MURPHY; BURKE, 2007)</w:t>
@@ -5659,9 +6291,24 @@
             <w:docPart w:val="7A9B5BDB5F474F38B6E3BFB196B02C50"/>
           </w:placeholder>
         </w:sdtPr>
+        <w:sdtEndPr/>
         <w:sdtContent>
           <w:r>
-            <w:t>(MATNEY, 2017)</w:t>
+            <w:t xml:space="preserve">(MATNEY, </w:t>
+          </w:r>
+          <w:commentRangeStart w:id="75"/>
+          <w:r>
+            <w:t>2017</w:t>
+          </w:r>
+          <w:commentRangeEnd w:id="75"/>
+          <w:r>
+            <w:rPr>
+              <w:rStyle w:val="Refdecomentrio"/>
+            </w:rPr>
+            <w:commentReference w:id="75"/>
+          </w:r>
+          <w:r>
+            <w:t>)</w:t>
           </w:r>
         </w:sdtContent>
       </w:sdt>
@@ -5673,18 +6320,28 @@
       <w:pPr>
         <w:pStyle w:val="TF-refernciasbibliogrficasTTULO"/>
       </w:pPr>
-      <w:bookmarkStart w:id="40" w:name="_Toc351015602"/>
-      <w:bookmarkEnd w:id="24"/>
-      <w:bookmarkEnd w:id="25"/>
-      <w:bookmarkEnd w:id="26"/>
-      <w:bookmarkEnd w:id="27"/>
-      <w:bookmarkEnd w:id="28"/>
-      <w:bookmarkEnd w:id="29"/>
-      <w:bookmarkEnd w:id="30"/>
+      <w:bookmarkStart w:id="76" w:name="_Toc351015602"/>
+      <w:bookmarkEnd w:id="49"/>
+      <w:bookmarkEnd w:id="50"/>
+      <w:bookmarkEnd w:id="51"/>
+      <w:bookmarkEnd w:id="52"/>
+      <w:bookmarkEnd w:id="53"/>
+      <w:bookmarkEnd w:id="54"/>
+      <w:bookmarkEnd w:id="55"/>
+      <w:commentRangeStart w:id="77"/>
       <w:r>
         <w:t>Referências</w:t>
       </w:r>
-      <w:bookmarkEnd w:id="40"/>
+      <w:bookmarkEnd w:id="76"/>
+      <w:commentRangeEnd w:id="77"/>
+      <w:r>
+        <w:rPr>
+          <w:rStyle w:val="Refdecomentrio"/>
+          <w:b w:val="0"/>
+          <w:caps w:val="0"/>
+        </w:rPr>
+        <w:commentReference w:id="77"/>
+      </w:r>
     </w:p>
     <w:p>
       <w:pPr>
@@ -6130,6 +6787,7 @@
           <w:szCs w:val="18"/>
         </w:rPr>
       </w:pPr>
+      <w:commentRangeStart w:id="78"/>
       <w:proofErr w:type="spellStart"/>
       <w:r>
         <w:rPr>
@@ -6208,6 +6866,13 @@
         </w:rPr>
         <w:t xml:space="preserve">. Disponível em: http://www.historyofmuseums.com/museum-facts/types-of-museum/&gt;. Acesso em: 28 set. 2022. </w:t>
       </w:r>
+      <w:commentRangeEnd w:id="78"/>
+      <w:r>
+        <w:rPr>
+          <w:rStyle w:val="Refdecomentrio"/>
+        </w:rPr>
+        <w:commentReference w:id="78"/>
+      </w:r>
     </w:p>
     <w:p>
       <w:pPr>
@@ -6381,7 +7046,29 @@
           <w:sz w:val="18"/>
           <w:szCs w:val="18"/>
         </w:rPr>
-        <w:t>Disponível em: https://www.theartnewspaper.com/2021/04/05/mosul-cultural-museum-rises-from-the-ravages-of-isis&gt; Acesso em 06 out .2022.</w:t>
+        <w:t>Disponível em: https://www.theartnewspaper.com/2021/04/05/mosul-cultural-museum-rises-from-the-ravages-of-isis</w:t>
+      </w:r>
+      <w:commentRangeStart w:id="79"/>
+      <w:r>
+        <w:rPr>
+          <w:sz w:val="18"/>
+          <w:szCs w:val="18"/>
+        </w:rPr>
+        <w:t xml:space="preserve">&gt; </w:t>
+      </w:r>
+      <w:commentRangeEnd w:id="79"/>
+      <w:r>
+        <w:rPr>
+          <w:rStyle w:val="Refdecomentrio"/>
+        </w:rPr>
+        <w:commentReference w:id="79"/>
+      </w:r>
+      <w:r>
+        <w:rPr>
+          <w:sz w:val="18"/>
+          <w:szCs w:val="18"/>
+        </w:rPr>
+        <w:t>Acesso em 06 out .2022.</w:t>
       </w:r>
     </w:p>
     <w:p>
@@ -6468,6 +7155,7 @@
           <w:szCs w:val="18"/>
         </w:rPr>
       </w:pPr>
+      <w:commentRangeStart w:id="80"/>
       <w:r>
         <w:rPr>
           <w:b/>
@@ -6534,6 +7222,13 @@
         </w:rPr>
         <w:t xml:space="preserve">, 2022. </w:t>
       </w:r>
+      <w:commentRangeEnd w:id="80"/>
+      <w:r>
+        <w:rPr>
+          <w:rStyle w:val="Refdecomentrio"/>
+        </w:rPr>
+        <w:commentReference w:id="80"/>
+      </w:r>
     </w:p>
     <w:p>
       <w:pPr>
@@ -6544,12 +7239,27 @@
           <w:lang w:val="en-US"/>
         </w:rPr>
       </w:pPr>
+      <w:commentRangeStart w:id="81"/>
       <w:r>
         <w:rPr>
           <w:sz w:val="18"/>
           <w:szCs w:val="18"/>
         </w:rPr>
-        <w:t xml:space="preserve">KIRNER, C.; TORI, R. Capítulo 2 </w:t>
+        <w:t>KIRNER</w:t>
+      </w:r>
+      <w:commentRangeEnd w:id="81"/>
+      <w:r>
+        <w:rPr>
+          <w:rStyle w:val="Refdecomentrio"/>
+        </w:rPr>
+        <w:commentReference w:id="81"/>
+      </w:r>
+      <w:r>
+        <w:rPr>
+          <w:sz w:val="18"/>
+          <w:szCs w:val="18"/>
+        </w:rPr>
+        <w:t xml:space="preserve">, C.; TORI, R. Capítulo 2 </w:t>
       </w:r>
       <w:r>
         <w:rPr>
@@ -6851,15 +7561,7 @@
         <w:tab/>
       </w:r>
       <w:r>
-        <w:t xml:space="preserve">Maurício </w:t>
-      </w:r>
-      <w:proofErr w:type="spellStart"/>
-      <w:r>
-        <w:t>Capobianco</w:t>
-      </w:r>
-      <w:proofErr w:type="spellEnd"/>
-      <w:r>
-        <w:t xml:space="preserve"> Lopes</w:t>
+        <w:t>Maurício Capobianco Lopes</w:t>
       </w:r>
     </w:p>
     <w:p>
@@ -6885,10 +7587,10 @@
       </w:tblPr>
       <w:tblGrid>
         <w:gridCol w:w="391"/>
-        <w:gridCol w:w="7220"/>
-        <w:gridCol w:w="475"/>
-        <w:gridCol w:w="479"/>
-        <w:gridCol w:w="471"/>
+        <w:gridCol w:w="6598"/>
+        <w:gridCol w:w="359"/>
+        <w:gridCol w:w="844"/>
+        <w:gridCol w:w="844"/>
       </w:tblGrid>
       <w:tr>
         <w:trPr>
@@ -7086,6 +7788,20 @@
                 <w:sz w:val="18"/>
               </w:rPr>
             </w:pPr>
+            <w:commentRangeStart w:id="82"/>
+            <w:r>
+              <w:rPr>
+                <w:sz w:val="18"/>
+              </w:rPr>
+              <w:t>x</w:t>
+            </w:r>
+            <w:commentRangeEnd w:id="82"/>
+            <w:r>
+              <w:rPr>
+                <w:rStyle w:val="Refdecomentrio"/>
+              </w:rPr>
+              <w:commentReference w:id="82"/>
+            </w:r>
           </w:p>
         </w:tc>
         <w:tc>
@@ -7180,6 +7896,12 @@
                 <w:sz w:val="18"/>
               </w:rPr>
             </w:pPr>
+            <w:r>
+              <w:rPr>
+                <w:sz w:val="18"/>
+              </w:rPr>
+              <w:t>x</w:t>
+            </w:r>
           </w:p>
         </w:tc>
         <w:tc>
@@ -7313,6 +8035,12 @@
                 <w:sz w:val="18"/>
               </w:rPr>
             </w:pPr>
+            <w:r>
+              <w:rPr>
+                <w:sz w:val="18"/>
+              </w:rPr>
+              <w:t>x</w:t>
+            </w:r>
           </w:p>
         </w:tc>
         <w:tc>
@@ -7451,6 +8179,20 @@
                 <w:sz w:val="18"/>
               </w:rPr>
             </w:pPr>
+            <w:commentRangeStart w:id="83"/>
+            <w:r>
+              <w:rPr>
+                <w:sz w:val="18"/>
+              </w:rPr>
+              <w:t>x</w:t>
+            </w:r>
+            <w:commentRangeEnd w:id="83"/>
+            <w:r>
+              <w:rPr>
+                <w:rStyle w:val="Refdecomentrio"/>
+              </w:rPr>
+              <w:commentReference w:id="83"/>
+            </w:r>
           </w:p>
         </w:tc>
         <w:tc>
@@ -7583,6 +8325,20 @@
                 <w:sz w:val="18"/>
               </w:rPr>
             </w:pPr>
+            <w:commentRangeStart w:id="84"/>
+            <w:r>
+              <w:rPr>
+                <w:sz w:val="18"/>
+              </w:rPr>
+              <w:t>x</w:t>
+            </w:r>
+            <w:commentRangeEnd w:id="84"/>
+            <w:r>
+              <w:rPr>
+                <w:rStyle w:val="Refdecomentrio"/>
+              </w:rPr>
+              <w:commentReference w:id="84"/>
+            </w:r>
           </w:p>
         </w:tc>
         <w:tc>
@@ -7720,6 +8476,20 @@
                 <w:sz w:val="18"/>
               </w:rPr>
             </w:pPr>
+            <w:commentRangeStart w:id="85"/>
+            <w:r>
+              <w:rPr>
+                <w:sz w:val="18"/>
+              </w:rPr>
+              <w:t>x</w:t>
+            </w:r>
+            <w:commentRangeEnd w:id="85"/>
+            <w:r>
+              <w:rPr>
+                <w:rStyle w:val="Refdecomentrio"/>
+              </w:rPr>
+              <w:commentReference w:id="85"/>
+            </w:r>
           </w:p>
         </w:tc>
       </w:tr>
@@ -7804,6 +8574,12 @@
                 <w:sz w:val="18"/>
               </w:rPr>
             </w:pPr>
+            <w:r>
+              <w:rPr>
+                <w:sz w:val="18"/>
+              </w:rPr>
+              <w:t>x</w:t>
+            </w:r>
           </w:p>
         </w:tc>
         <w:tc>
@@ -7920,6 +8696,12 @@
                 <w:sz w:val="18"/>
               </w:rPr>
             </w:pPr>
+            <w:r>
+              <w:rPr>
+                <w:sz w:val="18"/>
+              </w:rPr>
+              <w:t>x</w:t>
+            </w:r>
           </w:p>
         </w:tc>
         <w:tc>
@@ -8092,6 +8874,20 @@
                 <w:sz w:val="18"/>
               </w:rPr>
             </w:pPr>
+            <w:commentRangeStart w:id="86"/>
+            <w:r>
+              <w:rPr>
+                <w:sz w:val="18"/>
+              </w:rPr>
+              <w:t>x</w:t>
+            </w:r>
+            <w:commentRangeEnd w:id="86"/>
+            <w:r>
+              <w:rPr>
+                <w:rStyle w:val="Refdecomentrio"/>
+              </w:rPr>
+              <w:commentReference w:id="86"/>
+            </w:r>
           </w:p>
         </w:tc>
       </w:tr>
@@ -8198,6 +8994,20 @@
                 <w:sz w:val="18"/>
               </w:rPr>
             </w:pPr>
+            <w:commentRangeStart w:id="87"/>
+            <w:r>
+              <w:rPr>
+                <w:sz w:val="18"/>
+              </w:rPr>
+              <w:t>x</w:t>
+            </w:r>
+            <w:commentRangeEnd w:id="87"/>
+            <w:r>
+              <w:rPr>
+                <w:rStyle w:val="Refdecomentrio"/>
+              </w:rPr>
+              <w:commentReference w:id="87"/>
+            </w:r>
           </w:p>
         </w:tc>
         <w:tc>
@@ -8291,6 +9101,12 @@
                 <w:sz w:val="18"/>
               </w:rPr>
             </w:pPr>
+            <w:r>
+              <w:rPr>
+                <w:sz w:val="18"/>
+              </w:rPr>
+              <w:t>x</w:t>
+            </w:r>
           </w:p>
         </w:tc>
         <w:tc>
@@ -8418,6 +9234,12 @@
                 <w:sz w:val="18"/>
               </w:rPr>
             </w:pPr>
+            <w:r>
+              <w:rPr>
+                <w:sz w:val="18"/>
+              </w:rPr>
+              <w:t>x</w:t>
+            </w:r>
           </w:p>
         </w:tc>
         <w:tc>
@@ -8546,6 +9368,12 @@
                 <w:sz w:val="18"/>
               </w:rPr>
             </w:pPr>
+            <w:r>
+              <w:rPr>
+                <w:sz w:val="18"/>
+              </w:rPr>
+              <w:t>x</w:t>
+            </w:r>
           </w:p>
         </w:tc>
         <w:tc>
@@ -8720,6 +9548,20 @@
                 <w:sz w:val="18"/>
               </w:rPr>
             </w:pPr>
+            <w:commentRangeStart w:id="88"/>
+            <w:r>
+              <w:rPr>
+                <w:sz w:val="18"/>
+              </w:rPr>
+              <w:t>x</w:t>
+            </w:r>
+            <w:commentRangeEnd w:id="88"/>
+            <w:r>
+              <w:rPr>
+                <w:rStyle w:val="Refdecomentrio"/>
+              </w:rPr>
+              <w:commentReference w:id="88"/>
+            </w:r>
           </w:p>
         </w:tc>
       </w:tr>
@@ -8814,6 +9656,20 @@
                 <w:sz w:val="18"/>
               </w:rPr>
             </w:pPr>
+            <w:commentRangeStart w:id="89"/>
+            <w:r>
+              <w:rPr>
+                <w:sz w:val="18"/>
+              </w:rPr>
+              <w:t>x</w:t>
+            </w:r>
+            <w:commentRangeEnd w:id="89"/>
+            <w:r>
+              <w:rPr>
+                <w:rStyle w:val="Refdecomentrio"/>
+              </w:rPr>
+              <w:commentReference w:id="89"/>
+            </w:r>
           </w:p>
         </w:tc>
         <w:tc>
@@ -8929,6 +9785,20 @@
                 <w:sz w:val="18"/>
               </w:rPr>
             </w:pPr>
+            <w:commentRangeStart w:id="90"/>
+            <w:r>
+              <w:rPr>
+                <w:sz w:val="18"/>
+              </w:rPr>
+              <w:t>x</w:t>
+            </w:r>
+            <w:commentRangeEnd w:id="90"/>
+            <w:r>
+              <w:rPr>
+                <w:rStyle w:val="Refdecomentrio"/>
+              </w:rPr>
+              <w:commentReference w:id="90"/>
+            </w:r>
           </w:p>
         </w:tc>
         <w:tc>
@@ -8970,10 +9840,10 @@
       </w:pPr>
     </w:p>
     <w:sectPr>
-      <w:headerReference w:type="default" r:id="rId15"/>
-      <w:footerReference w:type="even" r:id="rId16"/>
-      <w:footerReference w:type="default" r:id="rId17"/>
-      <w:headerReference w:type="first" r:id="rId18"/>
+      <w:headerReference w:type="default" r:id="rId19"/>
+      <w:footerReference w:type="even" r:id="rId20"/>
+      <w:footerReference w:type="default" r:id="rId21"/>
+      <w:headerReference w:type="first" r:id="rId22"/>
       <w:pgSz w:w="11901" w:h="16817" w:code="9"/>
       <w:pgMar w:top="1134" w:right="1134" w:bottom="1134" w:left="1701" w:header="720" w:footer="720" w:gutter="0"/>
       <w:pgNumType w:start="1"/>
@@ -8984,8 +9854,1089 @@
 </w:document>
 </file>
 
+<file path=word/comments.xml><?xml version="1.0" encoding="utf-8"?>
+<w:comments xmlns:wpc="http://schemas.microsoft.com/office/word/2010/wordprocessingCanvas" xmlns:cx="http://schemas.microsoft.com/office/drawing/2014/chartex" xmlns:cx1="http://schemas.microsoft.com/office/drawing/2015/9/8/chartex" xmlns:cx2="http://schemas.microsoft.com/office/drawing/2015/10/21/chartex" xmlns:cx3="http://schemas.microsoft.com/office/drawing/2016/5/9/chartex" xmlns:cx4="http://schemas.microsoft.com/office/drawing/2016/5/10/chartex" xmlns:cx5="http://schemas.microsoft.com/office/drawing/2016/5/11/chartex" xmlns:cx6="http://schemas.microsoft.com/office/drawing/2016/5/12/chartex" xmlns:cx7="http://schemas.microsoft.com/office/drawing/2016/5/13/chartex" xmlns:cx8="http://schemas.microsoft.com/office/drawing/2016/5/14/chartex" xmlns:mc="http://schemas.openxmlformats.org/markup-compatibility/2006" xmlns:aink="http://schemas.microsoft.com/office/drawing/2016/ink" xmlns:am3d="http://schemas.microsoft.com/office/drawing/2017/model3d" xmlns:o="urn:schemas-microsoft-com:office:office" xmlns:r="http://schemas.openxmlformats.org/officeDocument/2006/relationships" xmlns:m="http://schemas.openxmlformats.org/officeDocument/2006/math" xmlns:v="urn:schemas-microsoft-com:vml" xmlns:wp14="http://schemas.microsoft.com/office/word/2010/wordprocessingDrawing" xmlns:wp="http://schemas.openxmlformats.org/drawingml/2006/wordprocessingDrawing" xmlns:w10="urn:schemas-microsoft-com:office:word" xmlns:w="http://schemas.openxmlformats.org/wordprocessingml/2006/main" xmlns:w14="http://schemas.microsoft.com/office/word/2010/wordml" xmlns:w15="http://schemas.microsoft.com/office/word/2012/wordml" xmlns:w16cex="http://schemas.microsoft.com/office/word/2018/wordml/cex" xmlns:w16cid="http://schemas.microsoft.com/office/word/2016/wordml/cid" xmlns:w16="http://schemas.microsoft.com/office/word/2018/wordml" xmlns:w16sdtdh="http://schemas.microsoft.com/office/word/2020/wordml/sdtdatahash" xmlns:w16se="http://schemas.microsoft.com/office/word/2015/wordml/symex" xmlns:wpg="http://schemas.microsoft.com/office/word/2010/wordprocessingGroup" xmlns:wpi="http://schemas.microsoft.com/office/word/2010/wordprocessingInk" xmlns:wne="http://schemas.microsoft.com/office/word/2006/wordml" xmlns:wps="http://schemas.microsoft.com/office/word/2010/wordprocessingShape" mc:Ignorable="w14 w15 w16se w16cid w16 w16cex w16sdtdh wp14">
+  <w:comment w:id="9" w:author="Mauricio Capobianco Lopes" w:date="2022-11-02T23:16:00Z" w:initials="MCL">
+    <w:p>
+      <w:pPr>
+        <w:pStyle w:val="Textodecomentrio"/>
+      </w:pPr>
+      <w:r>
+        <w:rPr>
+          <w:rStyle w:val="Refdecomentrio"/>
+        </w:rPr>
+        <w:annotationRef/>
+      </w:r>
+      <w:r>
+        <w:t xml:space="preserve">Você precisa </w:t>
+      </w:r>
+      <w:r>
+        <w:t xml:space="preserve">pegar a norma e ver a forma correta de fazer a referência. </w:t>
+      </w:r>
+      <w:r>
+        <w:t xml:space="preserve">A próxima também está errada. O que </w:t>
+      </w:r>
+      <w:r>
+        <w:t>vai na citação é sempre o autor.</w:t>
+      </w:r>
+    </w:p>
+  </w:comment>
+  <w:comment w:id="10" w:author="Mauricio Capobianco Lopes" w:date="2022-11-02T23:23:00Z" w:initials="MCL">
+    <w:p>
+      <w:pPr>
+        <w:pStyle w:val="Textodecomentrio"/>
+      </w:pPr>
+      <w:r>
+        <w:rPr>
+          <w:rStyle w:val="Refdecomentrio"/>
+        </w:rPr>
+        <w:annotationRef/>
+      </w:r>
+      <w:r>
+        <w:t xml:space="preserve">Vou apontar em amarelo eventuais problemas de </w:t>
+      </w:r>
+      <w:r>
+        <w:t>redação.</w:t>
+      </w:r>
+    </w:p>
+  </w:comment>
+  <w:comment w:id="11" w:author="Mauricio Capobianco Lopes" w:date="2022-11-02T23:24:00Z" w:initials="MCL">
+    <w:p>
+      <w:pPr>
+        <w:pStyle w:val="Textodecomentrio"/>
+      </w:pPr>
+      <w:r>
+        <w:rPr>
+          <w:rStyle w:val="Refdecomentrio"/>
+        </w:rPr>
+        <w:annotationRef/>
+      </w:r>
+      <w:r>
+        <w:t>Não está nas referências. Além disso, traz um</w:t>
+      </w:r>
+      <w:r>
+        <w:t xml:space="preserve"> dado de 1997 como se fosse de agora. </w:t>
+      </w:r>
+      <w:r>
+        <w:t>Fazem 25 anos!!! Isso ainda é assim?</w:t>
+      </w:r>
+    </w:p>
+  </w:comment>
+  <w:comment w:id="12" w:author="Mauricio Capobianco Lopes" w:date="2022-11-02T23:26:00Z" w:initials="MCL">
+    <w:p>
+      <w:pPr>
+        <w:pStyle w:val="Textodecomentrio"/>
+      </w:pPr>
+      <w:r>
+        <w:rPr>
+          <w:rStyle w:val="Refdecomentrio"/>
+        </w:rPr>
+        <w:annotationRef/>
+      </w:r>
+      <w:r>
+        <w:t>Atenção para o emprego correto das vírgulas.</w:t>
+      </w:r>
+    </w:p>
+  </w:comment>
+  <w:comment w:id="13" w:author="Mauricio Capobianco Lopes" w:date="2022-11-02T23:27:00Z" w:initials="MCL">
+    <w:p>
+      <w:pPr>
+        <w:pStyle w:val="Textodecomentrio"/>
+      </w:pPr>
+      <w:r>
+        <w:rPr>
+          <w:rStyle w:val="Refdecomentrio"/>
+        </w:rPr>
+        <w:annotationRef/>
+      </w:r>
+      <w:r>
+        <w:t xml:space="preserve">Mesmo erro já apontado. Também lembre que toda citação direta </w:t>
+      </w:r>
+      <w:r>
+        <w:t>exige o número de página. Ver a norma.</w:t>
+      </w:r>
+    </w:p>
+  </w:comment>
+  <w:comment w:id="14" w:author="Mauricio Capobianco Lopes" w:date="2022-11-02T23:28:00Z" w:initials="MCL">
+    <w:p>
+      <w:pPr>
+        <w:pStyle w:val="Textodecomentrio"/>
+      </w:pPr>
+      <w:r>
+        <w:rPr>
+          <w:rStyle w:val="Refdecomentrio"/>
+        </w:rPr>
+        <w:annotationRef/>
+      </w:r>
+      <w:r>
+        <w:t>Colocar a primeira letra em maiúscula em todas as palavras.</w:t>
+      </w:r>
+    </w:p>
+  </w:comment>
+  <w:comment w:id="15" w:author="Mauricio Capobianco Lopes" w:date="2022-11-02T23:32:00Z" w:initials="MCL">
+    <w:p>
+      <w:pPr>
+        <w:pStyle w:val="Textodecomentrio"/>
+      </w:pPr>
+      <w:r>
+        <w:rPr>
+          <w:rStyle w:val="Refdecomentrio"/>
+        </w:rPr>
+        <w:annotationRef/>
+      </w:r>
+      <w:r>
+        <w:t>A frase é confusa</w:t>
+      </w:r>
+      <w:r>
+        <w:t xml:space="preserve"> e com </w:t>
+      </w:r>
+      <w:r>
+        <w:t>afirmações controversas.</w:t>
+      </w:r>
+    </w:p>
+  </w:comment>
+  <w:comment w:id="31" w:author="Mauricio Capobianco Lopes" w:date="2022-11-02T23:36:00Z" w:initials="MCL">
+    <w:p>
+      <w:pPr>
+        <w:pStyle w:val="Textodecomentrio"/>
+      </w:pPr>
+      <w:r>
+        <w:rPr>
+          <w:rStyle w:val="Refdecomentrio"/>
+        </w:rPr>
+        <w:annotationRef/>
+      </w:r>
+      <w:r>
+        <w:t xml:space="preserve">Você vai criar modelos </w:t>
+      </w:r>
+      <w:r>
+        <w:t xml:space="preserve">3D </w:t>
+      </w:r>
+      <w:r>
+        <w:t>das peças reais</w:t>
+      </w:r>
+      <w:r>
+        <w:t>?</w:t>
+      </w:r>
+    </w:p>
+  </w:comment>
+  <w:comment w:id="32" w:author="Mauricio Capobianco Lopes" w:date="2022-11-02T23:34:00Z" w:initials="MCL">
+    <w:p>
+      <w:pPr>
+        <w:pStyle w:val="Textodecomentrio"/>
+      </w:pPr>
+      <w:r>
+        <w:rPr>
+          <w:rStyle w:val="Refdecomentrio"/>
+        </w:rPr>
+        <w:annotationRef/>
+      </w:r>
+      <w:r>
+        <w:t>Isso não é objetivo</w:t>
+      </w:r>
+      <w:r>
+        <w:t>.</w:t>
+      </w:r>
+    </w:p>
+  </w:comment>
+  <w:comment w:id="33" w:author="Mauricio Capobianco Lopes" w:date="2022-11-02T23:38:00Z" w:initials="MCL">
+    <w:p>
+      <w:pPr>
+        <w:pStyle w:val="Textodecomentrio"/>
+      </w:pPr>
+      <w:r>
+        <w:rPr>
+          <w:rStyle w:val="Refdecomentrio"/>
+        </w:rPr>
+        <w:annotationRef/>
+      </w:r>
+      <w:r>
+        <w:t>do</w:t>
+      </w:r>
+    </w:p>
+  </w:comment>
+  <w:comment w:id="35" w:author="Mauricio Capobianco Lopes" w:date="2022-11-02T23:39:00Z" w:initials="MCL">
+    <w:p>
+      <w:pPr>
+        <w:pStyle w:val="Textodecomentrio"/>
+      </w:pPr>
+      <w:r>
+        <w:rPr>
+          <w:rStyle w:val="Refdecomentrio"/>
+        </w:rPr>
+        <w:annotationRef/>
+      </w:r>
+      <w:r>
+        <w:t>,</w:t>
+      </w:r>
+    </w:p>
+  </w:comment>
+  <w:comment w:id="34" w:author="Mauricio Capobianco Lopes" w:date="2022-11-02T23:39:00Z" w:initials="MCL">
+    <w:p>
+      <w:pPr>
+        <w:pStyle w:val="Textodecomentrio"/>
+      </w:pPr>
+      <w:r>
+        <w:rPr>
+          <w:rStyle w:val="Refdecomentrio"/>
+        </w:rPr>
+        <w:annotationRef/>
+      </w:r>
+      <w:r>
+        <w:t>Reescrever.</w:t>
+      </w:r>
+    </w:p>
+  </w:comment>
+  <w:comment w:id="36" w:author="Mauricio Capobianco Lopes" w:date="2022-11-02T23:40:00Z" w:initials="MCL">
+    <w:p>
+      <w:pPr>
+        <w:pStyle w:val="Textodecomentrio"/>
+      </w:pPr>
+      <w:r>
+        <w:rPr>
+          <w:rStyle w:val="Refdecomentrio"/>
+        </w:rPr>
+        <w:annotationRef/>
+      </w:r>
+      <w:r>
+        <w:t>Todo a frase está confusa.</w:t>
+      </w:r>
+    </w:p>
+  </w:comment>
+  <w:comment w:id="37" w:author="Mauricio Capobianco Lopes" w:date="2022-11-02T23:40:00Z" w:initials="MCL">
+    <w:p>
+      <w:pPr>
+        <w:pStyle w:val="Textodecomentrio"/>
+      </w:pPr>
+      <w:r>
+        <w:rPr>
+          <w:rStyle w:val="Refdecomentrio"/>
+        </w:rPr>
+        <w:annotationRef/>
+      </w:r>
+      <w:r>
+        <w:t>Em itálico. Corrigir em todo o texto.</w:t>
+      </w:r>
+    </w:p>
+  </w:comment>
+  <w:comment w:id="38" w:author="Mauricio Capobianco Lopes" w:date="2022-11-02T23:41:00Z" w:initials="MCL">
+    <w:p>
+      <w:pPr>
+        <w:pStyle w:val="Textodecomentrio"/>
+      </w:pPr>
+      <w:r>
+        <w:rPr>
+          <w:rStyle w:val="Refdecomentrio"/>
+        </w:rPr>
+        <w:annotationRef/>
+      </w:r>
+      <w:r>
+        <w:t xml:space="preserve">Nessa </w:t>
+      </w:r>
+      <w:r>
+        <w:t>descrição não aparece nada de RA.</w:t>
+      </w:r>
+    </w:p>
+  </w:comment>
+  <w:comment w:id="39" w:author="Mauricio Capobianco Lopes" w:date="2022-11-02T23:42:00Z" w:initials="MCL">
+    <w:p>
+      <w:pPr>
+        <w:pStyle w:val="Textodecomentrio"/>
+      </w:pPr>
+      <w:r>
+        <w:rPr>
+          <w:rStyle w:val="Refdecomentrio"/>
+        </w:rPr>
+        <w:annotationRef/>
+      </w:r>
+      <w:r>
+        <w:t>Ainda tem?</w:t>
+      </w:r>
+    </w:p>
+  </w:comment>
+  <w:comment w:id="40" w:author="Mauricio Capobianco Lopes" w:date="2022-11-02T23:44:00Z" w:initials="MCL">
+    <w:p>
+      <w:pPr>
+        <w:pStyle w:val="Textodecomentrio"/>
+      </w:pPr>
+      <w:r>
+        <w:rPr>
+          <w:rStyle w:val="Refdecomentrio"/>
+        </w:rPr>
+        <w:annotationRef/>
+      </w:r>
+      <w:r>
+        <w:t>,</w:t>
+      </w:r>
+    </w:p>
+  </w:comment>
+  <w:comment w:id="41" w:author="Mauricio Capobianco Lopes" w:date="2022-11-02T23:46:00Z" w:initials="MCL">
+    <w:p>
+      <w:pPr>
+        <w:pStyle w:val="Textodecomentrio"/>
+      </w:pPr>
+      <w:r>
+        <w:rPr>
+          <w:rStyle w:val="Refdecomentrio"/>
+        </w:rPr>
+        <w:annotationRef/>
+      </w:r>
+      <w:r>
+        <w:t xml:space="preserve">Itálico </w:t>
+      </w:r>
+    </w:p>
+  </w:comment>
+  <w:comment w:id="42" w:author="Mauricio Capobianco Lopes" w:date="2022-11-02T23:47:00Z" w:initials="MCL">
+    <w:p>
+      <w:pPr>
+        <w:pStyle w:val="Textodecomentrio"/>
+      </w:pPr>
+      <w:r>
+        <w:rPr>
+          <w:rStyle w:val="Refdecomentrio"/>
+        </w:rPr>
+        <w:annotationRef/>
+      </w:r>
+      <w:r>
+        <w:t xml:space="preserve">Quais funcionalidades </w:t>
+      </w:r>
+      <w:proofErr w:type="gramStart"/>
+      <w:r>
+        <w:t>tem</w:t>
+      </w:r>
+      <w:proofErr w:type="gramEnd"/>
+      <w:r>
+        <w:t xml:space="preserve"> o software?</w:t>
+      </w:r>
+    </w:p>
+  </w:comment>
+  <w:comment w:id="43" w:author="Mauricio Capobianco Lopes" w:date="2022-11-02T23:49:00Z" w:initials="MCL">
+    <w:p>
+      <w:pPr>
+        <w:pStyle w:val="Textodecomentrio"/>
+      </w:pPr>
+      <w:r>
+        <w:rPr>
+          <w:rStyle w:val="Refdecomentrio"/>
+        </w:rPr>
+        <w:annotationRef/>
+      </w:r>
+      <w:r>
+        <w:t xml:space="preserve">Pela sua descrição, não é possível entender o </w:t>
+      </w:r>
+      <w:r>
+        <w:t xml:space="preserve">aplicativo, suas funcionalidades e </w:t>
+      </w:r>
+      <w:proofErr w:type="spellStart"/>
+      <w:r>
+        <w:t>pq</w:t>
+      </w:r>
+      <w:proofErr w:type="spellEnd"/>
+      <w:r>
+        <w:t xml:space="preserve"> seria um correlato.</w:t>
+      </w:r>
+    </w:p>
+  </w:comment>
+  <w:comment w:id="44" w:author="Mauricio Capobianco Lopes" w:date="2022-11-02T23:50:00Z" w:initials="MCL">
+    <w:p>
+      <w:pPr>
+        <w:pStyle w:val="Textodecomentrio"/>
+      </w:pPr>
+      <w:r>
+        <w:rPr>
+          <w:rStyle w:val="Refdecomentrio"/>
+        </w:rPr>
+        <w:annotationRef/>
+      </w:r>
+      <w:r>
+        <w:t xml:space="preserve">Não esquece de </w:t>
+      </w:r>
+      <w:r>
+        <w:t>colocar em itálico.</w:t>
+      </w:r>
+    </w:p>
+  </w:comment>
+  <w:comment w:id="45" w:author="Mauricio Capobianco Lopes" w:date="2022-11-02T23:52:00Z" w:initials="MCL">
+    <w:p>
+      <w:pPr>
+        <w:pStyle w:val="Textodecomentrio"/>
+      </w:pPr>
+      <w:r>
+        <w:rPr>
+          <w:rStyle w:val="Refdecomentrio"/>
+        </w:rPr>
+        <w:annotationRef/>
+      </w:r>
+      <w:r>
+        <w:t>itálico</w:t>
+      </w:r>
+    </w:p>
+  </w:comment>
+  <w:comment w:id="46" w:author="Mauricio Capobianco Lopes" w:date="2022-11-02T23:52:00Z" w:initials="MCL">
+    <w:p>
+      <w:pPr>
+        <w:pStyle w:val="Textodecomentrio"/>
+      </w:pPr>
+      <w:r>
+        <w:rPr>
+          <w:rStyle w:val="Refdecomentrio"/>
+        </w:rPr>
+        <w:annotationRef/>
+      </w:r>
+      <w:r>
+        <w:t>,</w:t>
+      </w:r>
+    </w:p>
+  </w:comment>
+  <w:comment w:id="47" w:author="Mauricio Capobianco Lopes" w:date="2022-11-02T23:53:00Z" w:initials="MCL">
+    <w:p>
+      <w:pPr>
+        <w:pStyle w:val="Textodecomentrio"/>
+      </w:pPr>
+      <w:r>
+        <w:rPr>
+          <w:rStyle w:val="Refdecomentrio"/>
+        </w:rPr>
+        <w:annotationRef/>
+      </w:r>
+      <w:r>
+        <w:t>Melhorar redação</w:t>
+      </w:r>
+    </w:p>
+  </w:comment>
+  <w:comment w:id="48" w:author="Mauricio Capobianco Lopes" w:date="2022-11-02T23:53:00Z" w:initials="MCL">
+    <w:p>
+      <w:pPr>
+        <w:pStyle w:val="Textodecomentrio"/>
+      </w:pPr>
+      <w:r>
+        <w:rPr>
+          <w:rStyle w:val="Refdecomentrio"/>
+        </w:rPr>
+        <w:annotationRef/>
+      </w:r>
+      <w:r>
+        <w:t xml:space="preserve">A descrição precisa focar nos aspectos que serão </w:t>
+      </w:r>
+      <w:proofErr w:type="gramStart"/>
+      <w:r>
+        <w:t>importante</w:t>
+      </w:r>
+      <w:proofErr w:type="gramEnd"/>
+      <w:r>
+        <w:t xml:space="preserve"> para comparar com o seu trabalho.</w:t>
+      </w:r>
+    </w:p>
+  </w:comment>
+  <w:comment w:id="64" w:author="Mauricio Capobianco Lopes" w:date="2022-11-02T23:56:00Z" w:initials="MCL">
+    <w:p>
+      <w:pPr>
+        <w:pStyle w:val="Textodecomentrio"/>
+      </w:pPr>
+      <w:r>
+        <w:rPr>
+          <w:rStyle w:val="Refdecomentrio"/>
+        </w:rPr>
+        <w:annotationRef/>
+      </w:r>
+      <w:r>
+        <w:t>Melhorar redação</w:t>
+      </w:r>
+      <w:r>
+        <w:t>. Além disso, aqui não é para colocar resumo</w:t>
+      </w:r>
+      <w:r>
+        <w:t xml:space="preserve"> e sim a relação entre os correlatos.</w:t>
+      </w:r>
+    </w:p>
+  </w:comment>
+  <w:comment w:id="65" w:author="Mauricio Capobianco Lopes" w:date="2022-11-02T23:56:00Z" w:initials="MCL">
+    <w:p>
+      <w:pPr>
+        <w:pStyle w:val="Textodecomentrio"/>
+      </w:pPr>
+      <w:r>
+        <w:rPr>
+          <w:rStyle w:val="Refdecomentrio"/>
+        </w:rPr>
+        <w:annotationRef/>
+      </w:r>
+      <w:r>
+        <w:t>Não se inicia frase com “E”.</w:t>
+      </w:r>
+    </w:p>
+  </w:comment>
+  <w:comment w:id="66" w:author="Mauricio Capobianco Lopes" w:date="2022-11-02T23:57:00Z" w:initials="MCL">
+    <w:p>
+      <w:pPr>
+        <w:pStyle w:val="Textodecomentrio"/>
+      </w:pPr>
+      <w:r>
+        <w:rPr>
+          <w:rStyle w:val="Refdecomentrio"/>
+        </w:rPr>
+        <w:annotationRef/>
+      </w:r>
+      <w:r>
+        <w:t>Por extenso</w:t>
+      </w:r>
+    </w:p>
+  </w:comment>
+  <w:comment w:id="67" w:author="Mauricio Capobianco Lopes" w:date="2022-11-02T23:59:00Z" w:initials="MCL">
+    <w:p>
+      <w:pPr>
+        <w:pStyle w:val="Textodecomentrio"/>
+      </w:pPr>
+      <w:r>
+        <w:rPr>
+          <w:rStyle w:val="Refdecomentrio"/>
+        </w:rPr>
+        <w:annotationRef/>
+      </w:r>
+      <w:r>
+        <w:rPr>
+          <w:rStyle w:val="Refdecomentrio"/>
+        </w:rPr>
+        <w:t>Está mal colocado sobretudo na comparação com um museu de estátuas que não têm “fabricante”.</w:t>
+      </w:r>
+    </w:p>
+  </w:comment>
+  <w:comment w:id="68" w:author="Mauricio Capobianco Lopes" w:date="2022-11-03T00:00:00Z" w:initials="MCL">
+    <w:p>
+      <w:pPr>
+        <w:pStyle w:val="Textodecomentrio"/>
+      </w:pPr>
+      <w:r>
+        <w:rPr>
+          <w:rStyle w:val="Refdecomentrio"/>
+        </w:rPr>
+        <w:annotationRef/>
+      </w:r>
+      <w:r>
+        <w:t>Extremamente superficial.</w:t>
+      </w:r>
+    </w:p>
+  </w:comment>
+  <w:comment w:id="69" w:author="Mauricio Capobianco Lopes" w:date="2022-11-03T00:01:00Z" w:initials="MCL">
+    <w:p>
+      <w:pPr>
+        <w:pStyle w:val="Textodecomentrio"/>
+      </w:pPr>
+      <w:r>
+        <w:rPr>
+          <w:rStyle w:val="Refdecomentrio"/>
+        </w:rPr>
+        <w:annotationRef/>
+      </w:r>
+      <w:r>
+        <w:t>São poucos requisitos. Precisa refletir e ampliar.</w:t>
+      </w:r>
+    </w:p>
+  </w:comment>
+  <w:comment w:id="70" w:author="Mauricio Capobianco Lopes" w:date="2022-11-03T00:01:00Z" w:initials="MCL">
+    <w:p>
+      <w:pPr>
+        <w:pStyle w:val="Textodecomentrio"/>
+      </w:pPr>
+      <w:r>
+        <w:rPr>
+          <w:rStyle w:val="Refdecomentrio"/>
+        </w:rPr>
+        <w:annotationRef/>
+      </w:r>
+      <w:r>
+        <w:t>Isso não é RF</w:t>
+      </w:r>
+    </w:p>
+  </w:comment>
+  <w:comment w:id="71" w:author="Mauricio Capobianco Lopes" w:date="2022-11-03T00:05:00Z" w:initials="MCL">
+    <w:p>
+      <w:pPr>
+        <w:pStyle w:val="Textodecomentrio"/>
+      </w:pPr>
+      <w:r>
+        <w:rPr>
+          <w:rStyle w:val="Refdecomentrio"/>
+        </w:rPr>
+        <w:annotationRef/>
+      </w:r>
+      <w:r>
+        <w:t>Você vai mesmo por esse caminho? Não vai dar trabalho demais?</w:t>
+      </w:r>
+    </w:p>
+  </w:comment>
+  <w:comment w:id="73" w:author="Mauricio Capobianco Lopes" w:date="2022-11-03T00:08:00Z" w:initials="MCL">
+    <w:p>
+      <w:pPr>
+        <w:pStyle w:val="Textodecomentrio"/>
+      </w:pPr>
+      <w:r>
+        <w:rPr>
+          <w:rStyle w:val="Refdecomentrio"/>
+        </w:rPr>
+        <w:annotationRef/>
+      </w:r>
+      <w:r>
+        <w:t>Nada sobre museus?</w:t>
+      </w:r>
+      <w:r>
+        <w:br/>
+      </w:r>
+      <w:r>
+        <w:br/>
+        <w:t xml:space="preserve">E vai acrescentar algo novo sobre Unity considerando que já há muitos </w:t>
+      </w:r>
+      <w:proofErr w:type="spellStart"/>
+      <w:r>
+        <w:t>TCCs</w:t>
+      </w:r>
+      <w:proofErr w:type="spellEnd"/>
+      <w:r>
+        <w:t xml:space="preserve"> com esta ferramenta?</w:t>
+      </w:r>
+    </w:p>
+  </w:comment>
+  <w:comment w:id="74" w:author="Mauricio Capobianco Lopes" w:date="2022-11-03T00:07:00Z" w:initials="MCL">
+    <w:p>
+      <w:pPr>
+        <w:pStyle w:val="Textodecomentrio"/>
+      </w:pPr>
+      <w:r>
+        <w:rPr>
+          <w:rStyle w:val="Refdecomentrio"/>
+        </w:rPr>
+        <w:annotationRef/>
+      </w:r>
+      <w:r>
+        <w:t>Escrever coisas que se relacionam com seu trabalho. Outra questão é que só uma referência é muito pouco.</w:t>
+      </w:r>
+    </w:p>
+  </w:comment>
+  <w:comment w:id="75" w:author="Mauricio Capobianco Lopes" w:date="2022-11-03T00:09:00Z" w:initials="MCL">
+    <w:p>
+      <w:pPr>
+        <w:pStyle w:val="Textodecomentrio"/>
+      </w:pPr>
+      <w:r>
+        <w:rPr>
+          <w:rStyle w:val="Refdecomentrio"/>
+        </w:rPr>
+        <w:annotationRef/>
+      </w:r>
+      <w:r>
+        <w:t>É estranho de uma bibliografia de 2017 falar de coisas criadas em 2018.</w:t>
+      </w:r>
+    </w:p>
+  </w:comment>
+  <w:comment w:id="77" w:author="Mauricio Capobianco Lopes" w:date="2022-11-02T23:19:00Z" w:initials="MCL">
+    <w:p>
+      <w:pPr>
+        <w:pStyle w:val="Textodecomentrio"/>
+      </w:pPr>
+      <w:r>
+        <w:rPr>
+          <w:rStyle w:val="Refdecomentrio"/>
+        </w:rPr>
+        <w:annotationRef/>
+      </w:r>
+      <w:r>
+        <w:t>Suas referências estão totalmente fora da norma.</w:t>
+      </w:r>
+      <w:r>
+        <w:t xml:space="preserve"> Não há nenhuma certa. </w:t>
+      </w:r>
+      <w:r>
+        <w:t>Olhe os modelos disponibil</w:t>
+      </w:r>
+      <w:r>
+        <w:t>izados bem como a ABNT.</w:t>
+      </w:r>
+      <w:r>
+        <w:t xml:space="preserve"> Não fazer isso corretamente pode reprovar seu projeto.</w:t>
+      </w:r>
+    </w:p>
+  </w:comment>
+  <w:comment w:id="78" w:author="Mauricio Capobianco Lopes" w:date="2022-11-02T23:19:00Z" w:initials="MCL">
+    <w:p>
+      <w:pPr>
+        <w:pStyle w:val="Textodecomentrio"/>
+      </w:pPr>
+      <w:r>
+        <w:rPr>
+          <w:rStyle w:val="Refdecomentrio"/>
+        </w:rPr>
+        <w:annotationRef/>
+      </w:r>
+      <w:r>
+        <w:t>ABNT</w:t>
+      </w:r>
+    </w:p>
+  </w:comment>
+  <w:comment w:id="79" w:author="Mauricio Capobianco Lopes" w:date="2022-11-02T23:15:00Z" w:initials="MCL">
+    <w:p>
+      <w:pPr>
+        <w:pStyle w:val="Textodecomentrio"/>
+      </w:pPr>
+      <w:r>
+        <w:rPr>
+          <w:rStyle w:val="Refdecomentrio"/>
+        </w:rPr>
+        <w:annotationRef/>
+      </w:r>
+      <w:r>
+        <w:t>Corrigir.</w:t>
+      </w:r>
+    </w:p>
+  </w:comment>
+  <w:comment w:id="80" w:author="Mauricio Capobianco Lopes" w:date="2022-11-02T23:13:00Z" w:initials="MCL">
+    <w:p>
+      <w:pPr>
+        <w:pStyle w:val="Textodecomentrio"/>
+      </w:pPr>
+      <w:r>
+        <w:rPr>
+          <w:rStyle w:val="Refdecomentrio"/>
+        </w:rPr>
+        <w:annotationRef/>
+      </w:r>
+      <w:r>
+        <w:t>Desconheço qualquer forma na ABNT de fazer referência dessa forma.</w:t>
+      </w:r>
+    </w:p>
+  </w:comment>
+  <w:comment w:id="81" w:author="Mauricio Capobianco Lopes" w:date="2022-11-02T23:20:00Z" w:initials="MCL">
+    <w:p>
+      <w:pPr>
+        <w:pStyle w:val="Textodecomentrio"/>
+      </w:pPr>
+      <w:r>
+        <w:rPr>
+          <w:rStyle w:val="Refdecomentrio"/>
+        </w:rPr>
+        <w:annotationRef/>
+      </w:r>
+      <w:r>
+        <w:t>Ordem alfabética.</w:t>
+      </w:r>
+    </w:p>
+  </w:comment>
+  <w:comment w:id="82" w:author="Mauricio Capobianco Lopes" w:date="2022-11-03T00:10:00Z" w:initials="MCL">
+    <w:p>
+      <w:pPr>
+        <w:pStyle w:val="Textodecomentrio"/>
+      </w:pPr>
+      <w:r>
+        <w:rPr>
+          <w:rStyle w:val="Refdecomentrio"/>
+        </w:rPr>
+        <w:annotationRef/>
+      </w:r>
+      <w:r>
+        <w:t>Contextualizar especificidades de museus de tecnologia.</w:t>
+      </w:r>
+    </w:p>
+  </w:comment>
+  <w:comment w:id="83" w:author="Mauricio Capobianco Lopes" w:date="2022-11-03T00:10:00Z" w:initials="MCL">
+    <w:p>
+      <w:pPr>
+        <w:pStyle w:val="Textodecomentrio"/>
+      </w:pPr>
+      <w:r>
+        <w:rPr>
+          <w:rStyle w:val="Refdecomentrio"/>
+        </w:rPr>
+        <w:annotationRef/>
+      </w:r>
+      <w:r>
+        <w:t>Ver comentário.</w:t>
+      </w:r>
+    </w:p>
+  </w:comment>
+  <w:comment w:id="84" w:author="Mauricio Capobianco Lopes" w:date="2022-11-03T00:11:00Z" w:initials="MCL">
+    <w:p>
+      <w:pPr>
+        <w:pStyle w:val="Textodecomentrio"/>
+      </w:pPr>
+      <w:r>
+        <w:rPr>
+          <w:rStyle w:val="Refdecomentrio"/>
+        </w:rPr>
+        <w:annotationRef/>
+      </w:r>
+      <w:r>
+        <w:t>Buscar algum diferencial tecnológico.</w:t>
+      </w:r>
+    </w:p>
+  </w:comment>
+  <w:comment w:id="85" w:author="Mauricio Capobianco Lopes" w:date="2022-11-03T00:11:00Z" w:initials="MCL">
+    <w:p>
+      <w:pPr>
+        <w:pStyle w:val="Textodecomentrio"/>
+      </w:pPr>
+      <w:r>
+        <w:rPr>
+          <w:rStyle w:val="Refdecomentrio"/>
+        </w:rPr>
+        <w:annotationRef/>
+      </w:r>
+      <w:r>
+        <w:t>Simplificado, considerando o potencial do projeto.</w:t>
+      </w:r>
+    </w:p>
+  </w:comment>
+  <w:comment w:id="86" w:author="Mauricio Capobianco Lopes" w:date="2022-11-03T00:12:00Z" w:initials="MCL">
+    <w:p>
+      <w:pPr>
+        <w:pStyle w:val="Textodecomentrio"/>
+      </w:pPr>
+      <w:r>
+        <w:rPr>
+          <w:rStyle w:val="Refdecomentrio"/>
+        </w:rPr>
+        <w:annotationRef/>
+      </w:r>
+      <w:r>
+        <w:t>Reavaliar conforme indicado no texto.</w:t>
+      </w:r>
+    </w:p>
+  </w:comment>
+  <w:comment w:id="87" w:author="Mauricio Capobianco Lopes" w:date="2022-11-03T00:12:00Z" w:initials="MCL">
+    <w:p>
+      <w:pPr>
+        <w:pStyle w:val="Textodecomentrio"/>
+      </w:pPr>
+      <w:r>
+        <w:rPr>
+          <w:rStyle w:val="Refdecomentrio"/>
+        </w:rPr>
+        <w:annotationRef/>
+      </w:r>
+      <w:r>
+        <w:t>Alguns erros.</w:t>
+      </w:r>
+    </w:p>
+  </w:comment>
+  <w:comment w:id="88" w:author="Mauricio Capobianco Lopes" w:date="2022-11-03T00:12:00Z" w:initials="MCL">
+    <w:p>
+      <w:pPr>
+        <w:pStyle w:val="Textodecomentrio"/>
+      </w:pPr>
+      <w:r>
+        <w:rPr>
+          <w:rStyle w:val="Refdecomentrio"/>
+        </w:rPr>
+        <w:annotationRef/>
+      </w:r>
+      <w:r>
+        <w:t>Pode reprovar seu trabalho.</w:t>
+      </w:r>
+    </w:p>
+  </w:comment>
+  <w:comment w:id="89" w:author="Mauricio Capobianco Lopes" w:date="2022-11-03T00:13:00Z" w:initials="MCL">
+    <w:p>
+      <w:pPr>
+        <w:pStyle w:val="Textodecomentrio"/>
+      </w:pPr>
+      <w:r>
+        <w:rPr>
+          <w:rStyle w:val="Refdecomentrio"/>
+        </w:rPr>
+        <w:annotationRef/>
+      </w:r>
+      <w:r>
+        <w:t>Indicado no texto.</w:t>
+      </w:r>
+    </w:p>
+  </w:comment>
+  <w:comment w:id="90" w:author="Mauricio Capobianco Lopes" w:date="2022-11-03T00:13:00Z" w:initials="MCL">
+    <w:p>
+      <w:pPr>
+        <w:pStyle w:val="Textodecomentrio"/>
+      </w:pPr>
+      <w:r>
+        <w:rPr>
+          <w:rStyle w:val="Refdecomentrio"/>
+        </w:rPr>
+        <w:annotationRef/>
+      </w:r>
+      <w:r>
+        <w:t xml:space="preserve">Indicado no </w:t>
+      </w:r>
+      <w:r>
+        <w:t>texto.</w:t>
+      </w:r>
+    </w:p>
+  </w:comment>
+</w:comments>
+</file>
+
+<file path=word/commentsExtended.xml><?xml version="1.0" encoding="utf-8"?>
+<w15:commentsEx xmlns:wpc="http://schemas.microsoft.com/office/word/2010/wordprocessingCanvas" xmlns:cx="http://schemas.microsoft.com/office/drawing/2014/chartex" xmlns:cx1="http://schemas.microsoft.com/office/drawing/2015/9/8/chartex" xmlns:cx2="http://schemas.microsoft.com/office/drawing/2015/10/21/chartex" xmlns:cx3="http://schemas.microsoft.com/office/drawing/2016/5/9/chartex" xmlns:cx4="http://schemas.microsoft.com/office/drawing/2016/5/10/chartex" xmlns:cx5="http://schemas.microsoft.com/office/drawing/2016/5/11/chartex" xmlns:cx6="http://schemas.microsoft.com/office/drawing/2016/5/12/chartex" xmlns:cx7="http://schemas.microsoft.com/office/drawing/2016/5/13/chartex" xmlns:cx8="http://schemas.microsoft.com/office/drawing/2016/5/14/chartex" xmlns:mc="http://schemas.openxmlformats.org/markup-compatibility/2006" xmlns:aink="http://schemas.microsoft.com/office/drawing/2016/ink" xmlns:am3d="http://schemas.microsoft.com/office/drawing/2017/model3d" xmlns:o="urn:schemas-microsoft-com:office:office" xmlns:r="http://schemas.openxmlformats.org/officeDocument/2006/relationships" xmlns:m="http://schemas.openxmlformats.org/officeDocument/2006/math" xmlns:v="urn:schemas-microsoft-com:vml" xmlns:wp14="http://schemas.microsoft.com/office/word/2010/wordprocessingDrawing" xmlns:wp="http://schemas.openxmlformats.org/drawingml/2006/wordprocessingDrawing" xmlns:w10="urn:schemas-microsoft-com:office:word" xmlns:w="http://schemas.openxmlformats.org/wordprocessingml/2006/main" xmlns:w14="http://schemas.microsoft.com/office/word/2010/wordml" xmlns:w15="http://schemas.microsoft.com/office/word/2012/wordml" xmlns:w16cex="http://schemas.microsoft.com/office/word/2018/wordml/cex" xmlns:w16cid="http://schemas.microsoft.com/office/word/2016/wordml/cid" xmlns:w16="http://schemas.microsoft.com/office/word/2018/wordml" xmlns:w16sdtdh="http://schemas.microsoft.com/office/word/2020/wordml/sdtdatahash" xmlns:w16se="http://schemas.microsoft.com/office/word/2015/wordml/symex" xmlns:wpg="http://schemas.microsoft.com/office/word/2010/wordprocessingGroup" xmlns:wpi="http://schemas.microsoft.com/office/word/2010/wordprocessingInk" xmlns:wne="http://schemas.microsoft.com/office/word/2006/wordml" xmlns:wps="http://schemas.microsoft.com/office/word/2010/wordprocessingShape" mc:Ignorable="w14 w15 w16se w16cid w16 w16cex w16sdtdh wp14">
+  <w15:commentEx w15:paraId="1F25E51A" w15:done="0"/>
+  <w15:commentEx w15:paraId="5D44ACA0" w15:done="0"/>
+  <w15:commentEx w15:paraId="3A142D5F" w15:done="0"/>
+  <w15:commentEx w15:paraId="661AD652" w15:done="0"/>
+  <w15:commentEx w15:paraId="5E4931CB" w15:done="0"/>
+  <w15:commentEx w15:paraId="704BEE3D" w15:done="0"/>
+  <w15:commentEx w15:paraId="098D02D0" w15:done="0"/>
+  <w15:commentEx w15:paraId="75E462F1" w15:done="0"/>
+  <w15:commentEx w15:paraId="6DB9200F" w15:done="0"/>
+  <w15:commentEx w15:paraId="6F5247E2" w15:done="0"/>
+  <w15:commentEx w15:paraId="42D10018" w15:done="0"/>
+  <w15:commentEx w15:paraId="1F9E9FD0" w15:done="0"/>
+  <w15:commentEx w15:paraId="04D40967" w15:done="0"/>
+  <w15:commentEx w15:paraId="4296B683" w15:done="0"/>
+  <w15:commentEx w15:paraId="7C3B1CFD" w15:done="0"/>
+  <w15:commentEx w15:paraId="388BD8F4" w15:done="0"/>
+  <w15:commentEx w15:paraId="2359768B" w15:done="0"/>
+  <w15:commentEx w15:paraId="47B0DC17" w15:done="0"/>
+  <w15:commentEx w15:paraId="3C7B3AFB" w15:done="0"/>
+  <w15:commentEx w15:paraId="2C6820E0" w15:done="0"/>
+  <w15:commentEx w15:paraId="544EA58A" w15:done="0"/>
+  <w15:commentEx w15:paraId="31197EB3" w15:done="0"/>
+  <w15:commentEx w15:paraId="0EA291F7" w15:done="0"/>
+  <w15:commentEx w15:paraId="6A4AE663" w15:done="0"/>
+  <w15:commentEx w15:paraId="44841258" w15:done="0"/>
+  <w15:commentEx w15:paraId="4D460F83" w15:done="0"/>
+  <w15:commentEx w15:paraId="56A3E716" w15:done="0"/>
+  <w15:commentEx w15:paraId="182BCB0C" w15:done="0"/>
+  <w15:commentEx w15:paraId="58B098EB" w15:done="0"/>
+  <w15:commentEx w15:paraId="422E6D04" w15:done="0"/>
+  <w15:commentEx w15:paraId="5AB780E9" w15:done="0"/>
+  <w15:commentEx w15:paraId="1A2C6E11" w15:done="0"/>
+  <w15:commentEx w15:paraId="0BB416BB" w15:done="0"/>
+  <w15:commentEx w15:paraId="619A6C1E" w15:done="0"/>
+  <w15:commentEx w15:paraId="71D90062" w15:done="0"/>
+  <w15:commentEx w15:paraId="69DC304F" w15:done="0"/>
+  <w15:commentEx w15:paraId="04ACF01B" w15:done="0"/>
+  <w15:commentEx w15:paraId="30C962FF" w15:done="0"/>
+  <w15:commentEx w15:paraId="2DDB0E99" w15:done="0"/>
+  <w15:commentEx w15:paraId="1CA17E7D" w15:done="0"/>
+  <w15:commentEx w15:paraId="1EE8C9C6" w15:done="0"/>
+  <w15:commentEx w15:paraId="3715F1CE" w15:done="0"/>
+  <w15:commentEx w15:paraId="43125701" w15:done="0"/>
+  <w15:commentEx w15:paraId="2C3D7196" w15:done="0"/>
+  <w15:commentEx w15:paraId="6DD1BEAA" w15:done="0"/>
+  <w15:commentEx w15:paraId="0D5FEC27" w15:done="0"/>
+  <w15:commentEx w15:paraId="2E234B5B" w15:done="0"/>
+  <w15:commentEx w15:paraId="51F4B696" w15:done="0"/>
+  <w15:commentEx w15:paraId="61425600" w15:done="0"/>
+  <w15:commentEx w15:paraId="2698194B" w15:done="0"/>
+</w15:commentsEx>
+</file>
+
+<file path=word/commentsExtensible.xml><?xml version="1.0" encoding="utf-8"?>
+<w16cex:commentsExtensible xmlns:wpc="http://schemas.microsoft.com/office/word/2010/wordprocessingCanvas" xmlns:cx="http://schemas.microsoft.com/office/drawing/2014/chartex" xmlns:cx1="http://schemas.microsoft.com/office/drawing/2015/9/8/chartex" xmlns:cx2="http://schemas.microsoft.com/office/drawing/2015/10/21/chartex" xmlns:cx3="http://schemas.microsoft.com/office/drawing/2016/5/9/chartex" xmlns:cx4="http://schemas.microsoft.com/office/drawing/2016/5/10/chartex" xmlns:cx5="http://schemas.microsoft.com/office/drawing/2016/5/11/chartex" xmlns:cx6="http://schemas.microsoft.com/office/drawing/2016/5/12/chartex" xmlns:cx7="http://schemas.microsoft.com/office/drawing/2016/5/13/chartex" xmlns:cx8="http://schemas.microsoft.com/office/drawing/2016/5/14/chartex" xmlns:mc="http://schemas.openxmlformats.org/markup-compatibility/2006" xmlns:aink="http://schemas.microsoft.com/office/drawing/2016/ink" xmlns:am3d="http://schemas.microsoft.com/office/drawing/2017/model3d" xmlns:o="urn:schemas-microsoft-com:office:office" xmlns:r="http://schemas.openxmlformats.org/officeDocument/2006/relationships" xmlns:m="http://schemas.openxmlformats.org/officeDocument/2006/math" xmlns:v="urn:schemas-microsoft-com:vml" xmlns:wp14="http://schemas.microsoft.com/office/word/2010/wordprocessingDrawing" xmlns:wp="http://schemas.openxmlformats.org/drawingml/2006/wordprocessingDrawing" xmlns:w10="urn:schemas-microsoft-com:office:word" xmlns:w="http://schemas.openxmlformats.org/wordprocessingml/2006/main" xmlns:w14="http://schemas.microsoft.com/office/word/2010/wordml" xmlns:w15="http://schemas.microsoft.com/office/word/2012/wordml" xmlns:w16cex="http://schemas.microsoft.com/office/word/2018/wordml/cex" xmlns:w16cid="http://schemas.microsoft.com/office/word/2016/wordml/cid" xmlns:w16="http://schemas.microsoft.com/office/word/2018/wordml" xmlns:w16sdtdh="http://schemas.microsoft.com/office/word/2020/wordml/sdtdatahash" xmlns:w16se="http://schemas.microsoft.com/office/word/2015/wordml/symex" xmlns:wpg="http://schemas.microsoft.com/office/word/2010/wordprocessingGroup" xmlns:wpi="http://schemas.microsoft.com/office/word/2010/wordprocessingInk" xmlns:wne="http://schemas.microsoft.com/office/word/2006/wordml" xmlns:wps="http://schemas.microsoft.com/office/word/2010/wordprocessingShape" mc:Ignorable="w14 w15 w16se w16cid w16 w16cex w16sdtdh wp14">
+  <w16cex:commentExtensible w16cex:durableId="270D78B4" w16cex:dateUtc="2022-11-03T02:16:00Z"/>
+  <w16cex:commentExtensible w16cex:durableId="270D7A5E" w16cex:dateUtc="2022-11-03T02:23:00Z"/>
+  <w16cex:commentExtensible w16cex:durableId="270D7AB5" w16cex:dateUtc="2022-11-03T02:24:00Z"/>
+  <w16cex:commentExtensible w16cex:durableId="270D7B35" w16cex:dateUtc="2022-11-03T02:26:00Z"/>
+  <w16cex:commentExtensible w16cex:durableId="270D7B53" w16cex:dateUtc="2022-11-03T02:27:00Z"/>
+  <w16cex:commentExtensible w16cex:durableId="270D7BAC" w16cex:dateUtc="2022-11-03T02:28:00Z"/>
+  <w16cex:commentExtensible w16cex:durableId="270D7CA6" w16cex:dateUtc="2022-11-03T02:32:00Z"/>
+  <w16cex:commentExtensible w16cex:durableId="270D7D96" w16cex:dateUtc="2022-11-03T02:36:00Z"/>
+  <w16cex:commentExtensible w16cex:durableId="270D7D23" w16cex:dateUtc="2022-11-03T02:34:00Z"/>
+  <w16cex:commentExtensible w16cex:durableId="270D7DF5" w16cex:dateUtc="2022-11-03T02:38:00Z"/>
+  <w16cex:commentExtensible w16cex:durableId="270D7E2C" w16cex:dateUtc="2022-11-03T02:39:00Z"/>
+  <w16cex:commentExtensible w16cex:durableId="270D7E4F" w16cex:dateUtc="2022-11-03T02:39:00Z"/>
+  <w16cex:commentExtensible w16cex:durableId="270D7E6B" w16cex:dateUtc="2022-11-03T02:40:00Z"/>
+  <w16cex:commentExtensible w16cex:durableId="270D7E8B" w16cex:dateUtc="2022-11-03T02:40:00Z"/>
+  <w16cex:commentExtensible w16cex:durableId="270D7EC4" w16cex:dateUtc="2022-11-03T02:41:00Z"/>
+  <w16cex:commentExtensible w16cex:durableId="270D7EE3" w16cex:dateUtc="2022-11-03T02:42:00Z"/>
+  <w16cex:commentExtensible w16cex:durableId="270D7F54" w16cex:dateUtc="2022-11-03T02:44:00Z"/>
+  <w16cex:commentExtensible w16cex:durableId="270D7FDA" w16cex:dateUtc="2022-11-03T02:46:00Z"/>
+  <w16cex:commentExtensible w16cex:durableId="270D8005" w16cex:dateUtc="2022-11-03T02:47:00Z"/>
+  <w16cex:commentExtensible w16cex:durableId="270D8092" w16cex:dateUtc="2022-11-03T02:49:00Z"/>
+  <w16cex:commentExtensible w16cex:durableId="270D80D2" w16cex:dateUtc="2022-11-03T02:50:00Z"/>
+  <w16cex:commentExtensible w16cex:durableId="270D8143" w16cex:dateUtc="2022-11-03T02:52:00Z"/>
+  <w16cex:commentExtensible w16cex:durableId="270D8153" w16cex:dateUtc="2022-11-03T02:52:00Z"/>
+  <w16cex:commentExtensible w16cex:durableId="270D816D" w16cex:dateUtc="2022-11-03T02:53:00Z"/>
+  <w16cex:commentExtensible w16cex:durableId="270D8184" w16cex:dateUtc="2022-11-03T02:53:00Z"/>
+  <w16cex:commentExtensible w16cex:durableId="270D8211" w16cex:dateUtc="2022-11-03T02:56:00Z"/>
+  <w16cex:commentExtensible w16cex:durableId="270D8247" w16cex:dateUtc="2022-11-03T02:56:00Z"/>
+  <w16cex:commentExtensible w16cex:durableId="270D827F" w16cex:dateUtc="2022-11-03T02:57:00Z"/>
+  <w16cex:commentExtensible w16cex:durableId="270D82C6" w16cex:dateUtc="2022-11-03T02:59:00Z"/>
+  <w16cex:commentExtensible w16cex:durableId="270D832A" w16cex:dateUtc="2022-11-03T03:00:00Z"/>
+  <w16cex:commentExtensible w16cex:durableId="270D835C" w16cex:dateUtc="2022-11-03T03:01:00Z"/>
+  <w16cex:commentExtensible w16cex:durableId="270D8344" w16cex:dateUtc="2022-11-03T03:01:00Z"/>
+  <w16cex:commentExtensible w16cex:durableId="270D8432" w16cex:dateUtc="2022-11-03T03:05:00Z"/>
+  <w16cex:commentExtensible w16cex:durableId="270D84EA" w16cex:dateUtc="2022-11-03T03:08:00Z"/>
+  <w16cex:commentExtensible w16cex:durableId="270D84CB" w16cex:dateUtc="2022-11-03T03:07:00Z"/>
+  <w16cex:commentExtensible w16cex:durableId="270D8550" w16cex:dateUtc="2022-11-03T03:09:00Z"/>
+  <w16cex:commentExtensible w16cex:durableId="270D7987" w16cex:dateUtc="2022-11-03T02:19:00Z"/>
+  <w16cex:commentExtensible w16cex:durableId="270D7975" w16cex:dateUtc="2022-11-03T02:19:00Z"/>
+  <w16cex:commentExtensible w16cex:durableId="270D7884" w16cex:dateUtc="2022-11-03T02:15:00Z"/>
+  <w16cex:commentExtensible w16cex:durableId="270D7819" w16cex:dateUtc="2022-11-03T02:13:00Z"/>
+  <w16cex:commentExtensible w16cex:durableId="270D79C9" w16cex:dateUtc="2022-11-03T02:20:00Z"/>
+  <w16cex:commentExtensible w16cex:durableId="270D8579" w16cex:dateUtc="2022-11-03T03:10:00Z"/>
+  <w16cex:commentExtensible w16cex:durableId="270D8592" w16cex:dateUtc="2022-11-03T03:10:00Z"/>
+  <w16cex:commentExtensible w16cex:durableId="270D85A8" w16cex:dateUtc="2022-11-03T03:11:00Z"/>
+  <w16cex:commentExtensible w16cex:durableId="270D85BB" w16cex:dateUtc="2022-11-03T03:11:00Z"/>
+  <w16cex:commentExtensible w16cex:durableId="270D85D6" w16cex:dateUtc="2022-11-03T03:12:00Z"/>
+  <w16cex:commentExtensible w16cex:durableId="270D85EE" w16cex:dateUtc="2022-11-03T03:12:00Z"/>
+  <w16cex:commentExtensible w16cex:durableId="270D8604" w16cex:dateUtc="2022-11-03T03:12:00Z"/>
+  <w16cex:commentExtensible w16cex:durableId="270D8614" w16cex:dateUtc="2022-11-03T03:13:00Z"/>
+  <w16cex:commentExtensible w16cex:durableId="270D8624" w16cex:dateUtc="2022-11-03T03:13:00Z"/>
+</w16cex:commentsExtensible>
+</file>
+
+<file path=word/commentsIds.xml><?xml version="1.0" encoding="utf-8"?>
+<w16cid:commentsIds xmlns:wpc="http://schemas.microsoft.com/office/word/2010/wordprocessingCanvas" xmlns:cx="http://schemas.microsoft.com/office/drawing/2014/chartex" xmlns:cx1="http://schemas.microsoft.com/office/drawing/2015/9/8/chartex" xmlns:cx2="http://schemas.microsoft.com/office/drawing/2015/10/21/chartex" xmlns:cx3="http://schemas.microsoft.com/office/drawing/2016/5/9/chartex" xmlns:cx4="http://schemas.microsoft.com/office/drawing/2016/5/10/chartex" xmlns:cx5="http://schemas.microsoft.com/office/drawing/2016/5/11/chartex" xmlns:cx6="http://schemas.microsoft.com/office/drawing/2016/5/12/chartex" xmlns:cx7="http://schemas.microsoft.com/office/drawing/2016/5/13/chartex" xmlns:cx8="http://schemas.microsoft.com/office/drawing/2016/5/14/chartex" xmlns:mc="http://schemas.openxmlformats.org/markup-compatibility/2006" xmlns:aink="http://schemas.microsoft.com/office/drawing/2016/ink" xmlns:am3d="http://schemas.microsoft.com/office/drawing/2017/model3d" xmlns:o="urn:schemas-microsoft-com:office:office" xmlns:r="http://schemas.openxmlformats.org/officeDocument/2006/relationships" xmlns:m="http://schemas.openxmlformats.org/officeDocument/2006/math" xmlns:v="urn:schemas-microsoft-com:vml" xmlns:wp14="http://schemas.microsoft.com/office/word/2010/wordprocessingDrawing" xmlns:wp="http://schemas.openxmlformats.org/drawingml/2006/wordprocessingDrawing" xmlns:w10="urn:schemas-microsoft-com:office:word" xmlns:w="http://schemas.openxmlformats.org/wordprocessingml/2006/main" xmlns:w14="http://schemas.microsoft.com/office/word/2010/wordml" xmlns:w15="http://schemas.microsoft.com/office/word/2012/wordml" xmlns:w16cex="http://schemas.microsoft.com/office/word/2018/wordml/cex" xmlns:w16cid="http://schemas.microsoft.com/office/word/2016/wordml/cid" xmlns:w16="http://schemas.microsoft.com/office/word/2018/wordml" xmlns:w16sdtdh="http://schemas.microsoft.com/office/word/2020/wordml/sdtdatahash" xmlns:w16se="http://schemas.microsoft.com/office/word/2015/wordml/symex" xmlns:wpg="http://schemas.microsoft.com/office/word/2010/wordprocessingGroup" xmlns:wpi="http://schemas.microsoft.com/office/word/2010/wordprocessingInk" xmlns:wne="http://schemas.microsoft.com/office/word/2006/wordml" xmlns:wps="http://schemas.microsoft.com/office/word/2010/wordprocessingShape" mc:Ignorable="w14 w15 w16se w16cid w16 w16cex w16sdtdh wp14">
+  <w16cid:commentId w16cid:paraId="1F25E51A" w16cid:durableId="270D78B4"/>
+  <w16cid:commentId w16cid:paraId="5D44ACA0" w16cid:durableId="270D7A5E"/>
+  <w16cid:commentId w16cid:paraId="3A142D5F" w16cid:durableId="270D7AB5"/>
+  <w16cid:commentId w16cid:paraId="661AD652" w16cid:durableId="270D7B35"/>
+  <w16cid:commentId w16cid:paraId="5E4931CB" w16cid:durableId="270D7B53"/>
+  <w16cid:commentId w16cid:paraId="704BEE3D" w16cid:durableId="270D7BAC"/>
+  <w16cid:commentId w16cid:paraId="098D02D0" w16cid:durableId="270D7CA6"/>
+  <w16cid:commentId w16cid:paraId="75E462F1" w16cid:durableId="270D7D96"/>
+  <w16cid:commentId w16cid:paraId="6DB9200F" w16cid:durableId="270D7D23"/>
+  <w16cid:commentId w16cid:paraId="6F5247E2" w16cid:durableId="270D7DF5"/>
+  <w16cid:commentId w16cid:paraId="42D10018" w16cid:durableId="270D7E2C"/>
+  <w16cid:commentId w16cid:paraId="1F9E9FD0" w16cid:durableId="270D7E4F"/>
+  <w16cid:commentId w16cid:paraId="04D40967" w16cid:durableId="270D7E6B"/>
+  <w16cid:commentId w16cid:paraId="4296B683" w16cid:durableId="270D7E8B"/>
+  <w16cid:commentId w16cid:paraId="7C3B1CFD" w16cid:durableId="270D7EC4"/>
+  <w16cid:commentId w16cid:paraId="388BD8F4" w16cid:durableId="270D7EE3"/>
+  <w16cid:commentId w16cid:paraId="2359768B" w16cid:durableId="270D7F54"/>
+  <w16cid:commentId w16cid:paraId="47B0DC17" w16cid:durableId="270D7FDA"/>
+  <w16cid:commentId w16cid:paraId="3C7B3AFB" w16cid:durableId="270D8005"/>
+  <w16cid:commentId w16cid:paraId="2C6820E0" w16cid:durableId="270D8092"/>
+  <w16cid:commentId w16cid:paraId="544EA58A" w16cid:durableId="270D80D2"/>
+  <w16cid:commentId w16cid:paraId="31197EB3" w16cid:durableId="270D8143"/>
+  <w16cid:commentId w16cid:paraId="0EA291F7" w16cid:durableId="270D8153"/>
+  <w16cid:commentId w16cid:paraId="6A4AE663" w16cid:durableId="270D816D"/>
+  <w16cid:commentId w16cid:paraId="44841258" w16cid:durableId="270D8184"/>
+  <w16cid:commentId w16cid:paraId="4D460F83" w16cid:durableId="270D8211"/>
+  <w16cid:commentId w16cid:paraId="56A3E716" w16cid:durableId="270D8247"/>
+  <w16cid:commentId w16cid:paraId="182BCB0C" w16cid:durableId="270D827F"/>
+  <w16cid:commentId w16cid:paraId="58B098EB" w16cid:durableId="270D82C6"/>
+  <w16cid:commentId w16cid:paraId="422E6D04" w16cid:durableId="270D832A"/>
+  <w16cid:commentId w16cid:paraId="5AB780E9" w16cid:durableId="270D835C"/>
+  <w16cid:commentId w16cid:paraId="1A2C6E11" w16cid:durableId="270D8344"/>
+  <w16cid:commentId w16cid:paraId="0BB416BB" w16cid:durableId="270D8432"/>
+  <w16cid:commentId w16cid:paraId="619A6C1E" w16cid:durableId="270D84EA"/>
+  <w16cid:commentId w16cid:paraId="71D90062" w16cid:durableId="270D84CB"/>
+  <w16cid:commentId w16cid:paraId="69DC304F" w16cid:durableId="270D8550"/>
+  <w16cid:commentId w16cid:paraId="04ACF01B" w16cid:durableId="270D7987"/>
+  <w16cid:commentId w16cid:paraId="30C962FF" w16cid:durableId="270D7975"/>
+  <w16cid:commentId w16cid:paraId="2DDB0E99" w16cid:durableId="270D7884"/>
+  <w16cid:commentId w16cid:paraId="1CA17E7D" w16cid:durableId="270D7819"/>
+  <w16cid:commentId w16cid:paraId="1EE8C9C6" w16cid:durableId="270D79C9"/>
+  <w16cid:commentId w16cid:paraId="3715F1CE" w16cid:durableId="270D8579"/>
+  <w16cid:commentId w16cid:paraId="43125701" w16cid:durableId="270D8592"/>
+  <w16cid:commentId w16cid:paraId="2C3D7196" w16cid:durableId="270D85A8"/>
+  <w16cid:commentId w16cid:paraId="6DD1BEAA" w16cid:durableId="270D85BB"/>
+  <w16cid:commentId w16cid:paraId="0D5FEC27" w16cid:durableId="270D85D6"/>
+  <w16cid:commentId w16cid:paraId="2E234B5B" w16cid:durableId="270D85EE"/>
+  <w16cid:commentId w16cid:paraId="51F4B696" w16cid:durableId="270D8604"/>
+  <w16cid:commentId w16cid:paraId="61425600" w16cid:durableId="270D8614"/>
+  <w16cid:commentId w16cid:paraId="2698194B" w16cid:durableId="270D8624"/>
+</w16cid:commentsIds>
+</file>
+
 <file path=word/endnotes.xml><?xml version="1.0" encoding="utf-8"?>
-<w:endnotes xmlns:wpc="http://schemas.microsoft.com/office/word/2010/wordprocessingCanvas" xmlns:cx="http://schemas.microsoft.com/office/drawing/2014/chartex" xmlns:cx1="http://schemas.microsoft.com/office/drawing/2015/9/8/chartex" xmlns:cx2="http://schemas.microsoft.com/office/drawing/2015/10/21/chartex" xmlns:cx3="http://schemas.microsoft.com/office/drawing/2016/5/9/chartex" xmlns:cx4="http://schemas.microsoft.com/office/drawing/2016/5/10/chartex" xmlns:cx5="http://schemas.microsoft.com/office/drawing/2016/5/11/chartex" xmlns:cx6="http://schemas.microsoft.com/office/drawing/2016/5/12/chartex" xmlns:cx7="http://schemas.microsoft.com/office/drawing/2016/5/13/chartex" xmlns:cx8="http://schemas.microsoft.com/office/drawing/2016/5/14/chartex" xmlns:mc="http://schemas.openxmlformats.org/markup-compatibility/2006" xmlns:aink="http://schemas.microsoft.com/office/drawing/2016/ink" xmlns:am3d="http://schemas.microsoft.com/office/drawing/2017/model3d" xmlns:o="urn:schemas-microsoft-com:office:office" xmlns:oel="http://schemas.microsoft.com/office/2019/extlst" xmlns:r="http://schemas.openxmlformats.org/officeDocument/2006/relationships" xmlns:m="http://schemas.openxmlformats.org/officeDocument/2006/math" xmlns:v="urn:schemas-microsoft-com:vml" xmlns:wp14="http://schemas.microsoft.com/office/word/2010/wordprocessingDrawing" xmlns:wp="http://schemas.openxmlformats.org/drawingml/2006/wordprocessingDrawing" xmlns:w10="urn:schemas-microsoft-com:office:word" xmlns:w="http://schemas.openxmlformats.org/wordprocessingml/2006/main" xmlns:w14="http://schemas.microsoft.com/office/word/2010/wordml" xmlns:w15="http://schemas.microsoft.com/office/word/2012/wordml" xmlns:w16cex="http://schemas.microsoft.com/office/word/2018/wordml/cex" xmlns:w16cid="http://schemas.microsoft.com/office/word/2016/wordml/cid" xmlns:w16="http://schemas.microsoft.com/office/word/2018/wordml" xmlns:w16sdtdh="http://schemas.microsoft.com/office/word/2020/wordml/sdtdatahash" xmlns:w16se="http://schemas.microsoft.com/office/word/2015/wordml/symex" xmlns:wpg="http://schemas.microsoft.com/office/word/2010/wordprocessingGroup" xmlns:wpi="http://schemas.microsoft.com/office/word/2010/wordprocessingInk" xmlns:wne="http://schemas.microsoft.com/office/word/2006/wordml" xmlns:wps="http://schemas.microsoft.com/office/word/2010/wordprocessingShape" mc:Ignorable="w14 w15 w16se w16cid w16 w16cex w16sdtdh wp14">
+<w:endnotes xmlns:wpc="http://schemas.microsoft.com/office/word/2010/wordprocessingCanvas" xmlns:cx="http://schemas.microsoft.com/office/drawing/2014/chartex" xmlns:cx1="http://schemas.microsoft.com/office/drawing/2015/9/8/chartex" xmlns:cx2="http://schemas.microsoft.com/office/drawing/2015/10/21/chartex" xmlns:cx3="http://schemas.microsoft.com/office/drawing/2016/5/9/chartex" xmlns:cx4="http://schemas.microsoft.com/office/drawing/2016/5/10/chartex" xmlns:cx5="http://schemas.microsoft.com/office/drawing/2016/5/11/chartex" xmlns:cx6="http://schemas.microsoft.com/office/drawing/2016/5/12/chartex" xmlns:cx7="http://schemas.microsoft.com/office/drawing/2016/5/13/chartex" xmlns:cx8="http://schemas.microsoft.com/office/drawing/2016/5/14/chartex" xmlns:mc="http://schemas.openxmlformats.org/markup-compatibility/2006" xmlns:aink="http://schemas.microsoft.com/office/drawing/2016/ink" xmlns:am3d="http://schemas.microsoft.com/office/drawing/2017/model3d" xmlns:o="urn:schemas-microsoft-com:office:office" xmlns:r="http://schemas.openxmlformats.org/officeDocument/2006/relationships" xmlns:m="http://schemas.openxmlformats.org/officeDocument/2006/math" xmlns:v="urn:schemas-microsoft-com:vml" xmlns:wp14="http://schemas.microsoft.com/office/word/2010/wordprocessingDrawing" xmlns:wp="http://schemas.openxmlformats.org/drawingml/2006/wordprocessingDrawing" xmlns:w10="urn:schemas-microsoft-com:office:word" xmlns:w="http://schemas.openxmlformats.org/wordprocessingml/2006/main" xmlns:w14="http://schemas.microsoft.com/office/word/2010/wordml" xmlns:w15="http://schemas.microsoft.com/office/word/2012/wordml" xmlns:w16cex="http://schemas.microsoft.com/office/word/2018/wordml/cex" xmlns:w16cid="http://schemas.microsoft.com/office/word/2016/wordml/cid" xmlns:w16="http://schemas.microsoft.com/office/word/2018/wordml" xmlns:w16sdtdh="http://schemas.microsoft.com/office/word/2020/wordml/sdtdatahash" xmlns:w16se="http://schemas.microsoft.com/office/word/2015/wordml/symex" xmlns:wpg="http://schemas.microsoft.com/office/word/2010/wordprocessingGroup" xmlns:wpi="http://schemas.microsoft.com/office/word/2010/wordprocessingInk" xmlns:wne="http://schemas.microsoft.com/office/word/2006/wordml" xmlns:wps="http://schemas.microsoft.com/office/word/2010/wordprocessingShape" mc:Ignorable="w14 w15 w16se w16cid w16 w16cex w16sdtdh wp14">
   <w:endnote w:type="separator" w:id="-1">
     <w:p>
       <w:r>
@@ -9004,7 +10955,7 @@
 </file>
 
 <file path=word/footer1.xml><?xml version="1.0" encoding="utf-8"?>
-<w:ftr xmlns:wpc="http://schemas.microsoft.com/office/word/2010/wordprocessingCanvas" xmlns:cx="http://schemas.microsoft.com/office/drawing/2014/chartex" xmlns:cx1="http://schemas.microsoft.com/office/drawing/2015/9/8/chartex" xmlns:cx2="http://schemas.microsoft.com/office/drawing/2015/10/21/chartex" xmlns:cx3="http://schemas.microsoft.com/office/drawing/2016/5/9/chartex" xmlns:cx4="http://schemas.microsoft.com/office/drawing/2016/5/10/chartex" xmlns:cx5="http://schemas.microsoft.com/office/drawing/2016/5/11/chartex" xmlns:cx6="http://schemas.microsoft.com/office/drawing/2016/5/12/chartex" xmlns:cx7="http://schemas.microsoft.com/office/drawing/2016/5/13/chartex" xmlns:cx8="http://schemas.microsoft.com/office/drawing/2016/5/14/chartex" xmlns:mc="http://schemas.openxmlformats.org/markup-compatibility/2006" xmlns:aink="http://schemas.microsoft.com/office/drawing/2016/ink" xmlns:am3d="http://schemas.microsoft.com/office/drawing/2017/model3d" xmlns:o="urn:schemas-microsoft-com:office:office" xmlns:oel="http://schemas.microsoft.com/office/2019/extlst" xmlns:r="http://schemas.openxmlformats.org/officeDocument/2006/relationships" xmlns:m="http://schemas.openxmlformats.org/officeDocument/2006/math" xmlns:v="urn:schemas-microsoft-com:vml" xmlns:wp14="http://schemas.microsoft.com/office/word/2010/wordprocessingDrawing" xmlns:wp="http://schemas.openxmlformats.org/drawingml/2006/wordprocessingDrawing" xmlns:w10="urn:schemas-microsoft-com:office:word" xmlns:w="http://schemas.openxmlformats.org/wordprocessingml/2006/main" xmlns:w14="http://schemas.microsoft.com/office/word/2010/wordml" xmlns:w15="http://schemas.microsoft.com/office/word/2012/wordml" xmlns:w16cex="http://schemas.microsoft.com/office/word/2018/wordml/cex" xmlns:w16cid="http://schemas.microsoft.com/office/word/2016/wordml/cid" xmlns:w16="http://schemas.microsoft.com/office/word/2018/wordml" xmlns:w16sdtdh="http://schemas.microsoft.com/office/word/2020/wordml/sdtdatahash" xmlns:w16se="http://schemas.microsoft.com/office/word/2015/wordml/symex" xmlns:wpg="http://schemas.microsoft.com/office/word/2010/wordprocessingGroup" xmlns:wpi="http://schemas.microsoft.com/office/word/2010/wordprocessingInk" xmlns:wne="http://schemas.microsoft.com/office/word/2006/wordml" xmlns:wps="http://schemas.microsoft.com/office/word/2010/wordprocessingShape" mc:Ignorable="w14 w15 w16se w16cid w16 w16cex w16sdtdh wp14">
+<w:ftr xmlns:wpc="http://schemas.microsoft.com/office/word/2010/wordprocessingCanvas" xmlns:cx="http://schemas.microsoft.com/office/drawing/2014/chartex" xmlns:cx1="http://schemas.microsoft.com/office/drawing/2015/9/8/chartex" xmlns:cx2="http://schemas.microsoft.com/office/drawing/2015/10/21/chartex" xmlns:cx3="http://schemas.microsoft.com/office/drawing/2016/5/9/chartex" xmlns:cx4="http://schemas.microsoft.com/office/drawing/2016/5/10/chartex" xmlns:cx5="http://schemas.microsoft.com/office/drawing/2016/5/11/chartex" xmlns:cx6="http://schemas.microsoft.com/office/drawing/2016/5/12/chartex" xmlns:cx7="http://schemas.microsoft.com/office/drawing/2016/5/13/chartex" xmlns:cx8="http://schemas.microsoft.com/office/drawing/2016/5/14/chartex" xmlns:mc="http://schemas.openxmlformats.org/markup-compatibility/2006" xmlns:aink="http://schemas.microsoft.com/office/drawing/2016/ink" xmlns:am3d="http://schemas.microsoft.com/office/drawing/2017/model3d" xmlns:o="urn:schemas-microsoft-com:office:office" xmlns:r="http://schemas.openxmlformats.org/officeDocument/2006/relationships" xmlns:m="http://schemas.openxmlformats.org/officeDocument/2006/math" xmlns:v="urn:schemas-microsoft-com:vml" xmlns:wp14="http://schemas.microsoft.com/office/word/2010/wordprocessingDrawing" xmlns:wp="http://schemas.openxmlformats.org/drawingml/2006/wordprocessingDrawing" xmlns:w10="urn:schemas-microsoft-com:office:word" xmlns:w="http://schemas.openxmlformats.org/wordprocessingml/2006/main" xmlns:w14="http://schemas.microsoft.com/office/word/2010/wordml" xmlns:w15="http://schemas.microsoft.com/office/word/2012/wordml" xmlns:w16cex="http://schemas.microsoft.com/office/word/2018/wordml/cex" xmlns:w16cid="http://schemas.microsoft.com/office/word/2016/wordml/cid" xmlns:w16="http://schemas.microsoft.com/office/word/2018/wordml" xmlns:w16sdtdh="http://schemas.microsoft.com/office/word/2020/wordml/sdtdatahash" xmlns:w16se="http://schemas.microsoft.com/office/word/2015/wordml/symex" xmlns:wpg="http://schemas.microsoft.com/office/word/2010/wordprocessingGroup" xmlns:wpi="http://schemas.microsoft.com/office/word/2010/wordprocessingInk" xmlns:wne="http://schemas.microsoft.com/office/word/2006/wordml" xmlns:wps="http://schemas.microsoft.com/office/word/2010/wordprocessingShape" mc:Ignorable="w14 w15 w16se w16cid w16 w16cex w16sdtdh wp14">
   <w:p>
     <w:pPr>
       <w:pStyle w:val="Rodap"/>
@@ -9042,7 +10993,7 @@
 </file>
 
 <file path=word/footer2.xml><?xml version="1.0" encoding="utf-8"?>
-<w:ftr xmlns:wpc="http://schemas.microsoft.com/office/word/2010/wordprocessingCanvas" xmlns:cx="http://schemas.microsoft.com/office/drawing/2014/chartex" xmlns:cx1="http://schemas.microsoft.com/office/drawing/2015/9/8/chartex" xmlns:cx2="http://schemas.microsoft.com/office/drawing/2015/10/21/chartex" xmlns:cx3="http://schemas.microsoft.com/office/drawing/2016/5/9/chartex" xmlns:cx4="http://schemas.microsoft.com/office/drawing/2016/5/10/chartex" xmlns:cx5="http://schemas.microsoft.com/office/drawing/2016/5/11/chartex" xmlns:cx6="http://schemas.microsoft.com/office/drawing/2016/5/12/chartex" xmlns:cx7="http://schemas.microsoft.com/office/drawing/2016/5/13/chartex" xmlns:cx8="http://schemas.microsoft.com/office/drawing/2016/5/14/chartex" xmlns:mc="http://schemas.openxmlformats.org/markup-compatibility/2006" xmlns:aink="http://schemas.microsoft.com/office/drawing/2016/ink" xmlns:am3d="http://schemas.microsoft.com/office/drawing/2017/model3d" xmlns:o="urn:schemas-microsoft-com:office:office" xmlns:oel="http://schemas.microsoft.com/office/2019/extlst" xmlns:r="http://schemas.openxmlformats.org/officeDocument/2006/relationships" xmlns:m="http://schemas.openxmlformats.org/officeDocument/2006/math" xmlns:v="urn:schemas-microsoft-com:vml" xmlns:wp14="http://schemas.microsoft.com/office/word/2010/wordprocessingDrawing" xmlns:wp="http://schemas.openxmlformats.org/drawingml/2006/wordprocessingDrawing" xmlns:w10="urn:schemas-microsoft-com:office:word" xmlns:w="http://schemas.openxmlformats.org/wordprocessingml/2006/main" xmlns:w14="http://schemas.microsoft.com/office/word/2010/wordml" xmlns:w15="http://schemas.microsoft.com/office/word/2012/wordml" xmlns:w16cex="http://schemas.microsoft.com/office/word/2018/wordml/cex" xmlns:w16cid="http://schemas.microsoft.com/office/word/2016/wordml/cid" xmlns:w16="http://schemas.microsoft.com/office/word/2018/wordml" xmlns:w16sdtdh="http://schemas.microsoft.com/office/word/2020/wordml/sdtdatahash" xmlns:w16se="http://schemas.microsoft.com/office/word/2015/wordml/symex" xmlns:wpg="http://schemas.microsoft.com/office/word/2010/wordprocessingGroup" xmlns:wpi="http://schemas.microsoft.com/office/word/2010/wordprocessingInk" xmlns:wne="http://schemas.microsoft.com/office/word/2006/wordml" xmlns:wps="http://schemas.microsoft.com/office/word/2010/wordprocessingShape" mc:Ignorable="w14 w15 w16se w16cid w16 w16cex w16sdtdh wp14">
+<w:ftr xmlns:wpc="http://schemas.microsoft.com/office/word/2010/wordprocessingCanvas" xmlns:cx="http://schemas.microsoft.com/office/drawing/2014/chartex" xmlns:cx1="http://schemas.microsoft.com/office/drawing/2015/9/8/chartex" xmlns:cx2="http://schemas.microsoft.com/office/drawing/2015/10/21/chartex" xmlns:cx3="http://schemas.microsoft.com/office/drawing/2016/5/9/chartex" xmlns:cx4="http://schemas.microsoft.com/office/drawing/2016/5/10/chartex" xmlns:cx5="http://schemas.microsoft.com/office/drawing/2016/5/11/chartex" xmlns:cx6="http://schemas.microsoft.com/office/drawing/2016/5/12/chartex" xmlns:cx7="http://schemas.microsoft.com/office/drawing/2016/5/13/chartex" xmlns:cx8="http://schemas.microsoft.com/office/drawing/2016/5/14/chartex" xmlns:mc="http://schemas.openxmlformats.org/markup-compatibility/2006" xmlns:aink="http://schemas.microsoft.com/office/drawing/2016/ink" xmlns:am3d="http://schemas.microsoft.com/office/drawing/2017/model3d" xmlns:o="urn:schemas-microsoft-com:office:office" xmlns:r="http://schemas.openxmlformats.org/officeDocument/2006/relationships" xmlns:m="http://schemas.openxmlformats.org/officeDocument/2006/math" xmlns:v="urn:schemas-microsoft-com:vml" xmlns:wp14="http://schemas.microsoft.com/office/word/2010/wordprocessingDrawing" xmlns:wp="http://schemas.openxmlformats.org/drawingml/2006/wordprocessingDrawing" xmlns:w10="urn:schemas-microsoft-com:office:word" xmlns:w="http://schemas.openxmlformats.org/wordprocessingml/2006/main" xmlns:w14="http://schemas.microsoft.com/office/word/2010/wordml" xmlns:w15="http://schemas.microsoft.com/office/word/2012/wordml" xmlns:w16cex="http://schemas.microsoft.com/office/word/2018/wordml/cex" xmlns:w16cid="http://schemas.microsoft.com/office/word/2016/wordml/cid" xmlns:w16="http://schemas.microsoft.com/office/word/2018/wordml" xmlns:w16sdtdh="http://schemas.microsoft.com/office/word/2020/wordml/sdtdatahash" xmlns:w16se="http://schemas.microsoft.com/office/word/2015/wordml/symex" xmlns:wpg="http://schemas.microsoft.com/office/word/2010/wordprocessingGroup" xmlns:wpi="http://schemas.microsoft.com/office/word/2010/wordprocessingInk" xmlns:wne="http://schemas.microsoft.com/office/word/2006/wordml" xmlns:wps="http://schemas.microsoft.com/office/word/2010/wordprocessingShape" mc:Ignorable="w14 w15 w16se w16cid w16 w16cex w16sdtdh wp14">
   <w:p>
     <w:pPr>
       <w:pStyle w:val="Rodap"/>
@@ -9093,7 +11044,7 @@
 </file>
 
 <file path=word/footnotes.xml><?xml version="1.0" encoding="utf-8"?>
-<w:footnotes xmlns:wpc="http://schemas.microsoft.com/office/word/2010/wordprocessingCanvas" xmlns:cx="http://schemas.microsoft.com/office/drawing/2014/chartex" xmlns:cx1="http://schemas.microsoft.com/office/drawing/2015/9/8/chartex" xmlns:cx2="http://schemas.microsoft.com/office/drawing/2015/10/21/chartex" xmlns:cx3="http://schemas.microsoft.com/office/drawing/2016/5/9/chartex" xmlns:cx4="http://schemas.microsoft.com/office/drawing/2016/5/10/chartex" xmlns:cx5="http://schemas.microsoft.com/office/drawing/2016/5/11/chartex" xmlns:cx6="http://schemas.microsoft.com/office/drawing/2016/5/12/chartex" xmlns:cx7="http://schemas.microsoft.com/office/drawing/2016/5/13/chartex" xmlns:cx8="http://schemas.microsoft.com/office/drawing/2016/5/14/chartex" xmlns:mc="http://schemas.openxmlformats.org/markup-compatibility/2006" xmlns:aink="http://schemas.microsoft.com/office/drawing/2016/ink" xmlns:am3d="http://schemas.microsoft.com/office/drawing/2017/model3d" xmlns:o="urn:schemas-microsoft-com:office:office" xmlns:oel="http://schemas.microsoft.com/office/2019/extlst" xmlns:r="http://schemas.openxmlformats.org/officeDocument/2006/relationships" xmlns:m="http://schemas.openxmlformats.org/officeDocument/2006/math" xmlns:v="urn:schemas-microsoft-com:vml" xmlns:wp14="http://schemas.microsoft.com/office/word/2010/wordprocessingDrawing" xmlns:wp="http://schemas.openxmlformats.org/drawingml/2006/wordprocessingDrawing" xmlns:w10="urn:schemas-microsoft-com:office:word" xmlns:w="http://schemas.openxmlformats.org/wordprocessingml/2006/main" xmlns:w14="http://schemas.microsoft.com/office/word/2010/wordml" xmlns:w15="http://schemas.microsoft.com/office/word/2012/wordml" xmlns:w16cex="http://schemas.microsoft.com/office/word/2018/wordml/cex" xmlns:w16cid="http://schemas.microsoft.com/office/word/2016/wordml/cid" xmlns:w16="http://schemas.microsoft.com/office/word/2018/wordml" xmlns:w16sdtdh="http://schemas.microsoft.com/office/word/2020/wordml/sdtdatahash" xmlns:w16se="http://schemas.microsoft.com/office/word/2015/wordml/symex" xmlns:wpg="http://schemas.microsoft.com/office/word/2010/wordprocessingGroup" xmlns:wpi="http://schemas.microsoft.com/office/word/2010/wordprocessingInk" xmlns:wne="http://schemas.microsoft.com/office/word/2006/wordml" xmlns:wps="http://schemas.microsoft.com/office/word/2010/wordprocessingShape" mc:Ignorable="w14 w15 w16se w16cid w16 w16cex w16sdtdh wp14">
+<w:footnotes xmlns:wpc="http://schemas.microsoft.com/office/word/2010/wordprocessingCanvas" xmlns:cx="http://schemas.microsoft.com/office/drawing/2014/chartex" xmlns:cx1="http://schemas.microsoft.com/office/drawing/2015/9/8/chartex" xmlns:cx2="http://schemas.microsoft.com/office/drawing/2015/10/21/chartex" xmlns:cx3="http://schemas.microsoft.com/office/drawing/2016/5/9/chartex" xmlns:cx4="http://schemas.microsoft.com/office/drawing/2016/5/10/chartex" xmlns:cx5="http://schemas.microsoft.com/office/drawing/2016/5/11/chartex" xmlns:cx6="http://schemas.microsoft.com/office/drawing/2016/5/12/chartex" xmlns:cx7="http://schemas.microsoft.com/office/drawing/2016/5/13/chartex" xmlns:cx8="http://schemas.microsoft.com/office/drawing/2016/5/14/chartex" xmlns:mc="http://schemas.openxmlformats.org/markup-compatibility/2006" xmlns:aink="http://schemas.microsoft.com/office/drawing/2016/ink" xmlns:am3d="http://schemas.microsoft.com/office/drawing/2017/model3d" xmlns:o="urn:schemas-microsoft-com:office:office" xmlns:r="http://schemas.openxmlformats.org/officeDocument/2006/relationships" xmlns:m="http://schemas.openxmlformats.org/officeDocument/2006/math" xmlns:v="urn:schemas-microsoft-com:vml" xmlns:wp14="http://schemas.microsoft.com/office/word/2010/wordprocessingDrawing" xmlns:wp="http://schemas.openxmlformats.org/drawingml/2006/wordprocessingDrawing" xmlns:w10="urn:schemas-microsoft-com:office:word" xmlns:w="http://schemas.openxmlformats.org/wordprocessingml/2006/main" xmlns:w14="http://schemas.microsoft.com/office/word/2010/wordml" xmlns:w15="http://schemas.microsoft.com/office/word/2012/wordml" xmlns:w16cex="http://schemas.microsoft.com/office/word/2018/wordml/cex" xmlns:w16cid="http://schemas.microsoft.com/office/word/2016/wordml/cid" xmlns:w16="http://schemas.microsoft.com/office/word/2018/wordml" xmlns:w16sdtdh="http://schemas.microsoft.com/office/word/2020/wordml/sdtdatahash" xmlns:w16se="http://schemas.microsoft.com/office/word/2015/wordml/symex" xmlns:wpg="http://schemas.microsoft.com/office/word/2010/wordprocessingGroup" xmlns:wpi="http://schemas.microsoft.com/office/word/2010/wordprocessingInk" xmlns:wne="http://schemas.microsoft.com/office/word/2006/wordml" xmlns:wps="http://schemas.microsoft.com/office/word/2010/wordprocessingShape" mc:Ignorable="w14 w15 w16se w16cid w16 w16cex w16sdtdh wp14">
   <w:footnote w:type="separator" w:id="-1">
     <w:p>
       <w:r>
@@ -9112,7 +11063,7 @@
 </file>
 
 <file path=word/header1.xml><?xml version="1.0" encoding="utf-8"?>
-<w:hdr xmlns:wpc="http://schemas.microsoft.com/office/word/2010/wordprocessingCanvas" xmlns:cx="http://schemas.microsoft.com/office/drawing/2014/chartex" xmlns:cx1="http://schemas.microsoft.com/office/drawing/2015/9/8/chartex" xmlns:cx2="http://schemas.microsoft.com/office/drawing/2015/10/21/chartex" xmlns:cx3="http://schemas.microsoft.com/office/drawing/2016/5/9/chartex" xmlns:cx4="http://schemas.microsoft.com/office/drawing/2016/5/10/chartex" xmlns:cx5="http://schemas.microsoft.com/office/drawing/2016/5/11/chartex" xmlns:cx6="http://schemas.microsoft.com/office/drawing/2016/5/12/chartex" xmlns:cx7="http://schemas.microsoft.com/office/drawing/2016/5/13/chartex" xmlns:cx8="http://schemas.microsoft.com/office/drawing/2016/5/14/chartex" xmlns:mc="http://schemas.openxmlformats.org/markup-compatibility/2006" xmlns:aink="http://schemas.microsoft.com/office/drawing/2016/ink" xmlns:am3d="http://schemas.microsoft.com/office/drawing/2017/model3d" xmlns:o="urn:schemas-microsoft-com:office:office" xmlns:oel="http://schemas.microsoft.com/office/2019/extlst" xmlns:r="http://schemas.openxmlformats.org/officeDocument/2006/relationships" xmlns:m="http://schemas.openxmlformats.org/officeDocument/2006/math" xmlns:v="urn:schemas-microsoft-com:vml" xmlns:wp14="http://schemas.microsoft.com/office/word/2010/wordprocessingDrawing" xmlns:wp="http://schemas.openxmlformats.org/drawingml/2006/wordprocessingDrawing" xmlns:w10="urn:schemas-microsoft-com:office:word" xmlns:w="http://schemas.openxmlformats.org/wordprocessingml/2006/main" xmlns:w14="http://schemas.microsoft.com/office/word/2010/wordml" xmlns:w15="http://schemas.microsoft.com/office/word/2012/wordml" xmlns:w16cex="http://schemas.microsoft.com/office/word/2018/wordml/cex" xmlns:w16cid="http://schemas.microsoft.com/office/word/2016/wordml/cid" xmlns:w16="http://schemas.microsoft.com/office/word/2018/wordml" xmlns:w16sdtdh="http://schemas.microsoft.com/office/word/2020/wordml/sdtdatahash" xmlns:w16se="http://schemas.microsoft.com/office/word/2015/wordml/symex" xmlns:wpg="http://schemas.microsoft.com/office/word/2010/wordprocessingGroup" xmlns:wpi="http://schemas.microsoft.com/office/word/2010/wordprocessingInk" xmlns:wne="http://schemas.microsoft.com/office/word/2006/wordml" xmlns:wps="http://schemas.microsoft.com/office/word/2010/wordprocessingShape" mc:Ignorable="w14 w15 w16se w16cid w16 w16cex w16sdtdh wp14">
+<w:hdr xmlns:wpc="http://schemas.microsoft.com/office/word/2010/wordprocessingCanvas" xmlns:cx="http://schemas.microsoft.com/office/drawing/2014/chartex" xmlns:cx1="http://schemas.microsoft.com/office/drawing/2015/9/8/chartex" xmlns:cx2="http://schemas.microsoft.com/office/drawing/2015/10/21/chartex" xmlns:cx3="http://schemas.microsoft.com/office/drawing/2016/5/9/chartex" xmlns:cx4="http://schemas.microsoft.com/office/drawing/2016/5/10/chartex" xmlns:cx5="http://schemas.microsoft.com/office/drawing/2016/5/11/chartex" xmlns:cx6="http://schemas.microsoft.com/office/drawing/2016/5/12/chartex" xmlns:cx7="http://schemas.microsoft.com/office/drawing/2016/5/13/chartex" xmlns:cx8="http://schemas.microsoft.com/office/drawing/2016/5/14/chartex" xmlns:mc="http://schemas.openxmlformats.org/markup-compatibility/2006" xmlns:aink="http://schemas.microsoft.com/office/drawing/2016/ink" xmlns:am3d="http://schemas.microsoft.com/office/drawing/2017/model3d" xmlns:o="urn:schemas-microsoft-com:office:office" xmlns:r="http://schemas.openxmlformats.org/officeDocument/2006/relationships" xmlns:m="http://schemas.openxmlformats.org/officeDocument/2006/math" xmlns:v="urn:schemas-microsoft-com:vml" xmlns:wp14="http://schemas.microsoft.com/office/word/2010/wordprocessingDrawing" xmlns:wp="http://schemas.openxmlformats.org/drawingml/2006/wordprocessingDrawing" xmlns:w10="urn:schemas-microsoft-com:office:word" xmlns:w="http://schemas.openxmlformats.org/wordprocessingml/2006/main" xmlns:w14="http://schemas.microsoft.com/office/word/2010/wordml" xmlns:w15="http://schemas.microsoft.com/office/word/2012/wordml" xmlns:w16cex="http://schemas.microsoft.com/office/word/2018/wordml/cex" xmlns:w16cid="http://schemas.microsoft.com/office/word/2016/wordml/cid" xmlns:w16="http://schemas.microsoft.com/office/word/2018/wordml" xmlns:w16sdtdh="http://schemas.microsoft.com/office/word/2020/wordml/sdtdatahash" xmlns:w16se="http://schemas.microsoft.com/office/word/2015/wordml/symex" xmlns:wpg="http://schemas.microsoft.com/office/word/2010/wordprocessingGroup" xmlns:wpi="http://schemas.microsoft.com/office/word/2010/wordprocessingInk" xmlns:wne="http://schemas.microsoft.com/office/word/2006/wordml" xmlns:wps="http://schemas.microsoft.com/office/word/2010/wordprocessingShape" mc:Ignorable="w14 w15 w16se w16cid w16 w16cex w16sdtdh wp14">
   <w:p>
     <w:pPr>
       <w:pStyle w:val="Cabealho"/>
@@ -9127,7 +11078,7 @@
 </file>
 
 <file path=word/header2.xml><?xml version="1.0" encoding="utf-8"?>
-<w:hdr xmlns:wpc="http://schemas.microsoft.com/office/word/2010/wordprocessingCanvas" xmlns:cx="http://schemas.microsoft.com/office/drawing/2014/chartex" xmlns:cx1="http://schemas.microsoft.com/office/drawing/2015/9/8/chartex" xmlns:cx2="http://schemas.microsoft.com/office/drawing/2015/10/21/chartex" xmlns:cx3="http://schemas.microsoft.com/office/drawing/2016/5/9/chartex" xmlns:cx4="http://schemas.microsoft.com/office/drawing/2016/5/10/chartex" xmlns:cx5="http://schemas.microsoft.com/office/drawing/2016/5/11/chartex" xmlns:cx6="http://schemas.microsoft.com/office/drawing/2016/5/12/chartex" xmlns:cx7="http://schemas.microsoft.com/office/drawing/2016/5/13/chartex" xmlns:cx8="http://schemas.microsoft.com/office/drawing/2016/5/14/chartex" xmlns:mc="http://schemas.openxmlformats.org/markup-compatibility/2006" xmlns:aink="http://schemas.microsoft.com/office/drawing/2016/ink" xmlns:am3d="http://schemas.microsoft.com/office/drawing/2017/model3d" xmlns:o="urn:schemas-microsoft-com:office:office" xmlns:oel="http://schemas.microsoft.com/office/2019/extlst" xmlns:r="http://schemas.openxmlformats.org/officeDocument/2006/relationships" xmlns:m="http://schemas.openxmlformats.org/officeDocument/2006/math" xmlns:v="urn:schemas-microsoft-com:vml" xmlns:wp14="http://schemas.microsoft.com/office/word/2010/wordprocessingDrawing" xmlns:wp="http://schemas.openxmlformats.org/drawingml/2006/wordprocessingDrawing" xmlns:w10="urn:schemas-microsoft-com:office:word" xmlns:w="http://schemas.openxmlformats.org/wordprocessingml/2006/main" xmlns:w14="http://schemas.microsoft.com/office/word/2010/wordml" xmlns:w15="http://schemas.microsoft.com/office/word/2012/wordml" xmlns:w16cex="http://schemas.microsoft.com/office/word/2018/wordml/cex" xmlns:w16cid="http://schemas.microsoft.com/office/word/2016/wordml/cid" xmlns:w16="http://schemas.microsoft.com/office/word/2018/wordml" xmlns:w16sdtdh="http://schemas.microsoft.com/office/word/2020/wordml/sdtdatahash" xmlns:w16se="http://schemas.microsoft.com/office/word/2015/wordml/symex" xmlns:wpg="http://schemas.microsoft.com/office/word/2010/wordprocessingGroup" xmlns:wpi="http://schemas.microsoft.com/office/word/2010/wordprocessingInk" xmlns:wne="http://schemas.microsoft.com/office/word/2006/wordml" xmlns:wps="http://schemas.microsoft.com/office/word/2010/wordprocessingShape" mc:Ignorable="w14 w15 w16se w16cid w16 w16cex w16sdtdh wp14">
+<w:hdr xmlns:wpc="http://schemas.microsoft.com/office/word/2010/wordprocessingCanvas" xmlns:cx="http://schemas.microsoft.com/office/drawing/2014/chartex" xmlns:cx1="http://schemas.microsoft.com/office/drawing/2015/9/8/chartex" xmlns:cx2="http://schemas.microsoft.com/office/drawing/2015/10/21/chartex" xmlns:cx3="http://schemas.microsoft.com/office/drawing/2016/5/9/chartex" xmlns:cx4="http://schemas.microsoft.com/office/drawing/2016/5/10/chartex" xmlns:cx5="http://schemas.microsoft.com/office/drawing/2016/5/11/chartex" xmlns:cx6="http://schemas.microsoft.com/office/drawing/2016/5/12/chartex" xmlns:cx7="http://schemas.microsoft.com/office/drawing/2016/5/13/chartex" xmlns:cx8="http://schemas.microsoft.com/office/drawing/2016/5/14/chartex" xmlns:mc="http://schemas.openxmlformats.org/markup-compatibility/2006" xmlns:aink="http://schemas.microsoft.com/office/drawing/2016/ink" xmlns:am3d="http://schemas.microsoft.com/office/drawing/2017/model3d" xmlns:o="urn:schemas-microsoft-com:office:office" xmlns:r="http://schemas.openxmlformats.org/officeDocument/2006/relationships" xmlns:m="http://schemas.openxmlformats.org/officeDocument/2006/math" xmlns:v="urn:schemas-microsoft-com:vml" xmlns:wp14="http://schemas.microsoft.com/office/word/2010/wordprocessingDrawing" xmlns:wp="http://schemas.openxmlformats.org/drawingml/2006/wordprocessingDrawing" xmlns:w10="urn:schemas-microsoft-com:office:word" xmlns:w="http://schemas.openxmlformats.org/wordprocessingml/2006/main" xmlns:w14="http://schemas.microsoft.com/office/word/2010/wordml" xmlns:w15="http://schemas.microsoft.com/office/word/2012/wordml" xmlns:w16cex="http://schemas.microsoft.com/office/word/2018/wordml/cex" xmlns:w16cid="http://schemas.microsoft.com/office/word/2016/wordml/cid" xmlns:w16="http://schemas.microsoft.com/office/word/2018/wordml" xmlns:w16sdtdh="http://schemas.microsoft.com/office/word/2020/wordml/sdtdatahash" xmlns:w16se="http://schemas.microsoft.com/office/word/2015/wordml/symex" xmlns:wpg="http://schemas.microsoft.com/office/word/2010/wordprocessingGroup" xmlns:wpi="http://schemas.microsoft.com/office/word/2010/wordprocessingInk" xmlns:wne="http://schemas.microsoft.com/office/word/2006/wordml" xmlns:wps="http://schemas.microsoft.com/office/word/2010/wordprocessingShape" mc:Ignorable="w14 w15 w16se w16cid w16 w16cex w16sdtdh wp14">
   <w:tbl>
     <w:tblPr>
       <w:tblW w:w="0" w:type="auto"/>
@@ -9229,7 +11180,7 @@
 </file>
 
 <file path=word/numbering.xml><?xml version="1.0" encoding="utf-8"?>
-<w:numbering xmlns:wpc="http://schemas.microsoft.com/office/word/2010/wordprocessingCanvas" xmlns:cx="http://schemas.microsoft.com/office/drawing/2014/chartex" xmlns:cx1="http://schemas.microsoft.com/office/drawing/2015/9/8/chartex" xmlns:cx2="http://schemas.microsoft.com/office/drawing/2015/10/21/chartex" xmlns:cx3="http://schemas.microsoft.com/office/drawing/2016/5/9/chartex" xmlns:cx4="http://schemas.microsoft.com/office/drawing/2016/5/10/chartex" xmlns:cx5="http://schemas.microsoft.com/office/drawing/2016/5/11/chartex" xmlns:cx6="http://schemas.microsoft.com/office/drawing/2016/5/12/chartex" xmlns:cx7="http://schemas.microsoft.com/office/drawing/2016/5/13/chartex" xmlns:cx8="http://schemas.microsoft.com/office/drawing/2016/5/14/chartex" xmlns:mc="http://schemas.openxmlformats.org/markup-compatibility/2006" xmlns:aink="http://schemas.microsoft.com/office/drawing/2016/ink" xmlns:am3d="http://schemas.microsoft.com/office/drawing/2017/model3d" xmlns:o="urn:schemas-microsoft-com:office:office" xmlns:oel="http://schemas.microsoft.com/office/2019/extlst" xmlns:r="http://schemas.openxmlformats.org/officeDocument/2006/relationships" xmlns:m="http://schemas.openxmlformats.org/officeDocument/2006/math" xmlns:v="urn:schemas-microsoft-com:vml" xmlns:wp14="http://schemas.microsoft.com/office/word/2010/wordprocessingDrawing" xmlns:wp="http://schemas.openxmlformats.org/drawingml/2006/wordprocessingDrawing" xmlns:w10="urn:schemas-microsoft-com:office:word" xmlns:w="http://schemas.openxmlformats.org/wordprocessingml/2006/main" xmlns:w14="http://schemas.microsoft.com/office/word/2010/wordml" xmlns:w15="http://schemas.microsoft.com/office/word/2012/wordml" xmlns:w16cex="http://schemas.microsoft.com/office/word/2018/wordml/cex" xmlns:w16cid="http://schemas.microsoft.com/office/word/2016/wordml/cid" xmlns:w16="http://schemas.microsoft.com/office/word/2018/wordml" xmlns:w16sdtdh="http://schemas.microsoft.com/office/word/2020/wordml/sdtdatahash" xmlns:w16se="http://schemas.microsoft.com/office/word/2015/wordml/symex" xmlns:wpg="http://schemas.microsoft.com/office/word/2010/wordprocessingGroup" xmlns:wpi="http://schemas.microsoft.com/office/word/2010/wordprocessingInk" xmlns:wne="http://schemas.microsoft.com/office/word/2006/wordml" xmlns:wps="http://schemas.microsoft.com/office/word/2010/wordprocessingShape" mc:Ignorable="w14 w15 w16se w16cid w16 w16cex w16sdtdh wp14">
+<w:numbering xmlns:wpc="http://schemas.microsoft.com/office/word/2010/wordprocessingCanvas" xmlns:cx="http://schemas.microsoft.com/office/drawing/2014/chartex" xmlns:cx1="http://schemas.microsoft.com/office/drawing/2015/9/8/chartex" xmlns:cx2="http://schemas.microsoft.com/office/drawing/2015/10/21/chartex" xmlns:cx3="http://schemas.microsoft.com/office/drawing/2016/5/9/chartex" xmlns:cx4="http://schemas.microsoft.com/office/drawing/2016/5/10/chartex" xmlns:cx5="http://schemas.microsoft.com/office/drawing/2016/5/11/chartex" xmlns:cx6="http://schemas.microsoft.com/office/drawing/2016/5/12/chartex" xmlns:cx7="http://schemas.microsoft.com/office/drawing/2016/5/13/chartex" xmlns:cx8="http://schemas.microsoft.com/office/drawing/2016/5/14/chartex" xmlns:mc="http://schemas.openxmlformats.org/markup-compatibility/2006" xmlns:aink="http://schemas.microsoft.com/office/drawing/2016/ink" xmlns:am3d="http://schemas.microsoft.com/office/drawing/2017/model3d" xmlns:o="urn:schemas-microsoft-com:office:office" xmlns:r="http://schemas.openxmlformats.org/officeDocument/2006/relationships" xmlns:m="http://schemas.openxmlformats.org/officeDocument/2006/math" xmlns:v="urn:schemas-microsoft-com:vml" xmlns:wp14="http://schemas.microsoft.com/office/word/2010/wordprocessingDrawing" xmlns:wp="http://schemas.openxmlformats.org/drawingml/2006/wordprocessingDrawing" xmlns:w10="urn:schemas-microsoft-com:office:word" xmlns:w="http://schemas.openxmlformats.org/wordprocessingml/2006/main" xmlns:w14="http://schemas.microsoft.com/office/word/2010/wordml" xmlns:w15="http://schemas.microsoft.com/office/word/2012/wordml" xmlns:w16cex="http://schemas.microsoft.com/office/word/2018/wordml/cex" xmlns:w16cid="http://schemas.microsoft.com/office/word/2016/wordml/cid" xmlns:w16="http://schemas.microsoft.com/office/word/2018/wordml" xmlns:w16sdtdh="http://schemas.microsoft.com/office/word/2020/wordml/sdtdatahash" xmlns:w16se="http://schemas.microsoft.com/office/word/2015/wordml/symex" xmlns:wpg="http://schemas.microsoft.com/office/word/2010/wordprocessingGroup" xmlns:wpi="http://schemas.microsoft.com/office/word/2010/wordprocessingInk" xmlns:wne="http://schemas.microsoft.com/office/word/2006/wordml" xmlns:wps="http://schemas.microsoft.com/office/word/2010/wordprocessingShape" mc:Ignorable="w14 w15 w16se w16cid w16 w16cex w16sdtdh wp14">
   <w:abstractNum w:abstractNumId="0" w15:restartNumberingAfterBreak="0">
     <w:nsid w:val="FFFFFFFB"/>
     <w:multiLevelType w:val="multilevel"/>
@@ -10946,19 +12897,19 @@
       </w:rPr>
     </w:lvl>
   </w:abstractNum>
-  <w:num w:numId="1" w16cid:durableId="877470811">
+  <w:num w:numId="1">
     <w:abstractNumId w:val="0"/>
   </w:num>
-  <w:num w:numId="2" w16cid:durableId="806364010">
+  <w:num w:numId="2">
     <w:abstractNumId w:val="2"/>
   </w:num>
-  <w:num w:numId="3" w16cid:durableId="1617444574">
+  <w:num w:numId="3">
     <w:abstractNumId w:val="2"/>
   </w:num>
-  <w:num w:numId="4" w16cid:durableId="1360355967">
+  <w:num w:numId="4">
     <w:abstractNumId w:val="1"/>
   </w:num>
-  <w:num w:numId="5" w16cid:durableId="544030103">
+  <w:num w:numId="5">
     <w:abstractNumId w:val="2"/>
     <w:lvlOverride w:ilvl="0">
       <w:startOverride w:val="1"/>
@@ -10988,7 +12939,7 @@
       <w:startOverride w:val="1"/>
     </w:lvlOverride>
   </w:num>
-  <w:num w:numId="6" w16cid:durableId="346561850">
+  <w:num w:numId="6">
     <w:abstractNumId w:val="2"/>
     <w:lvlOverride w:ilvl="0">
       <w:startOverride w:val="1"/>
@@ -11018,10 +12969,10 @@
       <w:startOverride w:val="1"/>
     </w:lvlOverride>
   </w:num>
-  <w:num w:numId="7" w16cid:durableId="2105612904">
+  <w:num w:numId="7">
     <w:abstractNumId w:val="2"/>
   </w:num>
-  <w:num w:numId="8" w16cid:durableId="644511673">
+  <w:num w:numId="8">
     <w:abstractNumId w:val="2"/>
     <w:lvlOverride w:ilvl="0">
       <w:startOverride w:val="1"/>
@@ -11051,10 +13002,10 @@
       <w:startOverride w:val="1"/>
     </w:lvlOverride>
   </w:num>
-  <w:num w:numId="9" w16cid:durableId="225453791">
+  <w:num w:numId="9">
     <w:abstractNumId w:val="12"/>
   </w:num>
-  <w:num w:numId="10" w16cid:durableId="203565086">
+  <w:num w:numId="10">
     <w:abstractNumId w:val="2"/>
     <w:lvlOverride w:ilvl="0">
       <w:startOverride w:val="1"/>
@@ -11084,13 +13035,13 @@
       <w:startOverride w:val="1"/>
     </w:lvlOverride>
   </w:num>
-  <w:num w:numId="11" w16cid:durableId="1149860952">
+  <w:num w:numId="11">
     <w:abstractNumId w:val="3"/>
   </w:num>
-  <w:num w:numId="12" w16cid:durableId="1894779235">
+  <w:num w:numId="12">
     <w:abstractNumId w:val="10"/>
   </w:num>
-  <w:num w:numId="13" w16cid:durableId="945424749">
+  <w:num w:numId="13">
     <w:abstractNumId w:val="10"/>
     <w:lvlOverride w:ilvl="0">
       <w:startOverride w:val="1"/>
@@ -11120,7 +13071,7 @@
       <w:startOverride w:val="1"/>
     </w:lvlOverride>
   </w:num>
-  <w:num w:numId="14" w16cid:durableId="1231503710">
+  <w:num w:numId="14">
     <w:abstractNumId w:val="10"/>
     <w:lvlOverride w:ilvl="0">
       <w:startOverride w:val="1"/>
@@ -11150,10 +13101,10 @@
       <w:startOverride w:val="1"/>
     </w:lvlOverride>
   </w:num>
-  <w:num w:numId="15" w16cid:durableId="1174422432">
+  <w:num w:numId="15">
     <w:abstractNumId w:val="13"/>
   </w:num>
-  <w:num w:numId="16" w16cid:durableId="2127037104">
+  <w:num w:numId="16">
     <w:abstractNumId w:val="10"/>
     <w:lvlOverride w:ilvl="0">
       <w:startOverride w:val="1"/>
@@ -11183,10 +13134,10 @@
       <w:startOverride w:val="1"/>
     </w:lvlOverride>
   </w:num>
-  <w:num w:numId="17" w16cid:durableId="1335259317">
+  <w:num w:numId="17">
     <w:abstractNumId w:val="13"/>
   </w:num>
-  <w:num w:numId="18" w16cid:durableId="10422240">
+  <w:num w:numId="18">
     <w:abstractNumId w:val="10"/>
     <w:lvlOverride w:ilvl="0">
       <w:startOverride w:val="1"/>
@@ -11216,7 +13167,7 @@
       <w:startOverride w:val="1"/>
     </w:lvlOverride>
   </w:num>
-  <w:num w:numId="19" w16cid:durableId="21174386">
+  <w:num w:numId="19">
     <w:abstractNumId w:val="10"/>
     <w:lvlOverride w:ilvl="0">
       <w:startOverride w:val="1"/>
@@ -11246,13 +13197,13 @@
       <w:startOverride w:val="1"/>
     </w:lvlOverride>
   </w:num>
-  <w:num w:numId="20" w16cid:durableId="569731895">
+  <w:num w:numId="20">
     <w:abstractNumId w:val="8"/>
   </w:num>
-  <w:num w:numId="21" w16cid:durableId="761415943">
+  <w:num w:numId="21">
     <w:abstractNumId w:val="4"/>
   </w:num>
-  <w:num w:numId="22" w16cid:durableId="1711222315">
+  <w:num w:numId="22">
     <w:abstractNumId w:val="2"/>
     <w:lvlOverride w:ilvl="0">
       <w:startOverride w:val="1"/>
@@ -11282,19 +13233,19 @@
       <w:startOverride w:val="1"/>
     </w:lvlOverride>
   </w:num>
-  <w:num w:numId="23" w16cid:durableId="1215848268">
+  <w:num w:numId="23">
     <w:abstractNumId w:val="6"/>
   </w:num>
-  <w:num w:numId="24" w16cid:durableId="92677118">
+  <w:num w:numId="24">
     <w:abstractNumId w:val="5"/>
   </w:num>
-  <w:num w:numId="25" w16cid:durableId="416053690">
+  <w:num w:numId="25">
     <w:abstractNumId w:val="7"/>
   </w:num>
-  <w:num w:numId="26" w16cid:durableId="295454535">
+  <w:num w:numId="26">
     <w:abstractNumId w:val="9"/>
   </w:num>
-  <w:num w:numId="27" w16cid:durableId="1066489163">
+  <w:num w:numId="27">
     <w:abstractNumId w:val="2"/>
     <w:lvlOverride w:ilvl="0">
       <w:startOverride w:val="1"/>
@@ -11324,7 +13275,7 @@
       <w:startOverride w:val="1"/>
     </w:lvlOverride>
   </w:num>
-  <w:num w:numId="28" w16cid:durableId="1418475586">
+  <w:num w:numId="28">
     <w:abstractNumId w:val="2"/>
     <w:lvlOverride w:ilvl="0">
       <w:startOverride w:val="1"/>
@@ -11354,10 +13305,10 @@
       <w:startOverride w:val="1"/>
     </w:lvlOverride>
   </w:num>
-  <w:num w:numId="29" w16cid:durableId="1696465422">
+  <w:num w:numId="29">
     <w:abstractNumId w:val="14"/>
   </w:num>
-  <w:num w:numId="30" w16cid:durableId="873887232">
+  <w:num w:numId="30">
     <w:abstractNumId w:val="14"/>
     <w:lvlOverride w:ilvl="0">
       <w:startOverride w:val="1"/>
@@ -11387,7 +13338,7 @@
       <w:startOverride w:val="1"/>
     </w:lvlOverride>
   </w:num>
-  <w:num w:numId="31" w16cid:durableId="770512968">
+  <w:num w:numId="31">
     <w:abstractNumId w:val="14"/>
     <w:lvlOverride w:ilvl="0">
       <w:startOverride w:val="1"/>
@@ -11417,10 +13368,18 @@
       <w:startOverride w:val="1"/>
     </w:lvlOverride>
   </w:num>
-  <w:num w:numId="32" w16cid:durableId="1588541925">
+  <w:num w:numId="32">
     <w:abstractNumId w:val="11"/>
   </w:num>
 </w:numbering>
+</file>
+
+<file path=word/people.xml><?xml version="1.0" encoding="utf-8"?>
+<w15:people xmlns:wpc="http://schemas.microsoft.com/office/word/2010/wordprocessingCanvas" xmlns:cx="http://schemas.microsoft.com/office/drawing/2014/chartex" xmlns:cx1="http://schemas.microsoft.com/office/drawing/2015/9/8/chartex" xmlns:cx2="http://schemas.microsoft.com/office/drawing/2015/10/21/chartex" xmlns:cx3="http://schemas.microsoft.com/office/drawing/2016/5/9/chartex" xmlns:cx4="http://schemas.microsoft.com/office/drawing/2016/5/10/chartex" xmlns:cx5="http://schemas.microsoft.com/office/drawing/2016/5/11/chartex" xmlns:cx6="http://schemas.microsoft.com/office/drawing/2016/5/12/chartex" xmlns:cx7="http://schemas.microsoft.com/office/drawing/2016/5/13/chartex" xmlns:cx8="http://schemas.microsoft.com/office/drawing/2016/5/14/chartex" xmlns:mc="http://schemas.openxmlformats.org/markup-compatibility/2006" xmlns:aink="http://schemas.microsoft.com/office/drawing/2016/ink" xmlns:am3d="http://schemas.microsoft.com/office/drawing/2017/model3d" xmlns:o="urn:schemas-microsoft-com:office:office" xmlns:r="http://schemas.openxmlformats.org/officeDocument/2006/relationships" xmlns:m="http://schemas.openxmlformats.org/officeDocument/2006/math" xmlns:v="urn:schemas-microsoft-com:vml" xmlns:wp14="http://schemas.microsoft.com/office/word/2010/wordprocessingDrawing" xmlns:wp="http://schemas.openxmlformats.org/drawingml/2006/wordprocessingDrawing" xmlns:w10="urn:schemas-microsoft-com:office:word" xmlns:w="http://schemas.openxmlformats.org/wordprocessingml/2006/main" xmlns:w14="http://schemas.microsoft.com/office/word/2010/wordml" xmlns:w15="http://schemas.microsoft.com/office/word/2012/wordml" xmlns:w16cex="http://schemas.microsoft.com/office/word/2018/wordml/cex" xmlns:w16cid="http://schemas.microsoft.com/office/word/2016/wordml/cid" xmlns:w16="http://schemas.microsoft.com/office/word/2018/wordml" xmlns:w16sdtdh="http://schemas.microsoft.com/office/word/2020/wordml/sdtdatahash" xmlns:w16se="http://schemas.microsoft.com/office/word/2015/wordml/symex" xmlns:wpg="http://schemas.microsoft.com/office/word/2010/wordprocessingGroup" xmlns:wpi="http://schemas.microsoft.com/office/word/2010/wordprocessingInk" xmlns:wne="http://schemas.microsoft.com/office/word/2006/wordml" xmlns:wps="http://schemas.microsoft.com/office/word/2010/wordprocessingShape" mc:Ignorable="w14 w15 w16se w16cid w16 w16cex w16sdtdh wp14">
+  <w15:person w15:author="Mauricio Capobianco Lopes">
+    <w15:presenceInfo w15:providerId="AD" w15:userId="S::mclopes@furb.br::e2602793-81ee-4f40-ac4e-f7a7f9d1e175"/>
+  </w15:person>
+</w15:people>
 </file>
 
 <file path=word/styles.xml><?xml version="1.0" encoding="utf-8"?>
@@ -13535,7 +15494,7 @@
 </file>
 
 <file path=word/glossary/document.xml><?xml version="1.0" encoding="utf-8"?>
-<w:glossaryDocument xmlns:wpc="http://schemas.microsoft.com/office/word/2010/wordprocessingCanvas" xmlns:cx="http://schemas.microsoft.com/office/drawing/2014/chartex" xmlns:cx1="http://schemas.microsoft.com/office/drawing/2015/9/8/chartex" xmlns:cx2="http://schemas.microsoft.com/office/drawing/2015/10/21/chartex" xmlns:cx3="http://schemas.microsoft.com/office/drawing/2016/5/9/chartex" xmlns:cx4="http://schemas.microsoft.com/office/drawing/2016/5/10/chartex" xmlns:cx5="http://schemas.microsoft.com/office/drawing/2016/5/11/chartex" xmlns:cx6="http://schemas.microsoft.com/office/drawing/2016/5/12/chartex" xmlns:cx7="http://schemas.microsoft.com/office/drawing/2016/5/13/chartex" xmlns:cx8="http://schemas.microsoft.com/office/drawing/2016/5/14/chartex" xmlns:mc="http://schemas.openxmlformats.org/markup-compatibility/2006" xmlns:aink="http://schemas.microsoft.com/office/drawing/2016/ink" xmlns:am3d="http://schemas.microsoft.com/office/drawing/2017/model3d" xmlns:o="urn:schemas-microsoft-com:office:office" xmlns:oel="http://schemas.microsoft.com/office/2019/extlst" xmlns:r="http://schemas.openxmlformats.org/officeDocument/2006/relationships" xmlns:m="http://schemas.openxmlformats.org/officeDocument/2006/math" xmlns:v="urn:schemas-microsoft-com:vml" xmlns:wp14="http://schemas.microsoft.com/office/word/2010/wordprocessingDrawing" xmlns:wp="http://schemas.openxmlformats.org/drawingml/2006/wordprocessingDrawing" xmlns:w10="urn:schemas-microsoft-com:office:word" xmlns:w="http://schemas.openxmlformats.org/wordprocessingml/2006/main" xmlns:w14="http://schemas.microsoft.com/office/word/2010/wordml" xmlns:w15="http://schemas.microsoft.com/office/word/2012/wordml" xmlns:w16cex="http://schemas.microsoft.com/office/word/2018/wordml/cex" xmlns:w16cid="http://schemas.microsoft.com/office/word/2016/wordml/cid" xmlns:w16="http://schemas.microsoft.com/office/word/2018/wordml" xmlns:w16sdtdh="http://schemas.microsoft.com/office/word/2020/wordml/sdtdatahash" xmlns:w16se="http://schemas.microsoft.com/office/word/2015/wordml/symex" xmlns:wpg="http://schemas.microsoft.com/office/word/2010/wordprocessingGroup" xmlns:wpi="http://schemas.microsoft.com/office/word/2010/wordprocessingInk" xmlns:wne="http://schemas.microsoft.com/office/word/2006/wordml" xmlns:wps="http://schemas.microsoft.com/office/word/2010/wordprocessingShape" mc:Ignorable="w14 w15 w16se w16cid w16 w16cex w16sdtdh wp14">
+<w:glossaryDocument xmlns:wpc="http://schemas.microsoft.com/office/word/2010/wordprocessingCanvas" xmlns:cx="http://schemas.microsoft.com/office/drawing/2014/chartex" xmlns:cx1="http://schemas.microsoft.com/office/drawing/2015/9/8/chartex" xmlns:cx2="http://schemas.microsoft.com/office/drawing/2015/10/21/chartex" xmlns:cx3="http://schemas.microsoft.com/office/drawing/2016/5/9/chartex" xmlns:cx4="http://schemas.microsoft.com/office/drawing/2016/5/10/chartex" xmlns:cx5="http://schemas.microsoft.com/office/drawing/2016/5/11/chartex" xmlns:cx6="http://schemas.microsoft.com/office/drawing/2016/5/12/chartex" xmlns:cx7="http://schemas.microsoft.com/office/drawing/2016/5/13/chartex" xmlns:cx8="http://schemas.microsoft.com/office/drawing/2016/5/14/chartex" xmlns:mc="http://schemas.openxmlformats.org/markup-compatibility/2006" xmlns:aink="http://schemas.microsoft.com/office/drawing/2016/ink" xmlns:am3d="http://schemas.microsoft.com/office/drawing/2017/model3d" xmlns:o="urn:schemas-microsoft-com:office:office" xmlns:r="http://schemas.openxmlformats.org/officeDocument/2006/relationships" xmlns:m="http://schemas.openxmlformats.org/officeDocument/2006/math" xmlns:v="urn:schemas-microsoft-com:vml" xmlns:wp14="http://schemas.microsoft.com/office/word/2010/wordprocessingDrawing" xmlns:wp="http://schemas.openxmlformats.org/drawingml/2006/wordprocessingDrawing" xmlns:w10="urn:schemas-microsoft-com:office:word" xmlns:w="http://schemas.openxmlformats.org/wordprocessingml/2006/main" xmlns:w14="http://schemas.microsoft.com/office/word/2010/wordml" xmlns:w15="http://schemas.microsoft.com/office/word/2012/wordml" xmlns:w16cex="http://schemas.microsoft.com/office/word/2018/wordml/cex" xmlns:w16cid="http://schemas.microsoft.com/office/word/2016/wordml/cid" xmlns:w16="http://schemas.microsoft.com/office/word/2018/wordml" xmlns:w16sdtdh="http://schemas.microsoft.com/office/word/2020/wordml/sdtdatahash" xmlns:w16se="http://schemas.microsoft.com/office/word/2015/wordml/symex" xmlns:wpg="http://schemas.microsoft.com/office/word/2010/wordprocessingGroup" xmlns:wpi="http://schemas.microsoft.com/office/word/2010/wordprocessingInk" xmlns:wne="http://schemas.microsoft.com/office/word/2006/wordml" xmlns:wps="http://schemas.microsoft.com/office/word/2010/wordprocessingShape" mc:Ignorable="w14 w15 w16se w16cid w16 w16cex w16sdtdh wp14">
   <w:docParts>
     <w:docPart>
       <w:docPartPr>
@@ -13637,7 +15596,7 @@
   <w:font w:name="Symbol">
     <w:panose1 w:val="05050102010706020507"/>
     <w:charset w:val="02"/>
-    <w:family w:val="decorative"/>
+    <w:family w:val="roman"/>
     <w:pitch w:val="variable"/>
     <w:sig w:usb0="00000000" w:usb1="10000000" w:usb2="00000000" w:usb3="00000000" w:csb0="80000000" w:csb1="00000000"/>
   </w:font>
@@ -13650,13 +15609,13 @@
   </w:font>
   <w:font w:name="Wingdings">
     <w:panose1 w:val="05000000000000000000"/>
-    <w:charset w:val="4D"/>
-    <w:family w:val="decorative"/>
+    <w:charset w:val="02"/>
+    <w:family w:val="auto"/>
     <w:pitch w:val="variable"/>
-    <w:sig w:usb0="00000003" w:usb1="00000000" w:usb2="00000000" w:usb3="00000000" w:csb0="80000001" w:csb1="00000000"/>
+    <w:sig w:usb0="00000000" w:usb1="10000000" w:usb2="00000000" w:usb3="00000000" w:csb0="80000000" w:csb1="00000000"/>
   </w:font>
   <w:font w:name="Times">
-    <w:panose1 w:val="00000500000000020000"/>
+    <w:panose1 w:val="02020603050405020304"/>
     <w:charset w:val="00"/>
     <w:family w:val="auto"/>
     <w:pitch w:val="variable"/>
@@ -13670,7 +15629,7 @@
     <w:sig w:usb0="E0002EFF" w:usb1="C000785B" w:usb2="00000009" w:usb3="00000000" w:csb0="000001FF" w:csb1="00000000"/>
   </w:font>
   <w:font w:name="Courier">
-    <w:panose1 w:val="00000000000000000000"/>
+    <w:panose1 w:val="02070409020205020404"/>
     <w:charset w:val="00"/>
     <w:family w:val="auto"/>
     <w:pitch w:val="variable"/>
@@ -14524,10 +16483,6 @@
 </file>
 
 <file path=customXml/item1.xml><?xml version="1.0" encoding="utf-8"?>
-<b:Sources xmlns:b="http://schemas.openxmlformats.org/officeDocument/2006/bibliography" xmlns="http://schemas.openxmlformats.org/officeDocument/2006/bibliography" SelectedStyle="" StyleName=""/>
-</file>
-
-<file path=customXml/item2.xml><?xml version="1.0" encoding="utf-8"?>
 <ct:contentTypeSchema xmlns:ct="http://schemas.microsoft.com/office/2006/metadata/contentType" xmlns:ma="http://schemas.microsoft.com/office/2006/metadata/properties/metaAttributes" ct:_="" ma:_="" ma:contentTypeName="Documento" ma:contentTypeID="0x010100F13453D0801D5E45B1745A09551F1C32" ma:contentTypeVersion="28" ma:contentTypeDescription="Crie um novo documento." ma:contentTypeScope="" ma:versionID="fa9ef3803bb4ef638f344296fd7d9170">
   <xsd:schema xmlns:xsd="http://www.w3.org/2001/XMLSchema" xmlns:xs="http://www.w3.org/2001/XMLSchema" xmlns:p="http://schemas.microsoft.com/office/2006/metadata/properties" xmlns:ns3="f8440490-6d1a-488a-8abf-48b89d0123a0" xmlns:ns4="22206413-f776-4b11-bcb2-0b935dc83731" targetNamespace="http://schemas.microsoft.com/office/2006/metadata/properties" ma:root="true" ma:fieldsID="5a7e583b53460e8ff4480ccd12c418cb" ns3:_="" ns4:_="">
     <xsd:import namespace="f8440490-6d1a-488a-8abf-48b89d0123a0"/>
@@ -14902,16 +16857,11 @@
 </ct:contentTypeSchema>
 </file>
 
-<file path=customXml/item3.xml><?xml version="1.0" encoding="utf-8"?>
-<?mso-contentType ?>
-<FormTemplates xmlns="http://schemas.microsoft.com/sharepoint/v3/contenttype/forms">
-  <Display>DocumentLibraryForm</Display>
-  <Edit>DocumentLibraryForm</Edit>
-  <New>DocumentLibraryForm</New>
-</FormTemplates>
+<file path=customXml/item2.xml><?xml version="1.0" encoding="utf-8"?>
+<b:Sources xmlns:b="http://schemas.openxmlformats.org/officeDocument/2006/bibliography" xmlns="http://schemas.openxmlformats.org/officeDocument/2006/bibliography" SelectedStyle="" StyleName=""/>
 </file>
 
-<file path=customXml/item4.xml><?xml version="1.0" encoding="utf-8"?>
+<file path=customXml/item3.xml><?xml version="1.0" encoding="utf-8"?>
 <p:properties xmlns:p="http://schemas.microsoft.com/office/2006/metadata/properties" xmlns:xsi="http://www.w3.org/2001/XMLSchema-instance" xmlns:pc="http://schemas.microsoft.com/office/infopath/2007/PartnerControls">
   <documentManagement>
     <Has_Teacher_Only_SectionGroup xmlns="f8440490-6d1a-488a-8abf-48b89d0123a0" xsi:nil="true"/>
@@ -14959,15 +16909,16 @@
 </p:properties>
 </file>
 
-<file path=customXml/itemProps1.xml><?xml version="1.0" encoding="utf-8"?>
-<ds:datastoreItem xmlns:ds="http://schemas.openxmlformats.org/officeDocument/2006/customXml" ds:itemID="{90E28FDA-35C6-4FCD-88ED-F93C837A14A5}">
-  <ds:schemaRefs>
-    <ds:schemaRef ds:uri="http://schemas.openxmlformats.org/officeDocument/2006/bibliography"/>
-  </ds:schemaRefs>
-</ds:datastoreItem>
+<file path=customXml/item4.xml><?xml version="1.0" encoding="utf-8"?>
+<?mso-contentType ?>
+<FormTemplates xmlns="http://schemas.microsoft.com/sharepoint/v3/contenttype/forms">
+  <Display>DocumentLibraryForm</Display>
+  <Edit>DocumentLibraryForm</Edit>
+  <New>DocumentLibraryForm</New>
+</FormTemplates>
 </file>
 
-<file path=customXml/itemProps2.xml><?xml version="1.0" encoding="utf-8"?>
+<file path=customXml/itemProps1.xml><?xml version="1.0" encoding="utf-8"?>
 <ds:datastoreItem xmlns:ds="http://schemas.openxmlformats.org/officeDocument/2006/customXml" ds:itemID="{ECA86F05-1AFD-4D7D-A2B0-46D80603D700}">
   <ds:schemaRefs>
     <ds:schemaRef ds:uri="http://schemas.microsoft.com/office/2006/metadata/contentType"/>
@@ -14986,15 +16937,15 @@
 </ds:datastoreItem>
 </file>
 
-<file path=customXml/itemProps3.xml><?xml version="1.0" encoding="utf-8"?>
-<ds:datastoreItem xmlns:ds="http://schemas.openxmlformats.org/officeDocument/2006/customXml" ds:itemID="{7B1E6EB0-B3F5-485A-9397-E673FC4F5C49}">
+<file path=customXml/itemProps2.xml><?xml version="1.0" encoding="utf-8"?>
+<ds:datastoreItem xmlns:ds="http://schemas.openxmlformats.org/officeDocument/2006/customXml" ds:itemID="{90E28FDA-35C6-4FCD-88ED-F93C837A14A5}">
   <ds:schemaRefs>
-    <ds:schemaRef ds:uri="http://schemas.microsoft.com/sharepoint/v3/contenttype/forms"/>
+    <ds:schemaRef ds:uri="http://schemas.openxmlformats.org/officeDocument/2006/bibliography"/>
   </ds:schemaRefs>
 </ds:datastoreItem>
 </file>
 
-<file path=customXml/itemProps4.xml><?xml version="1.0" encoding="utf-8"?>
+<file path=customXml/itemProps3.xml><?xml version="1.0" encoding="utf-8"?>
 <ds:datastoreItem xmlns:ds="http://schemas.openxmlformats.org/officeDocument/2006/customXml" ds:itemID="{41853661-3F52-45C5-AABD-8FFE43AA909F}">
   <ds:schemaRefs>
     <ds:schemaRef ds:uri="http://schemas.microsoft.com/office/2006/metadata/properties"/>
@@ -15002,4 +16953,12 @@
     <ds:schemaRef ds:uri="f8440490-6d1a-488a-8abf-48b89d0123a0"/>
   </ds:schemaRefs>
 </ds:datastoreItem>
+</file>
+
+<file path=customXml/itemProps4.xml><?xml version="1.0" encoding="utf-8"?>
+<ds:datastoreItem xmlns:ds="http://schemas.openxmlformats.org/officeDocument/2006/customXml" ds:itemID="{7B1E6EB0-B3F5-485A-9397-E673FC4F5C49}">
+  <ds:schemaRefs>
+    <ds:schemaRef ds:uri="http://schemas.microsoft.com/sharepoint/v3/contenttype/forms"/>
+  </ds:schemaRefs>
+</ds:datastoreItem>
 </file>